--- a/AFFARS/SOURCE/5343.docx
+++ b/AFFARS/SOURCE/5343.docx
@@ -1,25 +1,18 @@
 
 <file path=word/document.xml><?xml version="1.0" encoding="utf-8"?>
-<w:document xmlns:wpc="http://schemas.microsoft.com/office/word/2010/wordprocessingCanvas" xmlns:cx="http://schemas.microsoft.com/office/drawing/2014/chartex" xmlns:cx1="http://schemas.microsoft.com/office/drawing/2015/9/8/chartex" xmlns:mc="http://schemas.openxmlformats.org/markup-compatibility/2006" xmlns:o="urn:schemas-microsoft-com:office:office" xmlns:r="http://schemas.openxmlformats.org/officeDocument/2006/relationships" xmlns:m="http://schemas.openxmlformats.org/officeDocument/2006/math" xmlns:v="urn:schemas-microsoft-com:vml" xmlns:wp14="http://schemas.microsoft.com/office/word/2010/wordprocessingDrawing" xmlns:wp="http://schemas.openxmlformats.org/drawingml/2006/wordprocessingDrawing" xmlns:w10="urn:schemas-microsoft-com:office:word" xmlns:w="http://schemas.openxmlformats.org/wordprocessingml/2006/main" xmlns:w14="http://schemas.microsoft.com/office/word/2010/wordml" xmlns:w15="http://schemas.microsoft.com/office/word/2012/wordml" xmlns:w16se="http://schemas.microsoft.com/office/word/2015/wordml/symex" xmlns:wpg="http://schemas.microsoft.com/office/word/2010/wordprocessingGroup" xmlns:wpi="http://schemas.microsoft.com/office/word/2010/wordprocessingInk" xmlns:wne="http://schemas.microsoft.com/office/word/2006/wordml" xmlns:wps="http://schemas.microsoft.com/office/word/2010/wordprocessingShape" mc:Ignorable="w14 w15 w16se wp14">
+<w:document xmlns:wpc="http://schemas.microsoft.com/office/word/2010/wordprocessingCanvas" xmlns:cx="http://schemas.microsoft.com/office/drawing/2014/chartex" xmlns:cx1="http://schemas.microsoft.com/office/drawing/2015/9/8/chartex" xmlns:cx2="http://schemas.microsoft.com/office/drawing/2015/10/21/chartex" xmlns:cx3="http://schemas.microsoft.com/office/drawing/2016/5/9/chartex" xmlns:cx4="http://schemas.microsoft.com/office/drawing/2016/5/10/chartex" xmlns:cx5="http://schemas.microsoft.com/office/drawing/2016/5/11/chartex" xmlns:cx6="http://schemas.microsoft.com/office/drawing/2016/5/12/chartex" xmlns:cx7="http://schemas.microsoft.com/office/drawing/2016/5/13/chartex" xmlns:cx8="http://schemas.microsoft.com/office/drawing/2016/5/14/chartex" xmlns:mc="http://schemas.openxmlformats.org/markup-compatibility/2006" xmlns:aink="http://schemas.microsoft.com/office/drawing/2016/ink" xmlns:am3d="http://schemas.microsoft.com/office/drawing/2017/model3d" xmlns:o="urn:schemas-microsoft-com:office:office" xmlns:r="http://schemas.openxmlformats.org/officeDocument/2006/relationships" xmlns:m="http://schemas.openxmlformats.org/officeDocument/2006/math" xmlns:v="urn:schemas-microsoft-com:vml" xmlns:wp14="http://schemas.microsoft.com/office/word/2010/wordprocessingDrawing" xmlns:wp="http://schemas.openxmlformats.org/drawingml/2006/wordprocessingDrawing" xmlns:w10="urn:schemas-microsoft-com:office:word" xmlns:w="http://schemas.openxmlformats.org/wordprocessingml/2006/main" xmlns:w14="http://schemas.microsoft.com/office/word/2010/wordml" xmlns:w15="http://schemas.microsoft.com/office/word/2012/wordml" xmlns:w16cid="http://schemas.microsoft.com/office/word/2016/wordml/cid" xmlns:w16se="http://schemas.microsoft.com/office/word/2015/wordml/symex" xmlns:wpg="http://schemas.microsoft.com/office/word/2010/wordprocessingGroup" xmlns:wpi="http://schemas.microsoft.com/office/word/2010/wordprocessingInk" xmlns:wne="http://schemas.microsoft.com/office/word/2006/wordml" xmlns:wps="http://schemas.microsoft.com/office/word/2010/wordprocessingShape" mc:Ignorable="w14 w15 w16se w16cid wp14">
   <w:body>
     <w:p>
       <w:pPr>
-        <w:pStyle w:val="Title"/>
+        <w:pStyle w:val="Heading1"/>
+        <w:spacing w:before="240"/>
       </w:pPr>
       <w:bookmarkStart w:id="0" w:name="_Toc351655215"/>
-      <w:bookmarkStart w:id="1" w:name="_GoBack"/>
-      <w:bookmarkEnd w:id="1"/>
-      <w:r>
-        <w:rPr>
-          <w:bCs/>
-        </w:rPr>
-        <w:t>PART 5343</w:t>
-      </w:r>
-      <w:r>
-        <w:rPr>
-          <w:bCs/>
-        </w:rPr>
-        <w:t xml:space="preserve"> - </w:t>
+      <w:r>
+        <w:rPr>
+          <w:bCs/>
+        </w:rPr>
+        <w:t xml:space="preserve">PART 5343 - </w:t>
       </w:r>
       <w:r>
         <w:rPr>
@@ -31,182 +24,368 @@
     </w:p>
     <w:p>
       <w:pPr>
-        <w:pStyle w:val="Title"/>
-        <w:jc w:val="left"/>
+        <w:pStyle w:val="Heading1"/>
+        <w:spacing w:before="240"/>
+        <w:rPr>
+          <w:bCs/>
+        </w:rPr>
+      </w:pPr>
+    </w:p>
+    <w:p>
+      <w:pPr>
+        <w:pStyle w:val="Heading1"/>
+        <w:spacing w:before="240"/>
+        <w:rPr>
+          <w:bCs/>
+        </w:rPr>
+      </w:pPr>
+    </w:p>
+    <w:p>
+      <w:pPr>
+        <w:jc w:val="center"/>
+      </w:pPr>
+      <w:r>
+        <w:rPr>
+          <w:b/>
+          <w:bCs/>
+        </w:rPr>
+        <w:t>Table of Contents</w:t>
+      </w:r>
+    </w:p>
+    <w:p>
+      <w:pPr>
+        <w:pStyle w:val="Heading1"/>
+        <w:spacing w:before="240"/>
+        <w:rPr>
+          <w:bCs/>
+        </w:rPr>
+      </w:pPr>
+    </w:p>
+    <w:p>
+      <w:pPr>
+        <w:pStyle w:val="TOC2"/>
+        <w:rPr>
+          <w:rFonts w:asciiTheme="minorHAnsi" w:eastAsiaTheme="minorEastAsia" w:hAnsiTheme="minorHAnsi" w:cstheme="minorBidi"/>
+          <w:noProof/>
+          <w:sz w:val="22"/>
+          <w:szCs w:val="22"/>
+        </w:rPr>
+      </w:pPr>
+      <w:r>
+        <w:rPr>
+          <w:b/>
+          <w:bCs/>
+        </w:rPr>
+        <w:fldChar w:fldCharType="begin"/>
+      </w:r>
+      <w:r>
+        <w:rPr>
+          <w:b/>
+          <w:bCs/>
+        </w:rPr>
+        <w:instrText xml:space="preserve"> TOC \o "2-4" \n \h \z </w:instrText>
+      </w:r>
+      <w:r>
+        <w:rPr>
+          <w:b/>
+          <w:bCs/>
+        </w:rPr>
+        <w:fldChar w:fldCharType="separate"/>
+      </w:r>
+      <w:hyperlink w:anchor="_Toc38365515" w:history="1">
+        <w:r>
+          <w:rPr>
+            <w:rStyle w:val="Hyperlink"/>
+            <w:bCs/>
+            <w:noProof/>
+          </w:rPr>
+          <w:t>SUBPART 5343.1 — GENERAL</w:t>
+        </w:r>
+      </w:hyperlink>
+    </w:p>
+    <w:p>
+      <w:pPr>
+        <w:pStyle w:val="TOC3"/>
+        <w:rPr>
+          <w:rFonts w:asciiTheme="minorHAnsi" w:eastAsiaTheme="minorEastAsia" w:hAnsiTheme="minorHAnsi" w:cstheme="minorBidi"/>
+          <w:noProof/>
+          <w:sz w:val="22"/>
+          <w:szCs w:val="22"/>
+        </w:rPr>
+      </w:pPr>
+      <w:hyperlink w:anchor="_Toc38365516" w:history="1">
+        <w:r>
+          <w:rPr>
+            <w:rStyle w:val="Hyperlink"/>
+            <w:rFonts w:eastAsia="Arial Unicode MS"/>
+            <w:bCs/>
+            <w:noProof/>
+          </w:rPr>
+          <w:t>5343.102 Policy</w:t>
+        </w:r>
+      </w:hyperlink>
+    </w:p>
+    <w:p>
+      <w:pPr>
+        <w:pStyle w:val="TOC3"/>
+        <w:rPr>
+          <w:rFonts w:asciiTheme="minorHAnsi" w:eastAsiaTheme="minorEastAsia" w:hAnsiTheme="minorHAnsi" w:cstheme="minorBidi"/>
+          <w:noProof/>
+          <w:sz w:val="22"/>
+          <w:szCs w:val="22"/>
+        </w:rPr>
+      </w:pPr>
+      <w:hyperlink w:anchor="_Toc38365517" w:history="1">
+        <w:r>
+          <w:rPr>
+            <w:rStyle w:val="Hyperlink"/>
+            <w:bCs/>
+            <w:noProof/>
+          </w:rPr>
+          <w:t>5343.102-90   Contract Scope Considerations</w:t>
+        </w:r>
+      </w:hyperlink>
+    </w:p>
+    <w:p>
+      <w:pPr>
+        <w:pStyle w:val="TOC2"/>
+        <w:rPr>
+          <w:rFonts w:asciiTheme="minorHAnsi" w:eastAsiaTheme="minorEastAsia" w:hAnsiTheme="minorHAnsi" w:cstheme="minorBidi"/>
+          <w:noProof/>
+          <w:sz w:val="22"/>
+          <w:szCs w:val="22"/>
+        </w:rPr>
+      </w:pPr>
+      <w:hyperlink w:anchor="_Toc38365518" w:history="1">
+        <w:r>
+          <w:rPr>
+            <w:rStyle w:val="Hyperlink"/>
+            <w:bCs/>
+            <w:caps/>
+            <w:noProof/>
+          </w:rPr>
+          <w:t>SUBPART 5343.2 — CHANGE ORDERS</w:t>
+        </w:r>
+      </w:hyperlink>
+    </w:p>
+    <w:p>
+      <w:pPr>
+        <w:pStyle w:val="TOC3"/>
+        <w:rPr>
+          <w:rFonts w:asciiTheme="minorHAnsi" w:eastAsiaTheme="minorEastAsia" w:hAnsiTheme="minorHAnsi" w:cstheme="minorBidi"/>
+          <w:noProof/>
+          <w:sz w:val="22"/>
+          <w:szCs w:val="22"/>
+        </w:rPr>
+      </w:pPr>
+      <w:hyperlink w:anchor="_Toc38365519" w:history="1">
+        <w:r>
+          <w:rPr>
+            <w:rStyle w:val="Hyperlink"/>
+            <w:noProof/>
+          </w:rPr>
+          <w:t>5343.204-70-1   Scope</w:t>
+        </w:r>
+      </w:hyperlink>
+    </w:p>
+    <w:p>
+      <w:pPr>
+        <w:pStyle w:val="TOC3"/>
+        <w:rPr>
+          <w:rFonts w:asciiTheme="minorHAnsi" w:eastAsiaTheme="minorEastAsia" w:hAnsiTheme="minorHAnsi" w:cstheme="minorBidi"/>
+          <w:noProof/>
+          <w:sz w:val="22"/>
+          <w:szCs w:val="22"/>
+        </w:rPr>
+      </w:pPr>
+      <w:hyperlink w:anchor="_Toc38365520" w:history="1">
+        <w:r>
+          <w:rPr>
+            <w:rStyle w:val="Hyperlink"/>
+            <w:noProof/>
+          </w:rPr>
+          <w:t>5343.204-70-3   Definitization Schedule</w:t>
+        </w:r>
+      </w:hyperlink>
+    </w:p>
+    <w:p>
+      <w:pPr>
+        <w:pStyle w:val="TOC3"/>
+        <w:rPr>
+          <w:rFonts w:asciiTheme="minorHAnsi" w:eastAsiaTheme="minorEastAsia" w:hAnsiTheme="minorHAnsi" w:cstheme="minorBidi"/>
+          <w:noProof/>
+          <w:sz w:val="22"/>
+          <w:szCs w:val="22"/>
+        </w:rPr>
+      </w:pPr>
+      <w:hyperlink w:anchor="_Toc38365521" w:history="1">
+        <w:r>
+          <w:rPr>
+            <w:rStyle w:val="Hyperlink"/>
+            <w:noProof/>
+          </w:rPr>
+          <w:t>5343.204-70-5 Exceptions</w:t>
+        </w:r>
+      </w:hyperlink>
+    </w:p>
+    <w:p>
+      <w:pPr>
+        <w:pStyle w:val="TOC3"/>
+        <w:rPr>
+          <w:rFonts w:asciiTheme="minorHAnsi" w:eastAsiaTheme="minorEastAsia" w:hAnsiTheme="minorHAnsi" w:cstheme="minorBidi"/>
+          <w:noProof/>
+          <w:sz w:val="22"/>
+          <w:szCs w:val="22"/>
+        </w:rPr>
+      </w:pPr>
+      <w:hyperlink w:anchor="_Toc38365522" w:history="1">
+        <w:r>
+          <w:rPr>
+            <w:rStyle w:val="Hyperlink"/>
+            <w:noProof/>
+          </w:rPr>
+          <w:t>5343.204-70-7   Plans and Reports</w:t>
+        </w:r>
+      </w:hyperlink>
+    </w:p>
+    <w:p>
+      <w:pPr>
+        <w:pStyle w:val="Heading1"/>
+        <w:spacing w:before="240"/>
+        <w:rPr>
+          <w:bCs/>
+        </w:rPr>
+      </w:pPr>
+      <w:r>
         <w:rPr>
           <w:b w:val="0"/>
+          <w:bCs/>
+          <w:color w:val="auto"/>
+          <w:sz w:val="20"/>
+        </w:rPr>
+        <w:fldChar w:fldCharType="end"/>
+      </w:r>
+    </w:p>
+    <w:p>
+      <w:pPr>
+        <w:pStyle w:val="Heading1"/>
+        <w:spacing w:before="240"/>
+        <w:rPr>
+          <w:bCs/>
+        </w:rPr>
+      </w:pPr>
+    </w:p>
+    <w:p/>
+    <w:p>
+      <w:pPr>
+        <w:pStyle w:val="edition"/>
+        <w:jc w:val="center"/>
+      </w:pPr>
+      <w:r>
+        <w:rPr>
+          <w:iCs/>
+        </w:rPr>
+        <w:t>[</w:t>
+      </w:r>
+      <w:r>
+        <w:rPr>
+          <w:iCs/>
+        </w:rPr>
+        <w:t>2019 Edition</w:t>
+      </w:r>
+      <w:r>
+        <w:rPr>
+          <w:iCs/>
+        </w:rPr>
+        <w:t>]</w:t>
+      </w:r>
+      <w:bookmarkEnd w:id="0"/>
+    </w:p>
+    <w:p>
+      <w:bookmarkStart w:id="1" w:name="_Toc351655216"/>
+    </w:p>
+    <w:p>
+      <w:pPr>
+        <w:pStyle w:val="Heading2"/>
+      </w:pPr>
+      <w:bookmarkStart w:id="2" w:name="_Toc38365515"/>
+      <w:r>
+        <w:rPr>
+          <w:bCs/>
           <w:sz w:val="24"/>
-          <w:szCs w:val="24"/>
-        </w:rPr>
-      </w:pPr>
-    </w:p>
-    <w:p>
-      <w:pPr>
-        <w:jc w:val="center"/>
-      </w:pPr>
-      <w:r>
-        <w:rPr>
-          <w:i/>
-          <w:iCs/>
-        </w:rPr>
-        <w:t>[</w:t>
-      </w:r>
-      <w:r>
-        <w:rPr>
-          <w:i/>
-          <w:iCs/>
-        </w:rPr>
-        <w:t>2019 Edition</w:t>
-      </w:r>
-      <w:r>
-        <w:rPr>
-          <w:i/>
-          <w:iCs/>
-        </w:rPr>
-        <w:t>]</w:t>
-      </w:r>
-    </w:p>
-    <w:p>
-      <w:bookmarkStart w:id="2" w:name="_Toc351655216"/>
-      <w:bookmarkEnd w:id="0"/>
+        </w:rPr>
+        <w:t xml:space="preserve">SUBPART 5343.1 — </w:t>
+      </w:r>
+      <w:r>
+        <w:rPr>
+          <w:bCs/>
+          <w:sz w:val="24"/>
+        </w:rPr>
+        <w:t>GENERAL</w:t>
+      </w:r>
+      <w:bookmarkEnd w:id="2"/>
     </w:p>
     <w:p/>
     <w:p>
       <w:pPr>
-        <w:pStyle w:val="NormalWeb"/>
-        <w:spacing w:before="0" w:beforeAutospacing="0" w:after="0" w:afterAutospacing="0"/>
-        <w:jc w:val="center"/>
-        <w:rPr>
-          <w:rFonts w:ascii="Times New Roman" w:hAnsi="Times New Roman" w:cs="Times New Roman"/>
-          <w:b/>
-          <w:bCs/>
-          <w:sz w:val="24"/>
-        </w:rPr>
-      </w:pPr>
-      <w:r>
-        <w:rPr>
-          <w:rFonts w:ascii="Times New Roman" w:hAnsi="Times New Roman" w:cs="Times New Roman"/>
-          <w:b/>
-          <w:bCs/>
-          <w:sz w:val="24"/>
-        </w:rPr>
-        <w:t xml:space="preserve">SUBPART 5343.1 — </w:t>
-      </w:r>
-      <w:r>
-        <w:rPr>
-          <w:rFonts w:ascii="Times New Roman" w:hAnsi="Times New Roman" w:cs="Times New Roman"/>
-          <w:b/>
-          <w:bCs/>
-          <w:sz w:val="24"/>
-        </w:rPr>
-        <w:t>GENERAL</w:t>
-      </w:r>
-    </w:p>
-    <w:p>
-      <w:pPr>
-        <w:pStyle w:val="NormalWeb"/>
-        <w:spacing w:before="0" w:beforeAutospacing="0" w:after="0" w:afterAutospacing="0"/>
-        <w:rPr>
-          <w:rFonts w:ascii="Times New Roman" w:hAnsi="Times New Roman" w:cs="Times New Roman"/>
-          <w:bCs/>
-          <w:sz w:val="24"/>
-        </w:rPr>
-      </w:pPr>
-    </w:p>
-    <w:p>
-      <w:pPr>
+        <w:pStyle w:val="Heading3"/>
         <w:rPr>
           <w:rFonts w:eastAsia="Arial Unicode MS"/>
-          <w:b/>
+          <w:b w:val="0"/>
+        </w:rPr>
+      </w:pPr>
+      <w:bookmarkStart w:id="3" w:name="_Toc38365516"/>
+      <w:r>
+        <w:rPr>
+          <w:rFonts w:eastAsia="Arial Unicode MS"/>
           <w:bCs/>
           <w:szCs w:val="16"/>
         </w:rPr>
-      </w:pPr>
-      <w:r>
+        <w:t>5343.102 Policy</w:t>
+      </w:r>
+      <w:bookmarkEnd w:id="3"/>
+    </w:p>
+    <w:p>
+      <w:pPr>
         <w:rPr>
           <w:rFonts w:eastAsia="Arial Unicode MS"/>
-          <w:b/>
-          <w:bCs/>
-          <w:szCs w:val="16"/>
-        </w:rPr>
-        <w:t>5343.102 Policy</w:t>
-      </w:r>
-    </w:p>
-    <w:p>
-      <w:pPr>
-        <w:rPr>
-          <w:rFonts w:eastAsia="Arial Unicode MS"/>
-          <w:bCs/>
-          <w:szCs w:val="16"/>
-        </w:rPr>
-      </w:pPr>
-    </w:p>
-    <w:p>
-      <w:pPr>
-        <w:spacing w:line="256" w:lineRule="auto"/>
-        <w:rPr>
-          <w:rFonts w:eastAsia="Calibri"/>
-          <w:szCs w:val="24"/>
-        </w:rPr>
-      </w:pPr>
-      <w:r>
-        <w:rPr>
-          <w:rFonts w:eastAsia="Calibri"/>
-          <w:szCs w:val="24"/>
-        </w:rPr>
+        </w:rPr>
+      </w:pPr>
+    </w:p>
+    <w:p>
+      <w:pPr>
+        <w:pStyle w:val="List1"/>
+      </w:pPr>
+      <w:r>
         <w:t xml:space="preserve">(a) For SMC, when the contract is a space program contract </w:t>
       </w:r>
       <w:r>
-        <w:rPr>
-          <w:rFonts w:eastAsia="Calibri"/>
-          <w:szCs w:val="24"/>
-        </w:rPr>
         <w:t>(</w:t>
       </w:r>
       <w:r>
-        <w:rPr>
-          <w:rFonts w:eastAsia="Calibri"/>
-          <w:szCs w:val="24"/>
-        </w:rPr>
         <w:t>s</w:t>
       </w:r>
       <w:r>
-        <w:rPr>
-          <w:rFonts w:eastAsia="Calibri"/>
-          <w:szCs w:val="24"/>
-        </w:rPr>
         <w:t xml:space="preserve">ee </w:t>
       </w:r>
       <w:hyperlink r:id="rId9" w:history="1">
         <w:r>
           <w:rPr>
             <w:rStyle w:val="Hyperlink"/>
-            <w:rFonts w:eastAsia="Calibri"/>
-            <w:szCs w:val="24"/>
           </w:rPr>
           <w:t xml:space="preserve">AFFARS </w:t>
         </w:r>
         <w:r>
           <w:rPr>
             <w:rStyle w:val="Hyperlink"/>
-            <w:rFonts w:eastAsia="Calibri"/>
-            <w:szCs w:val="24"/>
           </w:rPr>
           <w:t>5302</w:t>
         </w:r>
       </w:hyperlink>
       <w:r>
-        <w:rPr>
-          <w:rFonts w:eastAsia="Calibri"/>
-          <w:szCs w:val="24"/>
-        </w:rPr>
         <w:t>)</w:t>
       </w:r>
       <w:r>
-        <w:rPr>
-          <w:rFonts w:eastAsia="Calibri"/>
-          <w:szCs w:val="24"/>
-        </w:rPr>
         <w:t xml:space="preserve">, contracting officers shall not execute contract modifications resulting from an engineering change proposal with a contractor listed on the </w:t>
       </w:r>
       <w:hyperlink r:id="rId10" w:history="1">
@@ -227,17 +406,11 @@
         <w:r>
           <w:rPr>
             <w:rStyle w:val="Hyperlink"/>
-            <w:rFonts w:eastAsia="Calibri"/>
-            <w:szCs w:val="24"/>
           </w:rPr>
           <w:t>CRWL)</w:t>
         </w:r>
       </w:hyperlink>
       <w:r>
-        <w:rPr>
-          <w:rFonts w:eastAsia="Calibri"/>
-          <w:szCs w:val="24"/>
-        </w:rPr>
         <w:t xml:space="preserve"> without obtaining approval (</w:t>
       </w:r>
       <w:r>
@@ -261,156 +434,102 @@
         </w:r>
       </w:hyperlink>
       <w:r>
-        <w:rPr>
-          <w:rFonts w:eastAsia="Calibri"/>
-          <w:szCs w:val="24"/>
-        </w:rPr>
         <w:t>).</w:t>
       </w:r>
     </w:p>
-    <w:p>
-      <w:pPr>
-        <w:pStyle w:val="NormalWeb"/>
-        <w:spacing w:before="0" w:beforeAutospacing="0" w:after="0" w:afterAutospacing="0"/>
-        <w:rPr>
-          <w:rFonts w:ascii="Times New Roman" w:hAnsi="Times New Roman" w:cs="Times New Roman"/>
+    <w:p/>
+    <w:p>
+      <w:pPr>
+        <w:pStyle w:val="Heading3"/>
+      </w:pPr>
+      <w:bookmarkStart w:id="4" w:name="_Toc38365517"/>
+      <w:r>
+        <w:rPr>
+          <w:bCs/>
+        </w:rPr>
+        <w:t xml:space="preserve">5343.102-90   Contract </w:t>
+      </w:r>
+      <w:r>
+        <w:rPr>
+          <w:bCs/>
+        </w:rPr>
+        <w:t>S</w:t>
+      </w:r>
+      <w:r>
+        <w:rPr>
+          <w:bCs/>
+        </w:rPr>
+        <w:t xml:space="preserve">cope </w:t>
+      </w:r>
+      <w:r>
+        <w:rPr>
+          <w:bCs/>
+        </w:rPr>
+        <w:t>C</w:t>
+      </w:r>
+      <w:r>
+        <w:rPr>
+          <w:bCs/>
+        </w:rPr>
+        <w:t>onsiderations</w:t>
+      </w:r>
+      <w:bookmarkEnd w:id="4"/>
+    </w:p>
+    <w:p/>
+    <w:p>
+      <w:pPr>
+        <w:rPr>
           <w:b/>
-          <w:bCs/>
-          <w:sz w:val="24"/>
-        </w:rPr>
-      </w:pPr>
-    </w:p>
-    <w:p>
-      <w:pPr>
-        <w:pStyle w:val="NormalWeb"/>
-        <w:spacing w:before="0" w:beforeAutospacing="0" w:after="0" w:afterAutospacing="0"/>
-        <w:rPr>
-          <w:rFonts w:ascii="Times New Roman" w:hAnsi="Times New Roman" w:cs="Times New Roman"/>
-          <w:sz w:val="24"/>
-        </w:rPr>
-      </w:pPr>
-      <w:r>
-        <w:rPr>
-          <w:rFonts w:ascii="Times New Roman" w:hAnsi="Times New Roman" w:cs="Times New Roman"/>
-          <w:b/>
-          <w:bCs/>
-          <w:sz w:val="24"/>
-        </w:rPr>
-        <w:t xml:space="preserve">5343.102-90   Contract </w:t>
-      </w:r>
-      <w:r>
-        <w:rPr>
-          <w:rFonts w:ascii="Times New Roman" w:hAnsi="Times New Roman" w:cs="Times New Roman"/>
-          <w:b/>
-          <w:bCs/>
-          <w:sz w:val="24"/>
-        </w:rPr>
-        <w:t>S</w:t>
-      </w:r>
-      <w:r>
-        <w:rPr>
-          <w:rFonts w:ascii="Times New Roman" w:hAnsi="Times New Roman" w:cs="Times New Roman"/>
-          <w:b/>
-          <w:bCs/>
-          <w:sz w:val="24"/>
-        </w:rPr>
-        <w:t xml:space="preserve">cope </w:t>
-      </w:r>
-      <w:r>
-        <w:rPr>
-          <w:rFonts w:ascii="Times New Roman" w:hAnsi="Times New Roman" w:cs="Times New Roman"/>
-          <w:b/>
-          <w:bCs/>
-          <w:sz w:val="24"/>
-        </w:rPr>
-        <w:t>C</w:t>
-      </w:r>
-      <w:r>
-        <w:rPr>
-          <w:rFonts w:ascii="Times New Roman" w:hAnsi="Times New Roman" w:cs="Times New Roman"/>
-          <w:b/>
-          <w:bCs/>
-          <w:sz w:val="24"/>
-        </w:rPr>
-        <w:t>onsiderations</w:t>
+        </w:rPr>
+      </w:pPr>
+      <w:r>
+        <w:t xml:space="preserve">Contracting officers </w:t>
+      </w:r>
+      <w:r>
+        <w:t>shall</w:t>
+      </w:r>
+      <w:r>
+        <w:t xml:space="preserve"> </w:t>
+      </w:r>
+      <w:r>
+        <w:t xml:space="preserve">assess scope when modifying contracts.  Proposed modifications generally constitute new work when, a) an individual modification or the cumulative effect </w:t>
+      </w:r>
+      <w:r>
+        <w:t>from</w:t>
+      </w:r>
+      <w:r>
+        <w:t xml:space="preserve"> </w:t>
+      </w:r>
+      <w:r>
+        <w:t xml:space="preserve">previous modifications result in changes that were not </w:t>
+      </w:r>
+      <w:r>
+        <w:t xml:space="preserve">fairly and reasonably </w:t>
+      </w:r>
+      <w:r>
+        <w:t>within the contemplation of the parties when the contract was awarded</w:t>
+      </w:r>
+      <w:r>
+        <w:t>; or b) when proposed changes are not within the terms of the original contract award</w:t>
+      </w:r>
+      <w:r>
+        <w:t xml:space="preserve">. </w:t>
+      </w:r>
+      <w:r>
+        <w:t xml:space="preserve"> New work requires competition unless one of the seven exceptions to competition found in </w:t>
+      </w:r>
+      <w:r>
+        <w:t>FAR 6.302</w:t>
+      </w:r>
+      <w:r>
+        <w:t xml:space="preserve"> applies.</w:t>
       </w:r>
     </w:p>
     <w:p/>
     <w:p>
-      <w:pPr>
-        <w:rPr>
-          <w:b/>
-        </w:rPr>
-      </w:pPr>
-      <w:r>
-        <w:t xml:space="preserve">Contracting officers </w:t>
-      </w:r>
-      <w:r>
-        <w:t>shall</w:t>
-      </w:r>
-      <w:r>
-        <w:t xml:space="preserve"> </w:t>
-      </w:r>
-      <w:r>
-        <w:t xml:space="preserve">assess scope when modifying contracts.  Proposed modifications generally constitute new work when, a) an individual modification or the cumulative effect </w:t>
-      </w:r>
-      <w:r>
-        <w:t>from</w:t>
-      </w:r>
-      <w:r>
-        <w:t xml:space="preserve"> </w:t>
-      </w:r>
-      <w:r>
-        <w:t xml:space="preserve">previous modifications result in changes that were not </w:t>
-      </w:r>
-      <w:r>
-        <w:t xml:space="preserve">fairly and reasonably </w:t>
-      </w:r>
-      <w:r>
-        <w:t>within the contemplation of the parties when the contract was awarded</w:t>
-      </w:r>
-      <w:r>
-        <w:t>; or b) when proposed changes are not within the terms of the original contract award</w:t>
-      </w:r>
-      <w:r>
-        <w:t xml:space="preserve">. </w:t>
-      </w:r>
-      <w:r>
-        <w:t xml:space="preserve"> New work requires competition unless one of the seven exceptions to competition found in </w:t>
-      </w:r>
-      <w:r>
-        <w:t>FAR 6.302</w:t>
-      </w:r>
-      <w:r>
-        <w:t xml:space="preserve"> applies.</w:t>
-      </w:r>
-    </w:p>
-    <w:p>
-      <w:pPr>
-        <w:pStyle w:val="NormalWeb"/>
-        <w:spacing w:before="0" w:beforeAutospacing="0" w:after="0" w:afterAutospacing="0"/>
-        <w:rPr>
-          <w:rFonts w:ascii="Times New Roman" w:hAnsi="Times New Roman" w:cs="Times New Roman"/>
-          <w:bCs/>
-          <w:sz w:val="24"/>
-        </w:rPr>
-      </w:pPr>
-    </w:p>
-    <w:p>
-      <w:pPr>
-        <w:pStyle w:val="NormalWeb"/>
-        <w:spacing w:before="0" w:beforeAutospacing="0" w:after="0" w:afterAutospacing="0"/>
-        <w:rPr>
-          <w:rFonts w:ascii="Times New Roman" w:hAnsi="Times New Roman" w:cs="Times New Roman"/>
-          <w:bCs/>
-          <w:sz w:val="24"/>
-        </w:rPr>
-      </w:pPr>
-      <w:r>
-        <w:rPr>
-          <w:rFonts w:ascii="Times New Roman" w:hAnsi="Times New Roman" w:cs="Times New Roman"/>
-          <w:bCs/>
-          <w:sz w:val="24"/>
+      <w:r>
+        <w:rPr>
+          <w:bCs/>
         </w:rPr>
         <w:t xml:space="preserve">See </w:t>
       </w:r>
@@ -418,27 +537,21 @@
         <w:r>
           <w:rPr>
             <w:rStyle w:val="Hyperlink"/>
-            <w:rFonts w:ascii="Times New Roman" w:hAnsi="Times New Roman" w:cs="Times New Roman"/>
             <w:bCs/>
-            <w:sz w:val="24"/>
           </w:rPr>
           <w:t xml:space="preserve">SMC PGI </w:t>
         </w:r>
         <w:r>
           <w:rPr>
             <w:rStyle w:val="Hyperlink"/>
-            <w:rFonts w:ascii="Times New Roman" w:hAnsi="Times New Roman" w:cs="Times New Roman"/>
             <w:bCs/>
-            <w:sz w:val="24"/>
           </w:rPr>
           <w:t>5343.102-90</w:t>
         </w:r>
       </w:hyperlink>
       <w:r>
         <w:rPr>
-          <w:rFonts w:ascii="Times New Roman" w:hAnsi="Times New Roman" w:cs="Times New Roman"/>
-          <w:bCs/>
-          <w:sz w:val="24"/>
+          <w:bCs/>
         </w:rPr>
         <w:t>.</w:t>
       </w:r>
@@ -490,53 +603,24 @@
         <w:t>.</w:t>
       </w:r>
     </w:p>
-    <w:p>
-      <w:pPr>
-        <w:pStyle w:val="NormalWeb"/>
-        <w:spacing w:before="0" w:beforeAutospacing="0" w:after="0" w:afterAutospacing="0"/>
-        <w:rPr>
-          <w:rFonts w:ascii="Times New Roman" w:eastAsiaTheme="minorHAnsi" w:hAnsi="Times New Roman" w:cstheme="minorBidi"/>
-          <w:color w:val="7030A0"/>
-          <w:sz w:val="24"/>
-          <w:szCs w:val="22"/>
-          <w:lang w:val="en"/>
-        </w:rPr>
-      </w:pPr>
-    </w:p>
-    <w:p>
-      <w:pPr>
-        <w:pStyle w:val="NormalWeb"/>
-        <w:spacing w:before="0" w:beforeAutospacing="0" w:after="0" w:afterAutospacing="0"/>
-        <w:rPr>
-          <w:rFonts w:ascii="Times New Roman" w:eastAsiaTheme="minorHAnsi" w:hAnsi="Times New Roman" w:cstheme="minorBidi"/>
-          <w:color w:val="7030A0"/>
-          <w:sz w:val="24"/>
-          <w:szCs w:val="22"/>
-          <w:lang w:val="en"/>
-        </w:rPr>
-      </w:pPr>
-    </w:p>
-    <w:p>
-      <w:pPr>
-        <w:jc w:val="center"/>
-        <w:rPr>
-          <w:b/>
+    <w:p/>
+    <w:p>
+      <w:pPr>
+        <w:pStyle w:val="Heading2"/>
+      </w:pPr>
+      <w:bookmarkStart w:id="5" w:name="_Toc38365518"/>
+      <w:r>
+        <w:rPr>
           <w:bCs/>
           <w:caps/>
         </w:rPr>
-      </w:pPr>
-      <w:r>
-        <w:rPr>
-          <w:b/>
-          <w:bCs/>
-          <w:caps/>
-        </w:rPr>
         <w:t>SUBPART 5343.2 — CHANGE ORDERS</w:t>
       </w:r>
-      <w:bookmarkEnd w:id="2"/>
-    </w:p>
-    <w:p>
-      <w:bookmarkStart w:id="3" w:name="_Toc351655217"/>
+      <w:bookmarkEnd w:id="1"/>
+      <w:bookmarkEnd w:id="5"/>
+    </w:p>
+    <w:p>
+      <w:bookmarkStart w:id="6" w:name="_Toc351655217"/>
     </w:p>
     <w:p>
       <w:r>
@@ -582,155 +666,97 @@
         <w:t xml:space="preserve"> </w:t>
       </w:r>
     </w:p>
-    <w:p>
-      <w:pPr>
-        <w:rPr>
-          <w:b/>
-        </w:rPr>
-      </w:pPr>
-    </w:p>
-    <w:p>
-      <w:pPr>
-        <w:rPr>
-          <w:b/>
-        </w:rPr>
-      </w:pPr>
-      <w:r>
-        <w:rPr>
-          <w:b/>
-        </w:rPr>
+    <w:p/>
+    <w:p>
+      <w:pPr>
+        <w:pStyle w:val="Heading3"/>
+      </w:pPr>
+      <w:bookmarkStart w:id="7" w:name="_Toc38365519"/>
+      <w:r>
         <w:t>5343.204-70-1</w:t>
       </w:r>
       <w:r>
-        <w:rPr>
-          <w:b/>
-        </w:rPr>
         <w:t xml:space="preserve">   </w:t>
       </w:r>
       <w:r>
-        <w:rPr>
-          <w:b/>
-        </w:rPr>
         <w:t>Scope</w:t>
       </w:r>
+      <w:bookmarkEnd w:id="7"/>
     </w:p>
     <w:p/>
     <w:p>
       <w:pPr>
-        <w:pStyle w:val="NormalWeb"/>
-        <w:spacing w:before="0" w:beforeAutospacing="0" w:after="0" w:afterAutospacing="0"/>
-        <w:rPr>
-          <w:rFonts w:ascii="Times New Roman" w:hAnsi="Times New Roman" w:cs="Times New Roman"/>
-          <w:bCs/>
-          <w:sz w:val="24"/>
-          <w:szCs w:val="24"/>
-        </w:rPr>
-      </w:pPr>
-      <w:r>
-        <w:rPr>
-          <w:rFonts w:ascii="Times New Roman" w:hAnsi="Times New Roman" w:cs="Times New Roman"/>
-          <w:bCs/>
-          <w:sz w:val="24"/>
-          <w:szCs w:val="24"/>
+        <w:pStyle w:val="List1"/>
+      </w:pPr>
+      <w:r>
+        <w:rPr>
+          <w:bCs/>
         </w:rPr>
         <w:t xml:space="preserve">(b) </w:t>
       </w:r>
       <w:r>
         <w:rPr>
-          <w:rFonts w:ascii="Times New Roman" w:hAnsi="Times New Roman" w:cs="Times New Roman"/>
-          <w:bCs/>
-          <w:sz w:val="24"/>
-          <w:szCs w:val="24"/>
+          <w:bCs/>
         </w:rPr>
         <w:t xml:space="preserve">When complying </w:t>
       </w:r>
       <w:r>
         <w:rPr>
-          <w:rFonts w:ascii="Times New Roman" w:hAnsi="Times New Roman" w:cs="Times New Roman"/>
-          <w:bCs/>
-          <w:sz w:val="24"/>
-          <w:szCs w:val="24"/>
+          <w:bCs/>
         </w:rPr>
         <w:t>with the requirements described in DFARS 243.</w:t>
       </w:r>
       <w:r>
         <w:rPr>
-          <w:rFonts w:ascii="Times New Roman" w:hAnsi="Times New Roman" w:cs="Times New Roman"/>
-          <w:bCs/>
-          <w:sz w:val="24"/>
-          <w:szCs w:val="24"/>
+          <w:bCs/>
         </w:rPr>
         <w:t>204-70-1</w:t>
       </w:r>
       <w:r>
         <w:rPr>
-          <w:rFonts w:ascii="Times New Roman" w:hAnsi="Times New Roman" w:cs="Times New Roman"/>
-          <w:bCs/>
-          <w:sz w:val="24"/>
-          <w:szCs w:val="24"/>
+          <w:bCs/>
         </w:rPr>
         <w:t>,</w:t>
       </w:r>
       <w:r>
         <w:rPr>
-          <w:rFonts w:ascii="Times New Roman" w:hAnsi="Times New Roman" w:cs="Times New Roman"/>
-          <w:bCs/>
-          <w:sz w:val="24"/>
-          <w:szCs w:val="24"/>
+          <w:bCs/>
         </w:rPr>
         <w:t xml:space="preserve"> </w:t>
       </w:r>
       <w:r>
         <w:rPr>
-          <w:rFonts w:ascii="Times New Roman" w:hAnsi="Times New Roman" w:cs="Times New Roman"/>
-          <w:bCs/>
-          <w:sz w:val="24"/>
-          <w:szCs w:val="24"/>
+          <w:bCs/>
         </w:rPr>
         <w:t>SCO</w:t>
       </w:r>
       <w:r>
         <w:rPr>
-          <w:rFonts w:ascii="Times New Roman" w:hAnsi="Times New Roman" w:cs="Times New Roman"/>
-          <w:bCs/>
-          <w:sz w:val="24"/>
-          <w:szCs w:val="24"/>
+          <w:bCs/>
         </w:rPr>
         <w:t>s</w:t>
       </w:r>
       <w:r>
         <w:rPr>
-          <w:rFonts w:ascii="Times New Roman" w:hAnsi="Times New Roman" w:cs="Times New Roman"/>
-          <w:bCs/>
-          <w:sz w:val="24"/>
-          <w:szCs w:val="24"/>
+          <w:bCs/>
         </w:rPr>
         <w:t xml:space="preserve"> </w:t>
       </w:r>
       <w:r>
         <w:rPr>
-          <w:rFonts w:ascii="Times New Roman" w:hAnsi="Times New Roman" w:cs="Times New Roman"/>
-          <w:bCs/>
-          <w:sz w:val="24"/>
-          <w:szCs w:val="24"/>
+          <w:bCs/>
         </w:rPr>
         <w:t xml:space="preserve">must provide </w:t>
       </w:r>
       <w:r>
         <w:rPr>
-          <w:rFonts w:ascii="Times New Roman" w:hAnsi="Times New Roman" w:cs="Times New Roman"/>
-          <w:bCs/>
-          <w:sz w:val="24"/>
-          <w:szCs w:val="24"/>
+          <w:bCs/>
         </w:rPr>
         <w:t xml:space="preserve">a courtesy copy </w:t>
       </w:r>
       <w:r>
         <w:rPr>
-          <w:rFonts w:ascii="Times New Roman" w:hAnsi="Times New Roman" w:cs="Times New Roman"/>
-          <w:bCs/>
-          <w:sz w:val="24"/>
-          <w:szCs w:val="24"/>
+          <w:bCs/>
         </w:rPr>
         <w:t xml:space="preserve">to </w:t>
       </w:r>
@@ -738,10 +764,7 @@
         <w:r>
           <w:rPr>
             <w:rStyle w:val="Hyperlink"/>
-            <w:rFonts w:ascii="Times New Roman" w:hAnsi="Times New Roman" w:cs="Times New Roman"/>
             <w:bCs/>
-            <w:sz w:val="24"/>
-            <w:szCs w:val="24"/>
           </w:rPr>
           <w:t>SAF/AQC</w:t>
         </w:r>
@@ -749,86 +772,54 @@
       <w:r>
         <w:rPr>
           <w:rStyle w:val="Hyperlink"/>
-          <w:rFonts w:ascii="Times New Roman" w:hAnsi="Times New Roman" w:cs="Times New Roman"/>
-          <w:bCs/>
-          <w:sz w:val="24"/>
-          <w:szCs w:val="24"/>
+          <w:bCs/>
         </w:rPr>
         <w:t>.</w:t>
       </w:r>
       <w:r>
         <w:rPr>
-          <w:rFonts w:ascii="Times New Roman" w:hAnsi="Times New Roman" w:cs="Times New Roman"/>
-          <w:bCs/>
-          <w:sz w:val="24"/>
-          <w:szCs w:val="24"/>
+          <w:bCs/>
         </w:rPr>
         <w:t xml:space="preserve">  </w:t>
       </w:r>
       <w:r>
         <w:rPr>
-          <w:rFonts w:ascii="Times New Roman" w:hAnsi="Times New Roman" w:cs="Times New Roman"/>
-          <w:bCs/>
-          <w:sz w:val="24"/>
-          <w:szCs w:val="24"/>
+          <w:bCs/>
         </w:rPr>
         <w:t>Maintain proof of submission in the contract file.</w:t>
       </w:r>
       <w:r>
         <w:rPr>
-          <w:rFonts w:ascii="Times New Roman" w:hAnsi="Times New Roman" w:cs="Times New Roman"/>
-          <w:bCs/>
-          <w:sz w:val="24"/>
-          <w:szCs w:val="24"/>
+          <w:bCs/>
         </w:rPr>
         <w:t xml:space="preserve"> </w:t>
       </w:r>
     </w:p>
-    <w:p>
-      <w:pPr>
-        <w:pStyle w:val="NormalWeb"/>
-        <w:spacing w:before="0" w:beforeAutospacing="0" w:after="0" w:afterAutospacing="0"/>
-        <w:rPr>
-          <w:rFonts w:ascii="Times New Roman" w:hAnsi="Times New Roman" w:cs="Times New Roman"/>
-          <w:bCs/>
-          <w:sz w:val="24"/>
-          <w:szCs w:val="24"/>
-        </w:rPr>
-      </w:pPr>
-    </w:p>
-    <w:p>
-      <w:pPr>
-        <w:rPr>
-          <w:b/>
-        </w:rPr>
-      </w:pPr>
-      <w:r>
-        <w:rPr>
-          <w:b/>
-        </w:rPr>
+    <w:p/>
+    <w:p>
+      <w:pPr>
+        <w:pStyle w:val="Heading3"/>
+      </w:pPr>
+      <w:bookmarkStart w:id="8" w:name="_Toc38365520"/>
+      <w:r>
         <w:t xml:space="preserve">5343.204-70-3 </w:t>
       </w:r>
       <w:r>
-        <w:rPr>
-          <w:b/>
-        </w:rPr>
         <w:t xml:space="preserve">  Definitization </w:t>
       </w:r>
       <w:r>
-        <w:rPr>
-          <w:b/>
-        </w:rPr>
         <w:t>S</w:t>
       </w:r>
       <w:r>
-        <w:rPr>
-          <w:b/>
-        </w:rPr>
         <w:t>chedule</w:t>
       </w:r>
+      <w:bookmarkEnd w:id="8"/>
     </w:p>
     <w:p/>
     <w:p>
+      <w:pPr>
+        <w:pStyle w:val="List1"/>
+      </w:pPr>
       <w:r>
         <w:t xml:space="preserve">(a) </w:t>
       </w:r>
@@ -845,27 +836,18 @@
     <w:p/>
     <w:p>
       <w:pPr>
-        <w:rPr>
-          <w:b/>
-        </w:rPr>
-      </w:pPr>
-      <w:r>
-        <w:rPr>
-          <w:b/>
-        </w:rPr>
+        <w:pStyle w:val="Heading3"/>
+      </w:pPr>
+      <w:bookmarkStart w:id="9" w:name="_Toc38365521"/>
+      <w:r>
         <w:t>5343.204-70-5 Exceptions</w:t>
       </w:r>
-    </w:p>
-    <w:p>
-      <w:pPr>
-        <w:rPr>
-          <w:b/>
-        </w:rPr>
-      </w:pPr>
-    </w:p>
-    <w:p>
-      <w:pPr>
-        <w:pStyle w:val="NoSpacing"/>
+      <w:bookmarkEnd w:id="9"/>
+    </w:p>
+    <w:p/>
+    <w:p>
+      <w:pPr>
+        <w:pStyle w:val="List1"/>
         <w:rPr>
           <w:lang w:val="en"/>
         </w:rPr>
@@ -874,56 +856,62 @@
         <w:rPr>
           <w:lang w:val="en"/>
         </w:rPr>
+        <w:t xml:space="preserve">(c) The authority to grant waivers to the limitations set out in </w:t>
+      </w:r>
+      <w:r>
+        <w:rPr>
+          <w:lang w:val="en"/>
+        </w:rPr>
+        <w:t>DFARS 243.204-70-2</w:t>
+      </w:r>
+      <w:r>
+        <w:rPr>
+          <w:lang w:val="en"/>
+        </w:rPr>
+        <w:t xml:space="preserve">, </w:t>
+      </w:r>
+      <w:r>
+        <w:rPr>
+          <w:lang w:val="en"/>
+        </w:rPr>
+        <w:t>243.204-70-3</w:t>
+      </w:r>
+      <w:r>
+        <w:rPr>
+          <w:lang w:val="en"/>
+        </w:rPr>
+        <w:t xml:space="preserve">, and </w:t>
+      </w:r>
+      <w:r>
+        <w:rPr>
+          <w:lang w:val="en"/>
+        </w:rPr>
+        <w:t>243.204-70-4</w:t>
+      </w:r>
+      <w:r>
+        <w:rPr>
+          <w:lang w:val="en"/>
+        </w:rPr>
+        <w:t xml:space="preserve"> pursuant to </w:t>
+      </w:r>
+      <w:r>
+        <w:rPr>
+          <w:lang w:val="en"/>
+        </w:rPr>
+        <w:t>DFARS 243.204-70-5</w:t>
+      </w:r>
+      <w:r>
+        <w:rPr>
+          <w:lang w:val="en"/>
+        </w:rPr>
+        <w:t xml:space="preserve"> is wholly retained by the </w:t>
+      </w:r>
+      <w:r>
+        <w:rPr>
+          <w:lang w:val="en"/>
+        </w:rPr>
         <w:lastRenderedPageBreak/>
-        <w:t xml:space="preserve">(c) The authority to grant waivers to the limitations set out in </w:t>
-      </w:r>
-      <w:r>
-        <w:rPr>
-          <w:lang w:val="en"/>
-        </w:rPr>
-        <w:t>DFARS 243.204-70-2</w:t>
-      </w:r>
-      <w:r>
-        <w:rPr>
-          <w:lang w:val="en"/>
-        </w:rPr>
-        <w:t xml:space="preserve">, </w:t>
-      </w:r>
-      <w:r>
-        <w:rPr>
-          <w:lang w:val="en"/>
-        </w:rPr>
-        <w:t>243.204-70-3</w:t>
-      </w:r>
-      <w:r>
-        <w:rPr>
-          <w:lang w:val="en"/>
-        </w:rPr>
-        <w:t xml:space="preserve">, and </w:t>
-      </w:r>
-      <w:r>
-        <w:rPr>
-          <w:lang w:val="en"/>
-        </w:rPr>
-        <w:t>243.204-70-4</w:t>
-      </w:r>
-      <w:r>
-        <w:rPr>
-          <w:lang w:val="en"/>
-        </w:rPr>
-        <w:t xml:space="preserve"> pursuant to </w:t>
-      </w:r>
-      <w:r>
-        <w:rPr>
-          <w:lang w:val="en"/>
-        </w:rPr>
-        <w:t>DFARS 243.204-70-5</w:t>
-      </w:r>
-      <w:r>
-        <w:rPr>
-          <w:lang w:val="en"/>
-        </w:rPr>
-        <w:t xml:space="preserve"> is wholly retained by the DAS(C) or ADAS(C). Requests for waivers of these limitations must be submitted through the SCO to </w:t>
+        <w:t xml:space="preserve">DAS(C) or ADAS(C). Requests for waivers of these limitations must be submitted through the SCO to </w:t>
       </w:r>
       <w:hyperlink r:id="rId17" w:tgtFrame="_blank" w:history="1">
         <w:r>
@@ -951,40 +939,28 @@
     <w:p>
       <w:pPr>
         <w:rPr>
-          <w:b/>
-        </w:rPr>
-      </w:pPr>
-    </w:p>
-    <w:p>
-      <w:pPr>
-        <w:rPr>
-          <w:b/>
-        </w:rPr>
-      </w:pPr>
-      <w:r>
-        <w:rPr>
-          <w:b/>
-        </w:rPr>
+          <w:lang w:val="en"/>
+        </w:rPr>
+      </w:pPr>
+    </w:p>
+    <w:p>
+      <w:pPr>
+        <w:pStyle w:val="Heading3"/>
+      </w:pPr>
+      <w:bookmarkStart w:id="10" w:name="_Toc38365522"/>
+      <w:r>
         <w:t xml:space="preserve">5343.204-70-7 </w:t>
       </w:r>
       <w:r>
-        <w:rPr>
-          <w:b/>
-        </w:rPr>
         <w:t xml:space="preserve">  Plans and </w:t>
       </w:r>
       <w:r>
-        <w:rPr>
-          <w:b/>
-        </w:rPr>
         <w:t>R</w:t>
       </w:r>
       <w:r>
-        <w:rPr>
-          <w:b/>
-        </w:rPr>
         <w:t>eports</w:t>
       </w:r>
+      <w:bookmarkEnd w:id="10"/>
     </w:p>
     <w:p/>
     <w:p>
@@ -1020,10 +996,8 @@
       <w:r>
         <w:t xml:space="preserve"> of each year.  Special access program offices will provide the information directly to the DAS(C)/ADAS(C), as appropriate. </w:t>
       </w:r>
-    </w:p>
-    <w:p/>
-    <w:bookmarkEnd w:id="3"/>
-    <w:p/>
+      <w:bookmarkEnd w:id="6"/>
+    </w:p>
     <w:p/>
     <w:p/>
     <w:sectPr>
@@ -1041,7 +1015,7 @@
 </file>
 
 <file path=word/endnotes.xml><?xml version="1.0" encoding="utf-8"?>
-<w:endnotes xmlns:wpc="http://schemas.microsoft.com/office/word/2010/wordprocessingCanvas" xmlns:cx="http://schemas.microsoft.com/office/drawing/2014/chartex" xmlns:cx1="http://schemas.microsoft.com/office/drawing/2015/9/8/chartex" xmlns:mc="http://schemas.openxmlformats.org/markup-compatibility/2006" xmlns:o="urn:schemas-microsoft-com:office:office" xmlns:r="http://schemas.openxmlformats.org/officeDocument/2006/relationships" xmlns:m="http://schemas.openxmlformats.org/officeDocument/2006/math" xmlns:v="urn:schemas-microsoft-com:vml" xmlns:wp14="http://schemas.microsoft.com/office/word/2010/wordprocessingDrawing" xmlns:wp="http://schemas.openxmlformats.org/drawingml/2006/wordprocessingDrawing" xmlns:w10="urn:schemas-microsoft-com:office:word" xmlns:w="http://schemas.openxmlformats.org/wordprocessingml/2006/main" xmlns:w14="http://schemas.microsoft.com/office/word/2010/wordml" xmlns:w15="http://schemas.microsoft.com/office/word/2012/wordml" xmlns:w16se="http://schemas.microsoft.com/office/word/2015/wordml/symex" xmlns:wpg="http://schemas.microsoft.com/office/word/2010/wordprocessingGroup" xmlns:wpi="http://schemas.microsoft.com/office/word/2010/wordprocessingInk" xmlns:wne="http://schemas.microsoft.com/office/word/2006/wordml" xmlns:wps="http://schemas.microsoft.com/office/word/2010/wordprocessingShape" mc:Ignorable="w14 w15 w16se wp14">
+<w:endnotes xmlns:wpc="http://schemas.microsoft.com/office/word/2010/wordprocessingCanvas" xmlns:cx="http://schemas.microsoft.com/office/drawing/2014/chartex" xmlns:cx1="http://schemas.microsoft.com/office/drawing/2015/9/8/chartex" xmlns:cx2="http://schemas.microsoft.com/office/drawing/2015/10/21/chartex" xmlns:cx3="http://schemas.microsoft.com/office/drawing/2016/5/9/chartex" xmlns:cx4="http://schemas.microsoft.com/office/drawing/2016/5/10/chartex" xmlns:cx5="http://schemas.microsoft.com/office/drawing/2016/5/11/chartex" xmlns:cx6="http://schemas.microsoft.com/office/drawing/2016/5/12/chartex" xmlns:cx7="http://schemas.microsoft.com/office/drawing/2016/5/13/chartex" xmlns:cx8="http://schemas.microsoft.com/office/drawing/2016/5/14/chartex" xmlns:mc="http://schemas.openxmlformats.org/markup-compatibility/2006" xmlns:aink="http://schemas.microsoft.com/office/drawing/2016/ink" xmlns:am3d="http://schemas.microsoft.com/office/drawing/2017/model3d" xmlns:o="urn:schemas-microsoft-com:office:office" xmlns:r="http://schemas.openxmlformats.org/officeDocument/2006/relationships" xmlns:m="http://schemas.openxmlformats.org/officeDocument/2006/math" xmlns:v="urn:schemas-microsoft-com:vml" xmlns:wp14="http://schemas.microsoft.com/office/word/2010/wordprocessingDrawing" xmlns:wp="http://schemas.openxmlformats.org/drawingml/2006/wordprocessingDrawing" xmlns:w10="urn:schemas-microsoft-com:office:word" xmlns:w="http://schemas.openxmlformats.org/wordprocessingml/2006/main" xmlns:w14="http://schemas.microsoft.com/office/word/2010/wordml" xmlns:w15="http://schemas.microsoft.com/office/word/2012/wordml" xmlns:w16cid="http://schemas.microsoft.com/office/word/2016/wordml/cid" xmlns:w16se="http://schemas.microsoft.com/office/word/2015/wordml/symex" xmlns:wpg="http://schemas.microsoft.com/office/word/2010/wordprocessingGroup" xmlns:wpi="http://schemas.microsoft.com/office/word/2010/wordprocessingInk" xmlns:wne="http://schemas.microsoft.com/office/word/2006/wordml" xmlns:wps="http://schemas.microsoft.com/office/word/2010/wordprocessingShape" mc:Ignorable="w14 w15 w16se w16cid wp14">
   <w:endnote w:type="separator" w:id="-1">
     <w:p>
       <w:r>
@@ -1060,7 +1034,7 @@
 </file>
 
 <file path=word/footer1.xml><?xml version="1.0" encoding="utf-8"?>
-<w:ftr xmlns:wpc="http://schemas.microsoft.com/office/word/2010/wordprocessingCanvas" xmlns:cx="http://schemas.microsoft.com/office/drawing/2014/chartex" xmlns:cx1="http://schemas.microsoft.com/office/drawing/2015/9/8/chartex" xmlns:mc="http://schemas.openxmlformats.org/markup-compatibility/2006" xmlns:o="urn:schemas-microsoft-com:office:office" xmlns:r="http://schemas.openxmlformats.org/officeDocument/2006/relationships" xmlns:m="http://schemas.openxmlformats.org/officeDocument/2006/math" xmlns:v="urn:schemas-microsoft-com:vml" xmlns:wp14="http://schemas.microsoft.com/office/word/2010/wordprocessingDrawing" xmlns:wp="http://schemas.openxmlformats.org/drawingml/2006/wordprocessingDrawing" xmlns:w10="urn:schemas-microsoft-com:office:word" xmlns:w="http://schemas.openxmlformats.org/wordprocessingml/2006/main" xmlns:w14="http://schemas.microsoft.com/office/word/2010/wordml" xmlns:w15="http://schemas.microsoft.com/office/word/2012/wordml" xmlns:w16se="http://schemas.microsoft.com/office/word/2015/wordml/symex" xmlns:wpg="http://schemas.microsoft.com/office/word/2010/wordprocessingGroup" xmlns:wpi="http://schemas.microsoft.com/office/word/2010/wordprocessingInk" xmlns:wne="http://schemas.microsoft.com/office/word/2006/wordml" xmlns:wps="http://schemas.microsoft.com/office/word/2010/wordprocessingShape" mc:Ignorable="w14 w15 w16se wp14">
+<w:ftr xmlns:wpc="http://schemas.microsoft.com/office/word/2010/wordprocessingCanvas" xmlns:cx="http://schemas.microsoft.com/office/drawing/2014/chartex" xmlns:cx1="http://schemas.microsoft.com/office/drawing/2015/9/8/chartex" xmlns:cx2="http://schemas.microsoft.com/office/drawing/2015/10/21/chartex" xmlns:cx3="http://schemas.microsoft.com/office/drawing/2016/5/9/chartex" xmlns:cx4="http://schemas.microsoft.com/office/drawing/2016/5/10/chartex" xmlns:cx5="http://schemas.microsoft.com/office/drawing/2016/5/11/chartex" xmlns:cx6="http://schemas.microsoft.com/office/drawing/2016/5/12/chartex" xmlns:cx7="http://schemas.microsoft.com/office/drawing/2016/5/13/chartex" xmlns:cx8="http://schemas.microsoft.com/office/drawing/2016/5/14/chartex" xmlns:mc="http://schemas.openxmlformats.org/markup-compatibility/2006" xmlns:aink="http://schemas.microsoft.com/office/drawing/2016/ink" xmlns:am3d="http://schemas.microsoft.com/office/drawing/2017/model3d" xmlns:o="urn:schemas-microsoft-com:office:office" xmlns:r="http://schemas.openxmlformats.org/officeDocument/2006/relationships" xmlns:m="http://schemas.openxmlformats.org/officeDocument/2006/math" xmlns:v="urn:schemas-microsoft-com:vml" xmlns:wp14="http://schemas.microsoft.com/office/word/2010/wordprocessingDrawing" xmlns:wp="http://schemas.openxmlformats.org/drawingml/2006/wordprocessingDrawing" xmlns:w10="urn:schemas-microsoft-com:office:word" xmlns:w="http://schemas.openxmlformats.org/wordprocessingml/2006/main" xmlns:w14="http://schemas.microsoft.com/office/word/2010/wordml" xmlns:w15="http://schemas.microsoft.com/office/word/2012/wordml" xmlns:w16cid="http://schemas.microsoft.com/office/word/2016/wordml/cid" xmlns:w16se="http://schemas.microsoft.com/office/word/2015/wordml/symex" xmlns:wpg="http://schemas.microsoft.com/office/word/2010/wordprocessingGroup" xmlns:wpi="http://schemas.microsoft.com/office/word/2010/wordprocessingInk" xmlns:wne="http://schemas.microsoft.com/office/word/2006/wordml" xmlns:wps="http://schemas.microsoft.com/office/word/2010/wordprocessingShape" mc:Ignorable="w14 w15 w16se w16cid wp14">
   <w:p>
     <w:pPr>
       <w:pBdr>
@@ -1127,7 +1101,7 @@
 </file>
 
 <file path=word/footnotes.xml><?xml version="1.0" encoding="utf-8"?>
-<w:footnotes xmlns:wpc="http://schemas.microsoft.com/office/word/2010/wordprocessingCanvas" xmlns:cx="http://schemas.microsoft.com/office/drawing/2014/chartex" xmlns:cx1="http://schemas.microsoft.com/office/drawing/2015/9/8/chartex" xmlns:mc="http://schemas.openxmlformats.org/markup-compatibility/2006" xmlns:o="urn:schemas-microsoft-com:office:office" xmlns:r="http://schemas.openxmlformats.org/officeDocument/2006/relationships" xmlns:m="http://schemas.openxmlformats.org/officeDocument/2006/math" xmlns:v="urn:schemas-microsoft-com:vml" xmlns:wp14="http://schemas.microsoft.com/office/word/2010/wordprocessingDrawing" xmlns:wp="http://schemas.openxmlformats.org/drawingml/2006/wordprocessingDrawing" xmlns:w10="urn:schemas-microsoft-com:office:word" xmlns:w="http://schemas.openxmlformats.org/wordprocessingml/2006/main" xmlns:w14="http://schemas.microsoft.com/office/word/2010/wordml" xmlns:w15="http://schemas.microsoft.com/office/word/2012/wordml" xmlns:w16se="http://schemas.microsoft.com/office/word/2015/wordml/symex" xmlns:wpg="http://schemas.microsoft.com/office/word/2010/wordprocessingGroup" xmlns:wpi="http://schemas.microsoft.com/office/word/2010/wordprocessingInk" xmlns:wne="http://schemas.microsoft.com/office/word/2006/wordml" xmlns:wps="http://schemas.microsoft.com/office/word/2010/wordprocessingShape" mc:Ignorable="w14 w15 w16se wp14">
+<w:footnotes xmlns:wpc="http://schemas.microsoft.com/office/word/2010/wordprocessingCanvas" xmlns:cx="http://schemas.microsoft.com/office/drawing/2014/chartex" xmlns:cx1="http://schemas.microsoft.com/office/drawing/2015/9/8/chartex" xmlns:cx2="http://schemas.microsoft.com/office/drawing/2015/10/21/chartex" xmlns:cx3="http://schemas.microsoft.com/office/drawing/2016/5/9/chartex" xmlns:cx4="http://schemas.microsoft.com/office/drawing/2016/5/10/chartex" xmlns:cx5="http://schemas.microsoft.com/office/drawing/2016/5/11/chartex" xmlns:cx6="http://schemas.microsoft.com/office/drawing/2016/5/12/chartex" xmlns:cx7="http://schemas.microsoft.com/office/drawing/2016/5/13/chartex" xmlns:cx8="http://schemas.microsoft.com/office/drawing/2016/5/14/chartex" xmlns:mc="http://schemas.openxmlformats.org/markup-compatibility/2006" xmlns:aink="http://schemas.microsoft.com/office/drawing/2016/ink" xmlns:am3d="http://schemas.microsoft.com/office/drawing/2017/model3d" xmlns:o="urn:schemas-microsoft-com:office:office" xmlns:r="http://schemas.openxmlformats.org/officeDocument/2006/relationships" xmlns:m="http://schemas.openxmlformats.org/officeDocument/2006/math" xmlns:v="urn:schemas-microsoft-com:vml" xmlns:wp14="http://schemas.microsoft.com/office/word/2010/wordprocessingDrawing" xmlns:wp="http://schemas.openxmlformats.org/drawingml/2006/wordprocessingDrawing" xmlns:w10="urn:schemas-microsoft-com:office:word" xmlns:w="http://schemas.openxmlformats.org/wordprocessingml/2006/main" xmlns:w14="http://schemas.microsoft.com/office/word/2010/wordml" xmlns:w15="http://schemas.microsoft.com/office/word/2012/wordml" xmlns:w16cid="http://schemas.microsoft.com/office/word/2016/wordml/cid" xmlns:w16se="http://schemas.microsoft.com/office/word/2015/wordml/symex" xmlns:wpg="http://schemas.microsoft.com/office/word/2010/wordprocessingGroup" xmlns:wpi="http://schemas.microsoft.com/office/word/2010/wordprocessingInk" xmlns:wne="http://schemas.microsoft.com/office/word/2006/wordml" xmlns:wps="http://schemas.microsoft.com/office/word/2010/wordprocessingShape" mc:Ignorable="w14 w15 w16se w16cid wp14">
   <w:footnote w:type="separator" w:id="-1">
     <w:p>
       <w:r>
@@ -1146,7 +1120,7 @@
 </file>
 
 <file path=word/header1.xml><?xml version="1.0" encoding="utf-8"?>
-<w:hdr xmlns:wpc="http://schemas.microsoft.com/office/word/2010/wordprocessingCanvas" xmlns:cx="http://schemas.microsoft.com/office/drawing/2014/chartex" xmlns:cx1="http://schemas.microsoft.com/office/drawing/2015/9/8/chartex" xmlns:mc="http://schemas.openxmlformats.org/markup-compatibility/2006" xmlns:o="urn:schemas-microsoft-com:office:office" xmlns:r="http://schemas.openxmlformats.org/officeDocument/2006/relationships" xmlns:m="http://schemas.openxmlformats.org/officeDocument/2006/math" xmlns:v="urn:schemas-microsoft-com:vml" xmlns:wp14="http://schemas.microsoft.com/office/word/2010/wordprocessingDrawing" xmlns:wp="http://schemas.openxmlformats.org/drawingml/2006/wordprocessingDrawing" xmlns:w10="urn:schemas-microsoft-com:office:word" xmlns:w="http://schemas.openxmlformats.org/wordprocessingml/2006/main" xmlns:w14="http://schemas.microsoft.com/office/word/2010/wordml" xmlns:w15="http://schemas.microsoft.com/office/word/2012/wordml" xmlns:w16se="http://schemas.microsoft.com/office/word/2015/wordml/symex" xmlns:wpg="http://schemas.microsoft.com/office/word/2010/wordprocessingGroup" xmlns:wpi="http://schemas.microsoft.com/office/word/2010/wordprocessingInk" xmlns:wne="http://schemas.microsoft.com/office/word/2006/wordml" xmlns:wps="http://schemas.microsoft.com/office/word/2010/wordprocessingShape" mc:Ignorable="w14 w15 w16se wp14">
+<w:hdr xmlns:wpc="http://schemas.microsoft.com/office/word/2010/wordprocessingCanvas" xmlns:cx="http://schemas.microsoft.com/office/drawing/2014/chartex" xmlns:cx1="http://schemas.microsoft.com/office/drawing/2015/9/8/chartex" xmlns:cx2="http://schemas.microsoft.com/office/drawing/2015/10/21/chartex" xmlns:cx3="http://schemas.microsoft.com/office/drawing/2016/5/9/chartex" xmlns:cx4="http://schemas.microsoft.com/office/drawing/2016/5/10/chartex" xmlns:cx5="http://schemas.microsoft.com/office/drawing/2016/5/11/chartex" xmlns:cx6="http://schemas.microsoft.com/office/drawing/2016/5/12/chartex" xmlns:cx7="http://schemas.microsoft.com/office/drawing/2016/5/13/chartex" xmlns:cx8="http://schemas.microsoft.com/office/drawing/2016/5/14/chartex" xmlns:mc="http://schemas.openxmlformats.org/markup-compatibility/2006" xmlns:aink="http://schemas.microsoft.com/office/drawing/2016/ink" xmlns:am3d="http://schemas.microsoft.com/office/drawing/2017/model3d" xmlns:o="urn:schemas-microsoft-com:office:office" xmlns:r="http://schemas.openxmlformats.org/officeDocument/2006/relationships" xmlns:m="http://schemas.openxmlformats.org/officeDocument/2006/math" xmlns:v="urn:schemas-microsoft-com:vml" xmlns:wp14="http://schemas.microsoft.com/office/word/2010/wordprocessingDrawing" xmlns:wp="http://schemas.openxmlformats.org/drawingml/2006/wordprocessingDrawing" xmlns:w10="urn:schemas-microsoft-com:office:word" xmlns:w="http://schemas.openxmlformats.org/wordprocessingml/2006/main" xmlns:w14="http://schemas.microsoft.com/office/word/2010/wordml" xmlns:w15="http://schemas.microsoft.com/office/word/2012/wordml" xmlns:w16cid="http://schemas.microsoft.com/office/word/2016/wordml/cid" xmlns:w16se="http://schemas.microsoft.com/office/word/2015/wordml/symex" xmlns:wpg="http://schemas.microsoft.com/office/word/2010/wordprocessingGroup" xmlns:wpi="http://schemas.microsoft.com/office/word/2010/wordprocessingInk" xmlns:wne="http://schemas.microsoft.com/office/word/2006/wordml" xmlns:wps="http://schemas.microsoft.com/office/word/2010/wordprocessingShape" mc:Ignorable="w14 w15 w16se w16cid wp14">
   <w:p>
     <w:pPr>
       <w:rPr>
@@ -1180,7 +1154,7 @@
 </file>
 
 <file path=word/styles.xml><?xml version="1.0" encoding="utf-8"?>
-<w:styles xmlns:mc="http://schemas.openxmlformats.org/markup-compatibility/2006" xmlns:r="http://schemas.openxmlformats.org/officeDocument/2006/relationships" xmlns:w="http://schemas.openxmlformats.org/wordprocessingml/2006/main" xmlns:w14="http://schemas.microsoft.com/office/word/2010/wordml" xmlns:w15="http://schemas.microsoft.com/office/word/2012/wordml" xmlns:w16se="http://schemas.microsoft.com/office/word/2015/wordml/symex" mc:Ignorable="w14 w15 w16se">
+<w:styles xmlns:mc="http://schemas.openxmlformats.org/markup-compatibility/2006" xmlns:r="http://schemas.openxmlformats.org/officeDocument/2006/relationships" xmlns:w="http://schemas.openxmlformats.org/wordprocessingml/2006/main" xmlns:w14="http://schemas.microsoft.com/office/word/2010/wordml" xmlns:w15="http://schemas.microsoft.com/office/word/2012/wordml" xmlns:w16cid="http://schemas.microsoft.com/office/word/2016/wordml/cid" xmlns:w16se="http://schemas.microsoft.com/office/word/2015/wordml/symex" mc:Ignorable="w14 w15 w16se w16cid">
   <w:docDefaults>
     <w:rPrDefault>
       <w:rPr>
@@ -1190,7 +1164,7 @@
     </w:rPrDefault>
     <w:pPrDefault/>
   </w:docDefaults>
-  <w:latentStyles w:defLockedState="0" w:defUIPriority="0" w:defSemiHidden="0" w:defUnhideWhenUsed="0" w:defQFormat="0" w:count="371">
+  <w:latentStyles w:defLockedState="0" w:defUIPriority="0" w:defSemiHidden="0" w:defUnhideWhenUsed="0" w:defQFormat="0" w:count="376">
     <w:lsdException w:name="Normal" w:qFormat="1"/>
     <w:lsdException w:name="heading 1" w:qFormat="1"/>
     <w:lsdException w:name="heading 2" w:qFormat="1"/>
@@ -1211,8 +1185,8 @@
     <w:lsdException w:name="index 8" w:semiHidden="1" w:unhideWhenUsed="1"/>
     <w:lsdException w:name="index 9" w:semiHidden="1" w:unhideWhenUsed="1"/>
     <w:lsdException w:name="toc 1" w:semiHidden="1" w:unhideWhenUsed="1"/>
-    <w:lsdException w:name="toc 2" w:semiHidden="1" w:unhideWhenUsed="1"/>
-    <w:lsdException w:name="toc 3" w:semiHidden="1" w:unhideWhenUsed="1"/>
+    <w:lsdException w:name="toc 2" w:semiHidden="1" w:uiPriority="39" w:unhideWhenUsed="1"/>
+    <w:lsdException w:name="toc 3" w:semiHidden="1" w:uiPriority="39" w:unhideWhenUsed="1"/>
     <w:lsdException w:name="toc 4" w:semiHidden="1" w:unhideWhenUsed="1"/>
     <w:lsdException w:name="toc 5" w:semiHidden="1" w:unhideWhenUsed="1"/>
     <w:lsdException w:name="toc 6" w:semiHidden="1" w:unhideWhenUsed="1"/>
@@ -1555,11 +1529,19 @@
     <w:lsdException w:name="List Table 5 Dark Accent 6" w:uiPriority="50"/>
     <w:lsdException w:name="List Table 6 Colorful Accent 6" w:uiPriority="51"/>
     <w:lsdException w:name="List Table 7 Colorful Accent 6" w:uiPriority="52"/>
+    <w:lsdException w:name="Mention" w:semiHidden="1" w:uiPriority="99" w:unhideWhenUsed="1"/>
+    <w:lsdException w:name="Smart Hyperlink" w:semiHidden="1" w:uiPriority="99" w:unhideWhenUsed="1"/>
+    <w:lsdException w:name="Hashtag" w:semiHidden="1" w:uiPriority="99" w:unhideWhenUsed="1"/>
+    <w:lsdException w:name="Unresolved Mention" w:semiHidden="1" w:uiPriority="99" w:unhideWhenUsed="1"/>
+    <w:lsdException w:name="Smart Link" w:semiHidden="1" w:uiPriority="99" w:unhideWhenUsed="1"/>
   </w:latentStyles>
   <w:style w:type="paragraph" w:default="1" w:styleId="Normal">
     <w:name w:val="Normal"/>
     <w:qFormat/>
     <w:rsid w:val="000243DF"/>
+    <w:pPr>
+      <w:spacing w:after="240"/>
+    </w:pPr>
     <w:rPr>
       <w:sz w:val="24"/>
     </w:rPr>
@@ -1572,36 +1554,54 @@
     <w:qFormat/>
     <w:rsid w:val="000243DF"/>
     <w:pPr>
-      <w:keepNext/>
-      <w:spacing w:before="360" w:after="120"/>
+      <w:widowControl w:val="0"/>
       <w:jc w:val="center"/>
       <w:outlineLvl w:val="0"/>
     </w:pPr>
     <w:rPr>
-      <w:rFonts w:ascii="Times" w:hAnsi="Times"/>
       <w:b/>
-      <w:caps/>
-      <w:color w:val="000000"/>
-      <w:kern w:val="28"/>
+      <w:color w:val="000000" w:themeColor="text1"/>
+      <w:sz w:val="32"/>
     </w:rPr>
   </w:style>
   <w:style w:type="paragraph" w:styleId="Heading2">
     <w:name w:val="heading 2"/>
     <w:aliases w:val="Section"/>
+    <w:qFormat/>
+    <w:rsid w:val="000243DF"/>
+    <w:pPr>
+      <w:keepNext/>
+      <w:keepLines/>
+      <w:spacing w:before="360" w:after="120"/>
+      <w:jc w:val="center"/>
+      <w:outlineLvl w:val="1"/>
+    </w:pPr>
+    <w:rPr>
+      <w:b/>
+      <w:color w:val="000000" w:themeColor="text1"/>
+      <w:sz w:val="28"/>
+    </w:rPr>
+  </w:style>
+  <w:style w:type="paragraph" w:styleId="Heading3">
+    <w:name w:val="heading 3"/>
     <w:basedOn w:val="Normal"/>
     <w:next w:val="Normal"/>
+    <w:link w:val="Heading3Char"/>
+    <w:semiHidden/>
+    <w:unhideWhenUsed/>
     <w:qFormat/>
-    <w:rsid w:val="000243DF"/>
+    <w:rsid w:val="00751DE7"/>
     <w:pPr>
       <w:keepNext/>
-      <w:spacing w:before="120" w:after="120"/>
-      <w:jc w:val="both"/>
-      <w:outlineLvl w:val="1"/>
-    </w:pPr>
-    <w:rPr>
-      <w:rFonts w:ascii="Times" w:hAnsi="Times"/>
+      <w:keepLines/>
+      <w:spacing w:before="240" w:after="0"/>
+      <w:outlineLvl w:val="2"/>
+    </w:pPr>
+    <w:rPr>
+      <w:rFonts w:eastAsiaTheme="majorEastAsia"/>
       <w:b/>
-      <w:color w:val="000000"/>
+      <w:color w:val="000000" w:themeColor="text1"/>
+      <w:szCs w:val="24"/>
     </w:rPr>
   </w:style>
   <w:style w:type="paragraph" w:styleId="Heading5">
@@ -1717,18 +1717,15 @@
   </w:style>
   <w:style w:type="paragraph" w:styleId="TOC2">
     <w:name w:val="toc 2"/>
-    <w:basedOn w:val="TOC1"/>
+    <w:basedOn w:val="Normal"/>
     <w:next w:val="Normal"/>
-    <w:autoRedefine/>
-    <w:semiHidden/>
+    <w:uiPriority w:val="39"/>
     <w:rsid w:val="000243DF"/>
     <w:pPr>
-      <w:pBdr>
-        <w:bottom w:val="single" w:sz="6" w:space="1" w:color="auto"/>
-      </w:pBdr>
       <w:tabs>
         <w:tab w:val="right" w:pos="10080"/>
       </w:tabs>
+      <w:spacing w:before="240"/>
     </w:pPr>
     <w:rPr>
       <w:sz w:val="20"/>
@@ -1739,7 +1736,7 @@
     <w:basedOn w:val="Normal"/>
     <w:next w:val="Normal"/>
     <w:autoRedefine/>
-    <w:semiHidden/>
+    <w:uiPriority w:val="39"/>
     <w:rsid w:val="000243DF"/>
     <w:pPr>
       <w:tabs>
@@ -1749,20 +1746,18 @@
       <w:ind w:left="288"/>
     </w:pPr>
   </w:style>
-  <w:style w:type="paragraph" w:customStyle="1" w:styleId="Heading0">
-    <w:name w:val="Heading 0"/>
-    <w:aliases w:val="Part XXXX-Title"/>
-    <w:rsid w:val="000243DF"/>
-    <w:pPr>
-      <w:suppressAutoHyphens/>
-      <w:spacing w:before="360" w:after="120"/>
-      <w:jc w:val="center"/>
-    </w:pPr>
-    <w:rPr>
-      <w:rFonts w:ascii="Times" w:hAnsi="Times"/>
+  <w:style w:type="character" w:customStyle="1" w:styleId="Heading3Char">
+    <w:name w:val="Heading 3 Char"/>
+    <w:basedOn w:val="DefaultParagraphFont"/>
+    <w:link w:val="Heading3"/>
+    <w:semiHidden/>
+    <w:rsid w:val="00751DE7"/>
+    <w:rPr>
+      <w:rFonts w:eastAsiaTheme="majorEastAsia"/>
       <w:b/>
-      <w:caps/>
+      <w:color w:val="000000" w:themeColor="text1"/>
       <w:sz w:val="24"/>
+      <w:szCs w:val="24"/>
     </w:rPr>
   </w:style>
   <w:style w:type="paragraph" w:styleId="BalloonText">
@@ -1889,6 +1884,605 @@
     <w:name w:val="st1"/>
     <w:basedOn w:val="DefaultParagraphFont"/>
     <w:rsid w:val="0069762A"/>
+  </w:style>
+  <w:style w:type="paragraph" w:customStyle="1" w:styleId="List1">
+    <w:name w:val="List 1"/>
+    <w:link w:val="List1Char"/>
+    <w:rsid w:val="00751DE7"/>
+    <w:pPr>
+      <w:spacing w:before="120"/>
+      <w:ind w:left="432"/>
+      <w:contextualSpacing/>
+    </w:pPr>
+    <w:rPr>
+      <w:rFonts w:eastAsia="Calibri"/>
+      <w:color w:val="000000" w:themeColor="text1"/>
+      <w:sz w:val="24"/>
+      <w:szCs w:val="24"/>
+    </w:rPr>
+  </w:style>
+  <w:style w:type="character" w:customStyle="1" w:styleId="List1Char">
+    <w:name w:val="List 1 Char"/>
+    <w:basedOn w:val="Heading3Char"/>
+    <w:link w:val="List1"/>
+    <w:rsid w:val="00751DE7"/>
+    <w:rPr>
+      <w:rFonts w:eastAsia="Calibri"/>
+      <w:b w:val="0"/>
+      <w:color w:val="000000" w:themeColor="text1"/>
+      <w:sz w:val="24"/>
+      <w:szCs w:val="24"/>
+    </w:rPr>
+  </w:style>
+  <w:style w:type="paragraph" w:styleId="List2">
+    <w:name w:val="List 2"/>
+    <w:basedOn w:val="Normal"/>
+    <w:semiHidden/>
+    <w:unhideWhenUsed/>
+    <w:rsid w:val="00751DE7"/>
+    <w:pPr>
+      <w:keepNext/>
+      <w:keepLines/>
+      <w:spacing w:before="120" w:after="0"/>
+      <w:ind w:left="821"/>
+      <w:contextualSpacing/>
+    </w:pPr>
+  </w:style>
+  <w:style w:type="paragraph" w:styleId="List3">
+    <w:name w:val="List 3"/>
+    <w:basedOn w:val="Normal"/>
+    <w:semiHidden/>
+    <w:unhideWhenUsed/>
+    <w:rsid w:val="00751DE7"/>
+    <w:pPr>
+      <w:keepNext/>
+      <w:keepLines/>
+      <w:spacing w:before="120" w:after="0"/>
+      <w:ind w:left="1282"/>
+      <w:contextualSpacing/>
+    </w:pPr>
+  </w:style>
+  <w:style w:type="paragraph" w:styleId="List4">
+    <w:name w:val="List 4"/>
+    <w:basedOn w:val="Normal"/>
+    <w:rsid w:val="00751DE7"/>
+    <w:pPr>
+      <w:keepNext/>
+      <w:keepLines/>
+      <w:spacing w:before="120" w:after="0"/>
+      <w:ind w:left="1642"/>
+      <w:contextualSpacing/>
+    </w:pPr>
+  </w:style>
+  <w:style w:type="paragraph" w:styleId="List5">
+    <w:name w:val="List 5"/>
+    <w:basedOn w:val="Normal"/>
+    <w:rsid w:val="00751DE7"/>
+    <w:pPr>
+      <w:spacing w:before="120" w:after="0"/>
+      <w:ind w:left="1872"/>
+      <w:contextualSpacing/>
+    </w:pPr>
+  </w:style>
+  <w:style w:type="paragraph" w:customStyle="1" w:styleId="List6">
+    <w:name w:val="List 6"/>
+    <w:basedOn w:val="List4"/>
+    <w:link w:val="List6Char"/>
+    <w:rsid w:val="00751DE7"/>
+    <w:pPr>
+      <w:ind w:left="2088"/>
+    </w:pPr>
+    <w:rPr>
+      <w:rFonts w:eastAsia="Calibri"/>
+      <w:i/>
+      <w:color w:val="000000" w:themeColor="text1"/>
+      <w:szCs w:val="24"/>
+    </w:rPr>
+  </w:style>
+  <w:style w:type="character" w:customStyle="1" w:styleId="List6Char">
+    <w:name w:val="List 6 Char"/>
+    <w:basedOn w:val="List1Char"/>
+    <w:link w:val="List6"/>
+    <w:rsid w:val="00751DE7"/>
+    <w:rPr>
+      <w:rFonts w:eastAsia="Calibri"/>
+      <w:b w:val="0"/>
+      <w:i/>
+      <w:color w:val="000000" w:themeColor="text1"/>
+      <w:sz w:val="24"/>
+      <w:szCs w:val="24"/>
+    </w:rPr>
+  </w:style>
+  <w:style w:type="paragraph" w:customStyle="1" w:styleId="List7">
+    <w:name w:val="List 7"/>
+    <w:basedOn w:val="List4"/>
+    <w:link w:val="List7Char"/>
+    <w:rsid w:val="00751DE7"/>
+    <w:pPr>
+      <w:ind w:left="2534"/>
+    </w:pPr>
+    <w:rPr>
+      <w:rFonts w:eastAsia="Calibri"/>
+      <w:i/>
+      <w:color w:val="000000" w:themeColor="text1"/>
+      <w:szCs w:val="24"/>
+    </w:rPr>
+  </w:style>
+  <w:style w:type="character" w:customStyle="1" w:styleId="List7Char">
+    <w:name w:val="List 7 Char"/>
+    <w:basedOn w:val="List1Char"/>
+    <w:link w:val="List7"/>
+    <w:rsid w:val="00751DE7"/>
+    <w:rPr>
+      <w:rFonts w:eastAsia="Calibri"/>
+      <w:b w:val="0"/>
+      <w:i/>
+      <w:color w:val="000000" w:themeColor="text1"/>
+      <w:sz w:val="24"/>
+      <w:szCs w:val="24"/>
+    </w:rPr>
+  </w:style>
+  <w:style w:type="paragraph" w:customStyle="1" w:styleId="List8">
+    <w:name w:val="List 8"/>
+    <w:basedOn w:val="List4"/>
+    <w:link w:val="List8Char"/>
+    <w:rsid w:val="00751DE7"/>
+    <w:pPr>
+      <w:ind w:left="2880"/>
+    </w:pPr>
+    <w:rPr>
+      <w:rFonts w:eastAsia="Calibri"/>
+      <w:i/>
+      <w:color w:val="000000" w:themeColor="text1"/>
+      <w:szCs w:val="24"/>
+    </w:rPr>
+  </w:style>
+  <w:style w:type="character" w:customStyle="1" w:styleId="List8Char">
+    <w:name w:val="List 8 Char"/>
+    <w:basedOn w:val="List1Char"/>
+    <w:link w:val="List8"/>
+    <w:rsid w:val="00751DE7"/>
+    <w:rPr>
+      <w:rFonts w:eastAsia="Calibri"/>
+      <w:b w:val="0"/>
+      <w:i/>
+      <w:color w:val="000000" w:themeColor="text1"/>
+      <w:sz w:val="24"/>
+      <w:szCs w:val="24"/>
+    </w:rPr>
+  </w:style>
+  <w:style w:type="paragraph" w:styleId="ListParagraph">
+    <w:name w:val="List Paragraph"/>
+    <w:basedOn w:val="Normal"/>
+    <w:uiPriority w:val="34"/>
+    <w:qFormat/>
+    <w:rsid w:val="00751DE7"/>
+    <w:pPr>
+      <w:ind w:left="720"/>
+      <w:contextualSpacing/>
+    </w:pPr>
+  </w:style>
+  <w:style w:type="paragraph" w:customStyle="1" w:styleId="Heading1Red">
+    <w:name w:val="Heading 1_Red"/>
+    <w:basedOn w:val="Normal"/>
+    <w:link w:val="Heading1RedChar"/>
+    <w:rsid w:val="00751DE7"/>
+    <w:pPr>
+      <w:jc w:val="center"/>
+      <w:outlineLvl w:val="0"/>
+    </w:pPr>
+    <w:rPr>
+      <w:b/>
+      <w:bCs/>
+      <w:color w:val="FF0000"/>
+      <w:sz w:val="40"/>
+    </w:rPr>
+  </w:style>
+  <w:style w:type="character" w:customStyle="1" w:styleId="Heading1RedChar">
+    <w:name w:val="Heading 1_Red Char"/>
+    <w:basedOn w:val="DefaultParagraphFont"/>
+    <w:link w:val="Heading1Red"/>
+    <w:rsid w:val="00751DE7"/>
+    <w:rPr>
+      <w:b/>
+      <w:bCs/>
+      <w:color w:val="FF0000"/>
+      <w:sz w:val="40"/>
+    </w:rPr>
+  </w:style>
+  <w:style w:type="paragraph" w:customStyle="1" w:styleId="edition">
+    <w:name w:val="edition"/>
+    <w:link w:val="editionChar"/>
+    <w:rsid w:val="00751DE7"/>
+    <w:pPr>
+      <w:widowControl w:val="0"/>
+      <w:spacing w:after="200" w:line="276" w:lineRule="auto"/>
+    </w:pPr>
+    <w:rPr>
+      <w:b/>
+      <w:i/>
+      <w:color w:val="000000" w:themeColor="text1"/>
+      <w:sz w:val="28"/>
+    </w:rPr>
+  </w:style>
+  <w:style w:type="character" w:customStyle="1" w:styleId="editionChar">
+    <w:name w:val="edition Char"/>
+    <w:basedOn w:val="DefaultParagraphFont"/>
+    <w:link w:val="edition"/>
+    <w:rsid w:val="00751DE7"/>
+    <w:rPr>
+      <w:b/>
+      <w:i/>
+      <w:color w:val="000000" w:themeColor="text1"/>
+      <w:sz w:val="28"/>
+    </w:rPr>
+  </w:style>
+  <w:style w:type="paragraph" w:customStyle="1" w:styleId="Heading1change">
+    <w:name w:val="Heading 1_change"/>
+    <w:basedOn w:val="edition"/>
+    <w:link w:val="Heading1changeChar"/>
+    <w:rsid w:val="00751DE7"/>
+    <w:pPr>
+      <w:widowControl/>
+    </w:pPr>
+    <w:rPr>
+      <w:b w:val="0"/>
+      <w:i w:val="0"/>
+      <w:iCs/>
+    </w:rPr>
+  </w:style>
+  <w:style w:type="character" w:customStyle="1" w:styleId="Heading1changeChar">
+    <w:name w:val="Heading 1_change Char"/>
+    <w:basedOn w:val="editionChar"/>
+    <w:link w:val="Heading1change"/>
+    <w:rsid w:val="00751DE7"/>
+    <w:rPr>
+      <w:b w:val="0"/>
+      <w:i w:val="0"/>
+      <w:iCs/>
+      <w:color w:val="000000" w:themeColor="text1"/>
+      <w:sz w:val="28"/>
+    </w:rPr>
+  </w:style>
+  <w:style w:type="paragraph" w:customStyle="1" w:styleId="Heading2change">
+    <w:name w:val="Heading 2_change"/>
+    <w:basedOn w:val="edition"/>
+    <w:link w:val="Heading2changeChar"/>
+    <w:rsid w:val="00751DE7"/>
+    <w:pPr>
+      <w:keepNext/>
+      <w:widowControl/>
+      <w:outlineLvl w:val="1"/>
+    </w:pPr>
+    <w:rPr>
+      <w:b w:val="0"/>
+      <w:i w:val="0"/>
+      <w:iCs/>
+    </w:rPr>
+  </w:style>
+  <w:style w:type="character" w:customStyle="1" w:styleId="Heading2changeChar">
+    <w:name w:val="Heading 2_change Char"/>
+    <w:basedOn w:val="editionChar"/>
+    <w:link w:val="Heading2change"/>
+    <w:rsid w:val="00751DE7"/>
+    <w:rPr>
+      <w:b w:val="0"/>
+      <w:i w:val="0"/>
+      <w:iCs/>
+      <w:color w:val="000000" w:themeColor="text1"/>
+      <w:sz w:val="28"/>
+    </w:rPr>
+  </w:style>
+  <w:style w:type="paragraph" w:customStyle="1" w:styleId="Heading3change">
+    <w:name w:val="Heading 3_change"/>
+    <w:basedOn w:val="edition"/>
+    <w:link w:val="Heading3changeChar"/>
+    <w:rsid w:val="00751DE7"/>
+    <w:pPr>
+      <w:widowControl/>
+      <w:outlineLvl w:val="2"/>
+    </w:pPr>
+    <w:rPr>
+      <w:b w:val="0"/>
+      <w:i w:val="0"/>
+      <w:iCs/>
+      <w:caps/>
+      <w:sz w:val="24"/>
+    </w:rPr>
+  </w:style>
+  <w:style w:type="character" w:customStyle="1" w:styleId="Heading3changeChar">
+    <w:name w:val="Heading 3_change Char"/>
+    <w:basedOn w:val="editionChar"/>
+    <w:link w:val="Heading3change"/>
+    <w:rsid w:val="00751DE7"/>
+    <w:rPr>
+      <w:b w:val="0"/>
+      <w:i w:val="0"/>
+      <w:iCs/>
+      <w:caps/>
+      <w:color w:val="000000" w:themeColor="text1"/>
+      <w:sz w:val="24"/>
+    </w:rPr>
+  </w:style>
+  <w:style w:type="paragraph" w:customStyle="1" w:styleId="List1change">
+    <w:name w:val="List 1_change"/>
+    <w:basedOn w:val="Normal"/>
+    <w:link w:val="List1changeChar"/>
+    <w:rsid w:val="00751DE7"/>
+    <w:pPr>
+      <w:keepNext/>
+      <w:keepLines/>
+      <w:spacing w:before="120" w:after="0"/>
+      <w:ind w:left="432"/>
+      <w:contextualSpacing/>
+    </w:pPr>
+    <w:rPr>
+      <w:i/>
+      <w:iCs/>
+      <w:color w:val="000000"/>
+    </w:rPr>
+  </w:style>
+  <w:style w:type="character" w:customStyle="1" w:styleId="List1changeChar">
+    <w:name w:val="List 1_change Char"/>
+    <w:basedOn w:val="editionChar"/>
+    <w:link w:val="List1change"/>
+    <w:rsid w:val="00751DE7"/>
+    <w:rPr>
+      <w:b/>
+      <w:bCs/>
+      <w:i/>
+      <w:iCs/>
+      <w:color w:val="000000" w:themeColor="text1"/>
+      <w:sz w:val="24"/>
+    </w:rPr>
+  </w:style>
+  <w:style w:type="paragraph" w:customStyle="1" w:styleId="List2change">
+    <w:name w:val="List 2_change"/>
+    <w:basedOn w:val="Normal"/>
+    <w:link w:val="List2changeChar"/>
+    <w:rsid w:val="00751DE7"/>
+    <w:pPr>
+      <w:spacing w:before="120" w:after="0"/>
+      <w:ind w:left="821"/>
+      <w:contextualSpacing/>
+    </w:pPr>
+    <w:rPr>
+      <w:i/>
+      <w:iCs/>
+      <w:color w:val="000000"/>
+    </w:rPr>
+  </w:style>
+  <w:style w:type="character" w:customStyle="1" w:styleId="List2changeChar">
+    <w:name w:val="List 2_change Char"/>
+    <w:basedOn w:val="editionChar"/>
+    <w:link w:val="List2change"/>
+    <w:rsid w:val="00751DE7"/>
+    <w:rPr>
+      <w:b/>
+      <w:bCs/>
+      <w:i/>
+      <w:iCs/>
+      <w:color w:val="000000" w:themeColor="text1"/>
+      <w:sz w:val="24"/>
+    </w:rPr>
+  </w:style>
+  <w:style w:type="paragraph" w:customStyle="1" w:styleId="List3change">
+    <w:name w:val="List 3_change"/>
+    <w:basedOn w:val="Normal"/>
+    <w:link w:val="List3changeChar"/>
+    <w:rsid w:val="00751DE7"/>
+    <w:pPr>
+      <w:keepNext/>
+      <w:keepLines/>
+      <w:spacing w:before="120" w:after="0"/>
+      <w:ind w:left="1282"/>
+      <w:contextualSpacing/>
+    </w:pPr>
+    <w:rPr>
+      <w:i/>
+      <w:iCs/>
+      <w:color w:val="000000"/>
+    </w:rPr>
+  </w:style>
+  <w:style w:type="character" w:customStyle="1" w:styleId="List3changeChar">
+    <w:name w:val="List 3_change Char"/>
+    <w:basedOn w:val="editionChar"/>
+    <w:link w:val="List3change"/>
+    <w:rsid w:val="00751DE7"/>
+    <w:rPr>
+      <w:b/>
+      <w:bCs/>
+      <w:i/>
+      <w:iCs/>
+      <w:color w:val="000000" w:themeColor="text1"/>
+      <w:sz w:val="24"/>
+    </w:rPr>
+  </w:style>
+  <w:style w:type="paragraph" w:customStyle="1" w:styleId="List4change">
+    <w:name w:val="List 4_change"/>
+    <w:basedOn w:val="Normal"/>
+    <w:link w:val="List4changeChar"/>
+    <w:rsid w:val="00751DE7"/>
+    <w:pPr>
+      <w:spacing w:before="120" w:after="0"/>
+      <w:ind w:left="1642"/>
+      <w:contextualSpacing/>
+    </w:pPr>
+    <w:rPr>
+      <w:i/>
+      <w:iCs/>
+      <w:color w:val="000000"/>
+    </w:rPr>
+  </w:style>
+  <w:style w:type="character" w:customStyle="1" w:styleId="List4changeChar">
+    <w:name w:val="List 4_change Char"/>
+    <w:basedOn w:val="editionChar"/>
+    <w:link w:val="List4change"/>
+    <w:rsid w:val="00751DE7"/>
+    <w:rPr>
+      <w:b/>
+      <w:bCs/>
+      <w:i/>
+      <w:iCs/>
+      <w:color w:val="000000" w:themeColor="text1"/>
+      <w:sz w:val="24"/>
+    </w:rPr>
+  </w:style>
+  <w:style w:type="paragraph" w:customStyle="1" w:styleId="List5change">
+    <w:name w:val="List 5_change"/>
+    <w:basedOn w:val="Normal"/>
+    <w:link w:val="List5changeChar"/>
+    <w:rsid w:val="00751DE7"/>
+    <w:pPr>
+      <w:keepNext/>
+      <w:keepLines/>
+      <w:spacing w:before="120" w:after="0"/>
+      <w:ind w:left="1872"/>
+      <w:contextualSpacing/>
+    </w:pPr>
+    <w:rPr>
+      <w:i/>
+      <w:iCs/>
+      <w:color w:val="000000"/>
+    </w:rPr>
+  </w:style>
+  <w:style w:type="character" w:customStyle="1" w:styleId="List5changeChar">
+    <w:name w:val="List 5_change Char"/>
+    <w:basedOn w:val="editionChar"/>
+    <w:link w:val="List5change"/>
+    <w:rsid w:val="00751DE7"/>
+    <w:rPr>
+      <w:b/>
+      <w:bCs/>
+      <w:i/>
+      <w:iCs/>
+      <w:color w:val="000000" w:themeColor="text1"/>
+      <w:sz w:val="24"/>
+    </w:rPr>
+  </w:style>
+  <w:style w:type="paragraph" w:customStyle="1" w:styleId="List6change">
+    <w:name w:val="List 6_change"/>
+    <w:basedOn w:val="Normal"/>
+    <w:link w:val="List6changeChar"/>
+    <w:rsid w:val="00751DE7"/>
+    <w:pPr>
+      <w:keepNext/>
+      <w:keepLines/>
+      <w:spacing w:before="120" w:after="0"/>
+      <w:ind w:left="2088"/>
+      <w:contextualSpacing/>
+    </w:pPr>
+    <w:rPr>
+      <w:iCs/>
+      <w:color w:val="000000"/>
+      <w:sz w:val="22"/>
+    </w:rPr>
+  </w:style>
+  <w:style w:type="character" w:customStyle="1" w:styleId="List6changeChar">
+    <w:name w:val="List 6_change Char"/>
+    <w:basedOn w:val="editionChar"/>
+    <w:link w:val="List6change"/>
+    <w:rsid w:val="00751DE7"/>
+    <w:rPr>
+      <w:b/>
+      <w:bCs/>
+      <w:i w:val="0"/>
+      <w:iCs/>
+      <w:color w:val="000000" w:themeColor="text1"/>
+      <w:sz w:val="22"/>
+    </w:rPr>
+  </w:style>
+  <w:style w:type="paragraph" w:customStyle="1" w:styleId="List7change">
+    <w:name w:val="List 7_change"/>
+    <w:basedOn w:val="Normal"/>
+    <w:link w:val="List7changeChar"/>
+    <w:rsid w:val="00751DE7"/>
+    <w:pPr>
+      <w:keepNext/>
+      <w:keepLines/>
+      <w:spacing w:before="120" w:after="0"/>
+      <w:ind w:left="2534"/>
+      <w:contextualSpacing/>
+    </w:pPr>
+    <w:rPr>
+      <w:iCs/>
+      <w:color w:val="000000"/>
+    </w:rPr>
+  </w:style>
+  <w:style w:type="character" w:customStyle="1" w:styleId="List7changeChar">
+    <w:name w:val="List 7_change Char"/>
+    <w:basedOn w:val="editionChar"/>
+    <w:link w:val="List7change"/>
+    <w:rsid w:val="00751DE7"/>
+    <w:rPr>
+      <w:b/>
+      <w:bCs/>
+      <w:i w:val="0"/>
+      <w:iCs/>
+      <w:color w:val="000000" w:themeColor="text1"/>
+      <w:sz w:val="24"/>
+    </w:rPr>
+  </w:style>
+  <w:style w:type="paragraph" w:customStyle="1" w:styleId="List8change">
+    <w:name w:val="List 8_change"/>
+    <w:basedOn w:val="Normal"/>
+    <w:link w:val="List8changeChar"/>
+    <w:rsid w:val="00751DE7"/>
+    <w:pPr>
+      <w:keepNext/>
+      <w:keepLines/>
+      <w:spacing w:before="120" w:after="0"/>
+      <w:ind w:left="2880"/>
+      <w:contextualSpacing/>
+    </w:pPr>
+    <w:rPr>
+      <w:iCs/>
+      <w:color w:val="000000"/>
+    </w:rPr>
+  </w:style>
+  <w:style w:type="character" w:customStyle="1" w:styleId="List8changeChar">
+    <w:name w:val="List 8_change Char"/>
+    <w:basedOn w:val="editionChar"/>
+    <w:link w:val="List8change"/>
+    <w:rsid w:val="00751DE7"/>
+    <w:rPr>
+      <w:b/>
+      <w:bCs/>
+      <w:i w:val="0"/>
+      <w:iCs/>
+      <w:color w:val="000000" w:themeColor="text1"/>
+      <w:sz w:val="24"/>
+    </w:rPr>
+  </w:style>
+  <w:style w:type="paragraph" w:customStyle="1" w:styleId="Normalchange">
+    <w:name w:val="Normal_change"/>
+    <w:basedOn w:val="edition"/>
+    <w:link w:val="NormalchangeChar"/>
+    <w:rsid w:val="00751DE7"/>
+    <w:pPr>
+      <w:widowControl/>
+      <w:spacing w:after="160" w:line="259" w:lineRule="auto"/>
+    </w:pPr>
+    <w:rPr>
+      <w:rFonts w:asciiTheme="minorHAnsi" w:hAnsiTheme="minorHAnsi" w:cstheme="minorHAnsi"/>
+      <w:i w:val="0"/>
+      <w:iCs/>
+      <w:sz w:val="22"/>
+    </w:rPr>
+  </w:style>
+  <w:style w:type="character" w:customStyle="1" w:styleId="NormalchangeChar">
+    <w:name w:val="Normal_change Char"/>
+    <w:basedOn w:val="editionChar"/>
+    <w:link w:val="Normalchange"/>
+    <w:rsid w:val="00751DE7"/>
+    <w:rPr>
+      <w:rFonts w:asciiTheme="minorHAnsi" w:hAnsiTheme="minorHAnsi" w:cstheme="minorHAnsi"/>
+      <w:b/>
+      <w:i w:val="0"/>
+      <w:iCs/>
+      <w:color w:val="000000" w:themeColor="text1"/>
+      <w:sz w:val="22"/>
+    </w:rPr>
   </w:style>
 </w:styles>
 </file>
@@ -2177,6 +2771,21 @@
 </file>
 
 <file path=customXml/item1.xml><?xml version="1.0" encoding="utf-8"?>
+<?mso-contentType ?>
+<FormTemplates xmlns="http://schemas.microsoft.com/sharepoint/v3/contenttype/forms">
+  <Display>DocumentLibraryForm</Display>
+  <Edit>DocumentLibraryForm</Edit>
+  <New>DocumentLibraryForm</New>
+</FormTemplates>
+</file>
+
+<file path=customXml/item2.xml><?xml version="1.0" encoding="utf-8"?>
+<p:properties xmlns:p="http://schemas.microsoft.com/office/2006/metadata/properties" xmlns:xsi="http://www.w3.org/2001/XMLSchema-instance" xmlns:pc="http://schemas.microsoft.com/office/infopath/2007/PartnerControls">
+  <documentManagement/>
+</p:properties>
+</file>
+
+<file path=customXml/item3.xml><?xml version="1.0" encoding="utf-8"?>
 <ct:contentTypeSchema xmlns:ct="http://schemas.microsoft.com/office/2006/metadata/contentType" xmlns:ma="http://schemas.microsoft.com/office/2006/metadata/properties/metaAttributes" ct:_="" ma:_="" ma:contentTypeName="Document" ma:contentTypeID="0x010100C89661B33D63F14697E4D581C32BAF5E" ma:contentTypeVersion="4" ma:contentTypeDescription="Create a new document." ma:contentTypeScope="" ma:versionID="1642361c0cc2e908fc6ef5628dee731f">
   <xsd:schema xmlns:xsd="http://www.w3.org/2001/XMLSchema" xmlns:xs="http://www.w3.org/2001/XMLSchema" xmlns:p="http://schemas.microsoft.com/office/2006/metadata/properties" targetNamespace="http://schemas.microsoft.com/office/2006/metadata/properties" ma:root="true" ma:fieldsID="1dab2e3c9ece9446628f55e6a105fe53">
     <xsd:element name="properties">
@@ -2290,33 +2899,10 @@
 </ct:contentTypeSchema>
 </file>
 
-<file path=customXml/item2.xml><?xml version="1.0" encoding="utf-8"?>
-<p:properties xmlns:p="http://schemas.microsoft.com/office/2006/metadata/properties" xmlns:xsi="http://www.w3.org/2001/XMLSchema-instance" xmlns:pc="http://schemas.microsoft.com/office/infopath/2007/PartnerControls">
-  <documentManagement/>
-</p:properties>
-</file>
-
-<file path=customXml/item3.xml><?xml version="1.0" encoding="utf-8"?>
-<?mso-contentType ?>
-<FormTemplates xmlns="http://schemas.microsoft.com/sharepoint/v3/contenttype/forms">
-  <Display>DocumentLibraryForm</Display>
-  <Edit>DocumentLibraryForm</Edit>
-  <New>DocumentLibraryForm</New>
-</FormTemplates>
-</file>
-
 <file path=customXml/itemProps1.xml><?xml version="1.0" encoding="utf-8"?>
-<ds:datastoreItem xmlns:ds="http://schemas.openxmlformats.org/officeDocument/2006/customXml" ds:itemID="{AD8DCD38-600B-450A-B69A-88F0D06B3DAA}">
+<ds:datastoreItem xmlns:ds="http://schemas.openxmlformats.org/officeDocument/2006/customXml" ds:itemID="{8E67CA1F-EC05-4035-9984-AD8F40ABAC13}">
   <ds:schemaRefs>
-    <ds:schemaRef ds:uri="http://schemas.microsoft.com/office/2006/metadata/contentType"/>
-    <ds:schemaRef ds:uri="http://schemas.microsoft.com/office/2006/metadata/properties/metaAttributes"/>
-    <ds:schemaRef ds:uri="http://www.w3.org/2001/XMLSchema"/>
-    <ds:schemaRef ds:uri="http://schemas.microsoft.com/office/2006/metadata/properties"/>
-    <ds:schemaRef ds:uri="http://schemas.openxmlformats.org/package/2006/metadata/core-properties"/>
-    <ds:schemaRef ds:uri="http://purl.org/dc/elements/1.1/"/>
-    <ds:schemaRef ds:uri="http://purl.org/dc/terms/"/>
-    <ds:schemaRef ds:uri="http://schemas.microsoft.com/internal/obd"/>
-    <ds:schemaRef ds:uri="http://schemas.microsoft.com/office/infopath/2007/PartnerControls"/>
+    <ds:schemaRef ds:uri="http://schemas.microsoft.com/sharepoint/v3/contenttype/forms"/>
   </ds:schemaRefs>
 </ds:datastoreItem>
 </file>
@@ -2331,9 +2917,17 @@
 </file>
 
 <file path=customXml/itemProps3.xml><?xml version="1.0" encoding="utf-8"?>
-<ds:datastoreItem xmlns:ds="http://schemas.openxmlformats.org/officeDocument/2006/customXml" ds:itemID="{8E67CA1F-EC05-4035-9984-AD8F40ABAC13}">
+<ds:datastoreItem xmlns:ds="http://schemas.openxmlformats.org/officeDocument/2006/customXml" ds:itemID="{AD8DCD38-600B-450A-B69A-88F0D06B3DAA}">
   <ds:schemaRefs>
-    <ds:schemaRef ds:uri="http://schemas.microsoft.com/sharepoint/v3/contenttype/forms"/>
+    <ds:schemaRef ds:uri="http://schemas.microsoft.com/office/2006/metadata/contentType"/>
+    <ds:schemaRef ds:uri="http://schemas.microsoft.com/office/2006/metadata/properties/metaAttributes"/>
+    <ds:schemaRef ds:uri="http://www.w3.org/2001/XMLSchema"/>
+    <ds:schemaRef ds:uri="http://schemas.microsoft.com/office/2006/metadata/properties"/>
+    <ds:schemaRef ds:uri="http://schemas.openxmlformats.org/package/2006/metadata/core-properties"/>
+    <ds:schemaRef ds:uri="http://purl.org/dc/elements/1.1/"/>
+    <ds:schemaRef ds:uri="http://purl.org/dc/terms/"/>
+    <ds:schemaRef ds:uri="http://schemas.microsoft.com/internal/obd"/>
+    <ds:schemaRef ds:uri="http://schemas.microsoft.com/office/infopath/2007/PartnerControls"/>
   </ds:schemaRefs>
 </ds:datastoreItem>
 </file>
--- a/AFFARS/SOURCE/5343.docx
+++ b/AFFARS/SOURCE/5343.docx
@@ -1,11 +1,10 @@
 
 <file path=word/document.xml><?xml version="1.0" encoding="utf-8"?>
-<w:document xmlns:wpc="http://schemas.microsoft.com/office/word/2010/wordprocessingCanvas" xmlns:cx="http://schemas.microsoft.com/office/drawing/2014/chartex" xmlns:cx1="http://schemas.microsoft.com/office/drawing/2015/9/8/chartex" xmlns:cx2="http://schemas.microsoft.com/office/drawing/2015/10/21/chartex" xmlns:cx3="http://schemas.microsoft.com/office/drawing/2016/5/9/chartex" xmlns:cx4="http://schemas.microsoft.com/office/drawing/2016/5/10/chartex" xmlns:cx5="http://schemas.microsoft.com/office/drawing/2016/5/11/chartex" xmlns:cx6="http://schemas.microsoft.com/office/drawing/2016/5/12/chartex" xmlns:cx7="http://schemas.microsoft.com/office/drawing/2016/5/13/chartex" xmlns:cx8="http://schemas.microsoft.com/office/drawing/2016/5/14/chartex" xmlns:mc="http://schemas.openxmlformats.org/markup-compatibility/2006" xmlns:aink="http://schemas.microsoft.com/office/drawing/2016/ink" xmlns:am3d="http://schemas.microsoft.com/office/drawing/2017/model3d" xmlns:o="urn:schemas-microsoft-com:office:office" xmlns:r="http://schemas.openxmlformats.org/officeDocument/2006/relationships" xmlns:m="http://schemas.openxmlformats.org/officeDocument/2006/math" xmlns:v="urn:schemas-microsoft-com:vml" xmlns:wp14="http://schemas.microsoft.com/office/word/2010/wordprocessingDrawing" xmlns:wp="http://schemas.openxmlformats.org/drawingml/2006/wordprocessingDrawing" xmlns:w10="urn:schemas-microsoft-com:office:word" xmlns:w="http://schemas.openxmlformats.org/wordprocessingml/2006/main" xmlns:w14="http://schemas.microsoft.com/office/word/2010/wordml" xmlns:w15="http://schemas.microsoft.com/office/word/2012/wordml" xmlns:w16cid="http://schemas.microsoft.com/office/word/2016/wordml/cid" xmlns:w16se="http://schemas.microsoft.com/office/word/2015/wordml/symex" xmlns:wpg="http://schemas.microsoft.com/office/word/2010/wordprocessingGroup" xmlns:wpi="http://schemas.microsoft.com/office/word/2010/wordprocessingInk" xmlns:wne="http://schemas.microsoft.com/office/word/2006/wordml" xmlns:wps="http://schemas.microsoft.com/office/word/2010/wordprocessingShape" mc:Ignorable="w14 w15 w16se w16cid wp14">
+<w:document xmlns:wpc="http://schemas.microsoft.com/office/word/2010/wordprocessingCanvas" xmlns:mc="http://schemas.openxmlformats.org/markup-compatibility/2006" xmlns:o="urn:schemas-microsoft-com:office:office" xmlns:r="http://schemas.openxmlformats.org/officeDocument/2006/relationships" xmlns:m="http://schemas.openxmlformats.org/officeDocument/2006/math" xmlns:v="urn:schemas-microsoft-com:vml" xmlns:wp14="http://schemas.microsoft.com/office/word/2010/wordprocessingDrawing" xmlns:wp="http://schemas.openxmlformats.org/drawingml/2006/wordprocessingDrawing" xmlns:w10="urn:schemas-microsoft-com:office:word" xmlns:w="http://schemas.openxmlformats.org/wordprocessingml/2006/main" xmlns:w14="http://schemas.microsoft.com/office/word/2010/wordml" xmlns:wpg="http://schemas.microsoft.com/office/word/2010/wordprocessingGroup" xmlns:wpi="http://schemas.microsoft.com/office/word/2010/wordprocessingInk" xmlns:wne="http://schemas.microsoft.com/office/word/2006/wordml" xmlns:wps="http://schemas.microsoft.com/office/word/2010/wordprocessingShape" mc:Ignorable="w14 wp14">
   <w:body>
     <w:p>
       <w:pPr>
         <w:pStyle w:val="Heading1"/>
-        <w:spacing w:before="240"/>
       </w:pPr>
       <w:bookmarkStart w:id="0" w:name="_Toc351655215"/>
       <w:r>
@@ -25,16 +24,6 @@
     <w:p>
       <w:pPr>
         <w:pStyle w:val="Heading1"/>
-        <w:spacing w:before="240"/>
-        <w:rPr>
-          <w:bCs/>
-        </w:rPr>
-      </w:pPr>
-    </w:p>
-    <w:p>
-      <w:pPr>
-        <w:pStyle w:val="Heading1"/>
-        <w:spacing w:before="240"/>
         <w:rPr>
           <w:bCs/>
         </w:rPr>
@@ -51,15 +40,6 @@
         </w:rPr>
         <w:t>Table of Contents</w:t>
       </w:r>
-    </w:p>
-    <w:p>
-      <w:pPr>
-        <w:pStyle w:val="Heading1"/>
-        <w:spacing w:before="240"/>
-        <w:rPr>
-          <w:bCs/>
-        </w:rPr>
-      </w:pPr>
     </w:p>
     <w:p>
       <w:pPr>
@@ -251,7 +231,6 @@
     <w:p>
       <w:pPr>
         <w:pStyle w:val="Heading1"/>
-        <w:spacing w:before="240"/>
         <w:rPr>
           <w:bCs/>
         </w:rPr>
@@ -266,16 +245,6 @@
         <w:fldChar w:fldCharType="end"/>
       </w:r>
     </w:p>
-    <w:p>
-      <w:pPr>
-        <w:pStyle w:val="Heading1"/>
-        <w:spacing w:before="240"/>
-        <w:rPr>
-          <w:bCs/>
-        </w:rPr>
-      </w:pPr>
-    </w:p>
-    <w:p/>
     <w:p>
       <w:pPr>
         <w:pStyle w:val="edition"/>
@@ -299,16 +268,14 @@
         </w:rPr>
         <w:t>]</w:t>
       </w:r>
+      <w:bookmarkStart w:id="1" w:name="_Toc38365515"/>
+      <w:bookmarkStart w:id="2" w:name="_Toc351655216"/>
       <w:bookmarkEnd w:id="0"/>
-    </w:p>
-    <w:p>
-      <w:bookmarkStart w:id="1" w:name="_Toc351655216"/>
     </w:p>
     <w:p>
       <w:pPr>
         <w:pStyle w:val="Heading2"/>
       </w:pPr>
-      <w:bookmarkStart w:id="2" w:name="_Toc38365515"/>
       <w:r>
         <w:rPr>
           <w:bCs/>
@@ -323,9 +290,9 @@
         </w:rPr>
         <w:t>GENERAL</w:t>
       </w:r>
-      <w:bookmarkEnd w:id="2"/>
+      <w:bookmarkStart w:id="3" w:name="_Toc38365516"/>
+      <w:bookmarkEnd w:id="1"/>
     </w:p>
-    <w:p/>
     <w:p>
       <w:pPr>
         <w:pStyle w:val="Heading3"/>
@@ -334,7 +301,6 @@
           <w:b w:val="0"/>
         </w:rPr>
       </w:pPr>
-      <w:bookmarkStart w:id="3" w:name="_Toc38365516"/>
       <w:r>
         <w:rPr>
           <w:rFonts w:eastAsia="Arial Unicode MS"/>
@@ -344,13 +310,6 @@
         <w:t>5343.102 Policy</w:t>
       </w:r>
       <w:bookmarkEnd w:id="3"/>
-    </w:p>
-    <w:p>
-      <w:pPr>
-        <w:rPr>
-          <w:rFonts w:eastAsia="Arial Unicode MS"/>
-        </w:rPr>
-      </w:pPr>
     </w:p>
     <w:p>
       <w:pPr>
@@ -368,7 +327,7 @@
       <w:r>
         <w:t xml:space="preserve">ee </w:t>
       </w:r>
-      <w:hyperlink r:id="rId9" w:history="1">
+      <w:hyperlink r:id="rId10" w:history="1">
         <w:r>
           <w:rPr>
             <w:rStyle w:val="Hyperlink"/>
@@ -388,7 +347,7 @@
       <w:r>
         <w:t xml:space="preserve">, contracting officers shall not execute contract modifications resulting from an engineering change proposal with a contractor listed on the </w:t>
       </w:r>
-      <w:hyperlink r:id="rId10" w:history="1">
+      <w:hyperlink r:id="rId11" w:history="1">
         <w:r>
           <w:rPr>
             <w:rStyle w:val="Hyperlink"/>
@@ -419,7 +378,7 @@
       <w:r>
         <w:t xml:space="preserve">ee </w:t>
       </w:r>
-      <w:hyperlink r:id="rId11" w:history="1">
+      <w:hyperlink r:id="rId12" w:history="1">
         <w:r>
           <w:rPr>
             <w:rStyle w:val="Hyperlink"/>
@@ -436,13 +395,12 @@
       <w:r>
         <w:t>).</w:t>
       </w:r>
+      <w:bookmarkStart w:id="4" w:name="_Toc38365517"/>
     </w:p>
-    <w:p/>
     <w:p>
       <w:pPr>
         <w:pStyle w:val="Heading3"/>
       </w:pPr>
-      <w:bookmarkStart w:id="4" w:name="_Toc38365517"/>
       <w:r>
         <w:rPr>
           <w:bCs/>
@@ -475,7 +433,6 @@
       </w:r>
       <w:bookmarkEnd w:id="4"/>
     </w:p>
-    <w:p/>
     <w:p>
       <w:pPr>
         <w:rPr>
@@ -525,15 +482,15 @@
         <w:t xml:space="preserve"> applies.</w:t>
       </w:r>
     </w:p>
-    <w:p/>
     <w:p>
       <w:r>
         <w:rPr>
           <w:bCs/>
         </w:rPr>
+        <w:lastRenderedPageBreak/>
         <w:t xml:space="preserve">See </w:t>
       </w:r>
-      <w:hyperlink r:id="rId12" w:history="1">
+      <w:hyperlink r:id="rId13" w:history="1">
         <w:r>
           <w:rPr>
             <w:rStyle w:val="Hyperlink"/>
@@ -574,7 +531,7 @@
         </w:rPr>
         <w:t xml:space="preserve">See </w:t>
       </w:r>
-      <w:hyperlink r:id="rId13" w:history="1">
+      <w:hyperlink r:id="rId14" w:history="1">
         <w:r>
           <w:rPr>
             <w:rStyle w:val="Hyperlink"/>
@@ -602,13 +559,12 @@
         </w:rPr>
         <w:t>.</w:t>
       </w:r>
+      <w:bookmarkStart w:id="5" w:name="_Toc38365518"/>
     </w:p>
-    <w:p/>
     <w:p>
       <w:pPr>
         <w:pStyle w:val="Heading2"/>
       </w:pPr>
-      <w:bookmarkStart w:id="5" w:name="_Toc38365518"/>
       <w:r>
         <w:rPr>
           <w:bCs/>
@@ -616,17 +572,15 @@
         </w:rPr>
         <w:t>SUBPART 5343.2 — CHANGE ORDERS</w:t>
       </w:r>
-      <w:bookmarkEnd w:id="1"/>
+      <w:bookmarkStart w:id="6" w:name="_Toc351655217"/>
+      <w:bookmarkEnd w:id="2"/>
       <w:bookmarkEnd w:id="5"/>
     </w:p>
     <w:p>
-      <w:bookmarkStart w:id="6" w:name="_Toc351655217"/>
-    </w:p>
-    <w:p>
       <w:r>
         <w:t xml:space="preserve">See </w:t>
       </w:r>
-      <w:hyperlink r:id="rId14" w:history="1">
+      <w:hyperlink r:id="rId15" w:history="1">
         <w:r>
           <w:rPr>
             <w:rStyle w:val="Hyperlink"/>
@@ -645,7 +599,7 @@
       <w:r>
         <w:t xml:space="preserve">See </w:t>
       </w:r>
-      <w:hyperlink r:id="rId15" w:history="1">
+      <w:hyperlink r:id="rId16" w:history="1">
         <w:r>
           <w:rPr>
             <w:rStyle w:val="Hyperlink"/>
@@ -665,13 +619,12 @@
       <w:r>
         <w:t xml:space="preserve"> </w:t>
       </w:r>
+      <w:bookmarkStart w:id="7" w:name="_Toc38365519"/>
     </w:p>
-    <w:p/>
     <w:p>
       <w:pPr>
         <w:pStyle w:val="Heading3"/>
       </w:pPr>
-      <w:bookmarkStart w:id="7" w:name="_Toc38365519"/>
       <w:r>
         <w:t>5343.204-70-1</w:t>
       </w:r>
@@ -683,7 +636,6 @@
       </w:r>
       <w:bookmarkEnd w:id="7"/>
     </w:p>
-    <w:p/>
     <w:p>
       <w:pPr>
         <w:pStyle w:val="List1"/>
@@ -760,7 +712,7 @@
         </w:rPr>
         <w:t xml:space="preserve">to </w:t>
       </w:r>
-      <w:hyperlink r:id="rId16" w:history="1">
+      <w:hyperlink r:id="rId17" w:history="1">
         <w:r>
           <w:rPr>
             <w:rStyle w:val="Hyperlink"/>
@@ -794,13 +746,12 @@
         </w:rPr>
         <w:t xml:space="preserve"> </w:t>
       </w:r>
+      <w:bookmarkStart w:id="8" w:name="_Toc38365520"/>
     </w:p>
-    <w:p/>
     <w:p>
       <w:pPr>
         <w:pStyle w:val="Heading3"/>
       </w:pPr>
-      <w:bookmarkStart w:id="8" w:name="_Toc38365520"/>
       <w:r>
         <w:t xml:space="preserve">5343.204-70-3 </w:t>
       </w:r>
@@ -815,7 +766,6 @@
       </w:r>
       <w:bookmarkEnd w:id="8"/>
     </w:p>
-    <w:p/>
     <w:p>
       <w:pPr>
         <w:pStyle w:val="List1"/>
@@ -832,19 +782,17 @@
       <w:r>
         <w:t xml:space="preserve"> document the contract file with the justification for the delay and revised definitization milestone schedule.</w:t>
       </w:r>
+      <w:bookmarkStart w:id="9" w:name="_Toc38365521"/>
     </w:p>
-    <w:p/>
     <w:p>
       <w:pPr>
         <w:pStyle w:val="Heading3"/>
       </w:pPr>
-      <w:bookmarkStart w:id="9" w:name="_Toc38365521"/>
       <w:r>
         <w:t>5343.204-70-5 Exceptions</w:t>
       </w:r>
       <w:bookmarkEnd w:id="9"/>
     </w:p>
-    <w:p/>
     <w:p>
       <w:pPr>
         <w:pStyle w:val="List1"/>
@@ -904,16 +852,9 @@
         <w:rPr>
           <w:lang w:val="en"/>
         </w:rPr>
-        <w:t xml:space="preserve"> is wholly retained by the </w:t>
-      </w:r>
-      <w:r>
-        <w:rPr>
-          <w:lang w:val="en"/>
-        </w:rPr>
-        <w:lastRenderedPageBreak/>
-        <w:t xml:space="preserve">DAS(C) or ADAS(C). Requests for waivers of these limitations must be submitted through the SCO to </w:t>
-      </w:r>
-      <w:hyperlink r:id="rId17" w:tgtFrame="_blank" w:history="1">
+        <w:t xml:space="preserve"> is wholly retained by the DAS(C) or ADAS(C). Requests for waivers of these limitations must be submitted through the SCO to </w:t>
+      </w:r>
+      <w:hyperlink r:id="rId18" w:tgtFrame="_blank" w:history="1">
         <w:r>
           <w:rPr>
             <w:rStyle w:val="Hyperlink"/>
@@ -935,19 +876,12 @@
         </w:rPr>
         <w:t>with appropriate justification for consideration.</w:t>
       </w:r>
-    </w:p>
-    <w:p>
-      <w:pPr>
-        <w:rPr>
-          <w:lang w:val="en"/>
-        </w:rPr>
-      </w:pPr>
+      <w:bookmarkStart w:id="10" w:name="_Toc38365522"/>
     </w:p>
     <w:p>
       <w:pPr>
         <w:pStyle w:val="Heading3"/>
       </w:pPr>
-      <w:bookmarkStart w:id="10" w:name="_Toc38365522"/>
       <w:r>
         <w:t xml:space="preserve">5343.204-70-7 </w:t>
       </w:r>
@@ -962,12 +896,11 @@
       </w:r>
       <w:bookmarkEnd w:id="10"/>
     </w:p>
-    <w:p/>
     <w:p>
       <w:r>
         <w:t xml:space="preserve">To comply with the Consolidated UCA Management Plan and Semi-annual Consolidated UCA Management Report requirements described in DFARS 243.204-70-7, SCOs are required to ensure unpriced change orders with an estimated value exceeding $5 million are input/updated in the </w:t>
       </w:r>
-      <w:hyperlink r:id="rId18" w:history="1">
+      <w:hyperlink r:id="rId19" w:history="1">
         <w:r>
           <w:rPr>
             <w:rStyle w:val="Hyperlink"/>
@@ -996,13 +929,13 @@
       <w:r>
         <w:t xml:space="preserve"> of each year.  Special access program offices will provide the information directly to the DAS(C)/ADAS(C), as appropriate. </w:t>
       </w:r>
+      <w:bookmarkStart w:id="11" w:name="_GoBack"/>
       <w:bookmarkEnd w:id="6"/>
+      <w:bookmarkEnd w:id="11"/>
     </w:p>
-    <w:p/>
-    <w:p/>
     <w:sectPr>
-      <w:headerReference w:type="default" r:id="rId19"/>
-      <w:footerReference w:type="default" r:id="rId20"/>
+      <w:headerReference w:type="default" r:id="rId20"/>
+      <w:footerReference w:type="default" r:id="rId21"/>
       <w:pgSz w:w="12240" w:h="15840" w:code="1"/>
       <w:pgMar w:top="1440" w:right="1440" w:bottom="1440" w:left="1440" w:header="432" w:footer="432" w:gutter="0"/>
       <w:pgNumType w:start="1"/>
@@ -1015,7 +948,7 @@
 </file>
 
 <file path=word/endnotes.xml><?xml version="1.0" encoding="utf-8"?>
-<w:endnotes xmlns:wpc="http://schemas.microsoft.com/office/word/2010/wordprocessingCanvas" xmlns:cx="http://schemas.microsoft.com/office/drawing/2014/chartex" xmlns:cx1="http://schemas.microsoft.com/office/drawing/2015/9/8/chartex" xmlns:cx2="http://schemas.microsoft.com/office/drawing/2015/10/21/chartex" xmlns:cx3="http://schemas.microsoft.com/office/drawing/2016/5/9/chartex" xmlns:cx4="http://schemas.microsoft.com/office/drawing/2016/5/10/chartex" xmlns:cx5="http://schemas.microsoft.com/office/drawing/2016/5/11/chartex" xmlns:cx6="http://schemas.microsoft.com/office/drawing/2016/5/12/chartex" xmlns:cx7="http://schemas.microsoft.com/office/drawing/2016/5/13/chartex" xmlns:cx8="http://schemas.microsoft.com/office/drawing/2016/5/14/chartex" xmlns:mc="http://schemas.openxmlformats.org/markup-compatibility/2006" xmlns:aink="http://schemas.microsoft.com/office/drawing/2016/ink" xmlns:am3d="http://schemas.microsoft.com/office/drawing/2017/model3d" xmlns:o="urn:schemas-microsoft-com:office:office" xmlns:r="http://schemas.openxmlformats.org/officeDocument/2006/relationships" xmlns:m="http://schemas.openxmlformats.org/officeDocument/2006/math" xmlns:v="urn:schemas-microsoft-com:vml" xmlns:wp14="http://schemas.microsoft.com/office/word/2010/wordprocessingDrawing" xmlns:wp="http://schemas.openxmlformats.org/drawingml/2006/wordprocessingDrawing" xmlns:w10="urn:schemas-microsoft-com:office:word" xmlns:w="http://schemas.openxmlformats.org/wordprocessingml/2006/main" xmlns:w14="http://schemas.microsoft.com/office/word/2010/wordml" xmlns:w15="http://schemas.microsoft.com/office/word/2012/wordml" xmlns:w16cid="http://schemas.microsoft.com/office/word/2016/wordml/cid" xmlns:w16se="http://schemas.microsoft.com/office/word/2015/wordml/symex" xmlns:wpg="http://schemas.microsoft.com/office/word/2010/wordprocessingGroup" xmlns:wpi="http://schemas.microsoft.com/office/word/2010/wordprocessingInk" xmlns:wne="http://schemas.microsoft.com/office/word/2006/wordml" xmlns:wps="http://schemas.microsoft.com/office/word/2010/wordprocessingShape" mc:Ignorable="w14 w15 w16se w16cid wp14">
+<w:endnotes xmlns:wpc="http://schemas.microsoft.com/office/word/2010/wordprocessingCanvas" xmlns:mc="http://schemas.openxmlformats.org/markup-compatibility/2006" xmlns:o="urn:schemas-microsoft-com:office:office" xmlns:r="http://schemas.openxmlformats.org/officeDocument/2006/relationships" xmlns:m="http://schemas.openxmlformats.org/officeDocument/2006/math" xmlns:v="urn:schemas-microsoft-com:vml" xmlns:wp14="http://schemas.microsoft.com/office/word/2010/wordprocessingDrawing" xmlns:wp="http://schemas.openxmlformats.org/drawingml/2006/wordprocessingDrawing" xmlns:w10="urn:schemas-microsoft-com:office:word" xmlns:w="http://schemas.openxmlformats.org/wordprocessingml/2006/main" xmlns:w14="http://schemas.microsoft.com/office/word/2010/wordml" xmlns:wpg="http://schemas.microsoft.com/office/word/2010/wordprocessingGroup" xmlns:wpi="http://schemas.microsoft.com/office/word/2010/wordprocessingInk" xmlns:wne="http://schemas.microsoft.com/office/word/2006/wordml" xmlns:wps="http://schemas.microsoft.com/office/word/2010/wordprocessingShape" mc:Ignorable="w14 wp14">
   <w:endnote w:type="separator" w:id="-1">
     <w:p>
       <w:r>
@@ -1034,7 +967,7 @@
 </file>
 
 <file path=word/footer1.xml><?xml version="1.0" encoding="utf-8"?>
-<w:ftr xmlns:wpc="http://schemas.microsoft.com/office/word/2010/wordprocessingCanvas" xmlns:cx="http://schemas.microsoft.com/office/drawing/2014/chartex" xmlns:cx1="http://schemas.microsoft.com/office/drawing/2015/9/8/chartex" xmlns:cx2="http://schemas.microsoft.com/office/drawing/2015/10/21/chartex" xmlns:cx3="http://schemas.microsoft.com/office/drawing/2016/5/9/chartex" xmlns:cx4="http://schemas.microsoft.com/office/drawing/2016/5/10/chartex" xmlns:cx5="http://schemas.microsoft.com/office/drawing/2016/5/11/chartex" xmlns:cx6="http://schemas.microsoft.com/office/drawing/2016/5/12/chartex" xmlns:cx7="http://schemas.microsoft.com/office/drawing/2016/5/13/chartex" xmlns:cx8="http://schemas.microsoft.com/office/drawing/2016/5/14/chartex" xmlns:mc="http://schemas.openxmlformats.org/markup-compatibility/2006" xmlns:aink="http://schemas.microsoft.com/office/drawing/2016/ink" xmlns:am3d="http://schemas.microsoft.com/office/drawing/2017/model3d" xmlns:o="urn:schemas-microsoft-com:office:office" xmlns:r="http://schemas.openxmlformats.org/officeDocument/2006/relationships" xmlns:m="http://schemas.openxmlformats.org/officeDocument/2006/math" xmlns:v="urn:schemas-microsoft-com:vml" xmlns:wp14="http://schemas.microsoft.com/office/word/2010/wordprocessingDrawing" xmlns:wp="http://schemas.openxmlformats.org/drawingml/2006/wordprocessingDrawing" xmlns:w10="urn:schemas-microsoft-com:office:word" xmlns:w="http://schemas.openxmlformats.org/wordprocessingml/2006/main" xmlns:w14="http://schemas.microsoft.com/office/word/2010/wordml" xmlns:w15="http://schemas.microsoft.com/office/word/2012/wordml" xmlns:w16cid="http://schemas.microsoft.com/office/word/2016/wordml/cid" xmlns:w16se="http://schemas.microsoft.com/office/word/2015/wordml/symex" xmlns:wpg="http://schemas.microsoft.com/office/word/2010/wordprocessingGroup" xmlns:wpi="http://schemas.microsoft.com/office/word/2010/wordprocessingInk" xmlns:wne="http://schemas.microsoft.com/office/word/2006/wordml" xmlns:wps="http://schemas.microsoft.com/office/word/2010/wordprocessingShape" mc:Ignorable="w14 w15 w16se w16cid wp14">
+<w:ftr xmlns:wpc="http://schemas.microsoft.com/office/word/2010/wordprocessingCanvas" xmlns:mc="http://schemas.openxmlformats.org/markup-compatibility/2006" xmlns:o="urn:schemas-microsoft-com:office:office" xmlns:r="http://schemas.openxmlformats.org/officeDocument/2006/relationships" xmlns:m="http://schemas.openxmlformats.org/officeDocument/2006/math" xmlns:v="urn:schemas-microsoft-com:vml" xmlns:wp14="http://schemas.microsoft.com/office/word/2010/wordprocessingDrawing" xmlns:wp="http://schemas.openxmlformats.org/drawingml/2006/wordprocessingDrawing" xmlns:w10="urn:schemas-microsoft-com:office:word" xmlns:w="http://schemas.openxmlformats.org/wordprocessingml/2006/main" xmlns:w14="http://schemas.microsoft.com/office/word/2010/wordml" xmlns:wpg="http://schemas.microsoft.com/office/word/2010/wordprocessingGroup" xmlns:wpi="http://schemas.microsoft.com/office/word/2010/wordprocessingInk" xmlns:wne="http://schemas.microsoft.com/office/word/2006/wordml" xmlns:wps="http://schemas.microsoft.com/office/word/2010/wordprocessingShape" mc:Ignorable="w14 wp14">
   <w:p>
     <w:pPr>
       <w:pBdr>
@@ -1101,7 +1034,7 @@
 </file>
 
 <file path=word/footnotes.xml><?xml version="1.0" encoding="utf-8"?>
-<w:footnotes xmlns:wpc="http://schemas.microsoft.com/office/word/2010/wordprocessingCanvas" xmlns:cx="http://schemas.microsoft.com/office/drawing/2014/chartex" xmlns:cx1="http://schemas.microsoft.com/office/drawing/2015/9/8/chartex" xmlns:cx2="http://schemas.microsoft.com/office/drawing/2015/10/21/chartex" xmlns:cx3="http://schemas.microsoft.com/office/drawing/2016/5/9/chartex" xmlns:cx4="http://schemas.microsoft.com/office/drawing/2016/5/10/chartex" xmlns:cx5="http://schemas.microsoft.com/office/drawing/2016/5/11/chartex" xmlns:cx6="http://schemas.microsoft.com/office/drawing/2016/5/12/chartex" xmlns:cx7="http://schemas.microsoft.com/office/drawing/2016/5/13/chartex" xmlns:cx8="http://schemas.microsoft.com/office/drawing/2016/5/14/chartex" xmlns:mc="http://schemas.openxmlformats.org/markup-compatibility/2006" xmlns:aink="http://schemas.microsoft.com/office/drawing/2016/ink" xmlns:am3d="http://schemas.microsoft.com/office/drawing/2017/model3d" xmlns:o="urn:schemas-microsoft-com:office:office" xmlns:r="http://schemas.openxmlformats.org/officeDocument/2006/relationships" xmlns:m="http://schemas.openxmlformats.org/officeDocument/2006/math" xmlns:v="urn:schemas-microsoft-com:vml" xmlns:wp14="http://schemas.microsoft.com/office/word/2010/wordprocessingDrawing" xmlns:wp="http://schemas.openxmlformats.org/drawingml/2006/wordprocessingDrawing" xmlns:w10="urn:schemas-microsoft-com:office:word" xmlns:w="http://schemas.openxmlformats.org/wordprocessingml/2006/main" xmlns:w14="http://schemas.microsoft.com/office/word/2010/wordml" xmlns:w15="http://schemas.microsoft.com/office/word/2012/wordml" xmlns:w16cid="http://schemas.microsoft.com/office/word/2016/wordml/cid" xmlns:w16se="http://schemas.microsoft.com/office/word/2015/wordml/symex" xmlns:wpg="http://schemas.microsoft.com/office/word/2010/wordprocessingGroup" xmlns:wpi="http://schemas.microsoft.com/office/word/2010/wordprocessingInk" xmlns:wne="http://schemas.microsoft.com/office/word/2006/wordml" xmlns:wps="http://schemas.microsoft.com/office/word/2010/wordprocessingShape" mc:Ignorable="w14 w15 w16se w16cid wp14">
+<w:footnotes xmlns:wpc="http://schemas.microsoft.com/office/word/2010/wordprocessingCanvas" xmlns:mc="http://schemas.openxmlformats.org/markup-compatibility/2006" xmlns:o="urn:schemas-microsoft-com:office:office" xmlns:r="http://schemas.openxmlformats.org/officeDocument/2006/relationships" xmlns:m="http://schemas.openxmlformats.org/officeDocument/2006/math" xmlns:v="urn:schemas-microsoft-com:vml" xmlns:wp14="http://schemas.microsoft.com/office/word/2010/wordprocessingDrawing" xmlns:wp="http://schemas.openxmlformats.org/drawingml/2006/wordprocessingDrawing" xmlns:w10="urn:schemas-microsoft-com:office:word" xmlns:w="http://schemas.openxmlformats.org/wordprocessingml/2006/main" xmlns:w14="http://schemas.microsoft.com/office/word/2010/wordml" xmlns:wpg="http://schemas.microsoft.com/office/word/2010/wordprocessingGroup" xmlns:wpi="http://schemas.microsoft.com/office/word/2010/wordprocessingInk" xmlns:wne="http://schemas.microsoft.com/office/word/2006/wordml" xmlns:wps="http://schemas.microsoft.com/office/word/2010/wordprocessingShape" mc:Ignorable="w14 wp14">
   <w:footnote w:type="separator" w:id="-1">
     <w:p>
       <w:r>
@@ -1120,7 +1053,7 @@
 </file>
 
 <file path=word/header1.xml><?xml version="1.0" encoding="utf-8"?>
-<w:hdr xmlns:wpc="http://schemas.microsoft.com/office/word/2010/wordprocessingCanvas" xmlns:cx="http://schemas.microsoft.com/office/drawing/2014/chartex" xmlns:cx1="http://schemas.microsoft.com/office/drawing/2015/9/8/chartex" xmlns:cx2="http://schemas.microsoft.com/office/drawing/2015/10/21/chartex" xmlns:cx3="http://schemas.microsoft.com/office/drawing/2016/5/9/chartex" xmlns:cx4="http://schemas.microsoft.com/office/drawing/2016/5/10/chartex" xmlns:cx5="http://schemas.microsoft.com/office/drawing/2016/5/11/chartex" xmlns:cx6="http://schemas.microsoft.com/office/drawing/2016/5/12/chartex" xmlns:cx7="http://schemas.microsoft.com/office/drawing/2016/5/13/chartex" xmlns:cx8="http://schemas.microsoft.com/office/drawing/2016/5/14/chartex" xmlns:mc="http://schemas.openxmlformats.org/markup-compatibility/2006" xmlns:aink="http://schemas.microsoft.com/office/drawing/2016/ink" xmlns:am3d="http://schemas.microsoft.com/office/drawing/2017/model3d" xmlns:o="urn:schemas-microsoft-com:office:office" xmlns:r="http://schemas.openxmlformats.org/officeDocument/2006/relationships" xmlns:m="http://schemas.openxmlformats.org/officeDocument/2006/math" xmlns:v="urn:schemas-microsoft-com:vml" xmlns:wp14="http://schemas.microsoft.com/office/word/2010/wordprocessingDrawing" xmlns:wp="http://schemas.openxmlformats.org/drawingml/2006/wordprocessingDrawing" xmlns:w10="urn:schemas-microsoft-com:office:word" xmlns:w="http://schemas.openxmlformats.org/wordprocessingml/2006/main" xmlns:w14="http://schemas.microsoft.com/office/word/2010/wordml" xmlns:w15="http://schemas.microsoft.com/office/word/2012/wordml" xmlns:w16cid="http://schemas.microsoft.com/office/word/2016/wordml/cid" xmlns:w16se="http://schemas.microsoft.com/office/word/2015/wordml/symex" xmlns:wpg="http://schemas.microsoft.com/office/word/2010/wordprocessingGroup" xmlns:wpi="http://schemas.microsoft.com/office/word/2010/wordprocessingInk" xmlns:wne="http://schemas.microsoft.com/office/word/2006/wordml" xmlns:wps="http://schemas.microsoft.com/office/word/2010/wordprocessingShape" mc:Ignorable="w14 w15 w16se w16cid wp14">
+<w:hdr xmlns:wpc="http://schemas.microsoft.com/office/word/2010/wordprocessingCanvas" xmlns:mc="http://schemas.openxmlformats.org/markup-compatibility/2006" xmlns:o="urn:schemas-microsoft-com:office:office" xmlns:r="http://schemas.openxmlformats.org/officeDocument/2006/relationships" xmlns:m="http://schemas.openxmlformats.org/officeDocument/2006/math" xmlns:v="urn:schemas-microsoft-com:vml" xmlns:wp14="http://schemas.microsoft.com/office/word/2010/wordprocessingDrawing" xmlns:wp="http://schemas.openxmlformats.org/drawingml/2006/wordprocessingDrawing" xmlns:w10="urn:schemas-microsoft-com:office:word" xmlns:w="http://schemas.openxmlformats.org/wordprocessingml/2006/main" xmlns:w14="http://schemas.microsoft.com/office/word/2010/wordml" xmlns:wpg="http://schemas.microsoft.com/office/word/2010/wordprocessingGroup" xmlns:wpi="http://schemas.microsoft.com/office/word/2010/wordprocessingInk" xmlns:wne="http://schemas.microsoft.com/office/word/2006/wordml" xmlns:wps="http://schemas.microsoft.com/office/word/2010/wordprocessingShape" mc:Ignorable="w14 wp14">
   <w:p>
     <w:pPr>
       <w:rPr>
@@ -1154,7 +1087,7 @@
 </file>
 
 <file path=word/styles.xml><?xml version="1.0" encoding="utf-8"?>
-<w:styles xmlns:mc="http://schemas.openxmlformats.org/markup-compatibility/2006" xmlns:r="http://schemas.openxmlformats.org/officeDocument/2006/relationships" xmlns:w="http://schemas.openxmlformats.org/wordprocessingml/2006/main" xmlns:w14="http://schemas.microsoft.com/office/word/2010/wordml" xmlns:w15="http://schemas.microsoft.com/office/word/2012/wordml" xmlns:w16cid="http://schemas.microsoft.com/office/word/2016/wordml/cid" xmlns:w16se="http://schemas.microsoft.com/office/word/2015/wordml/symex" mc:Ignorable="w14 w15 w16se w16cid">
+<w:styles xmlns:mc="http://schemas.openxmlformats.org/markup-compatibility/2006" xmlns:r="http://schemas.openxmlformats.org/officeDocument/2006/relationships" xmlns:w="http://schemas.openxmlformats.org/wordprocessingml/2006/main" xmlns:w14="http://schemas.microsoft.com/office/word/2010/wordml" mc:Ignorable="w14">
   <w:docDefaults>
     <w:rPrDefault>
       <w:rPr>
@@ -1164,383 +1097,152 @@
     </w:rPrDefault>
     <w:pPrDefault/>
   </w:docDefaults>
-  <w:latentStyles w:defLockedState="0" w:defUIPriority="0" w:defSemiHidden="0" w:defUnhideWhenUsed="0" w:defQFormat="0" w:count="376">
-    <w:lsdException w:name="Normal" w:qFormat="1"/>
-    <w:lsdException w:name="heading 1" w:qFormat="1"/>
-    <w:lsdException w:name="heading 2" w:qFormat="1"/>
-    <w:lsdException w:name="heading 3" w:semiHidden="1" w:unhideWhenUsed="1" w:qFormat="1"/>
-    <w:lsdException w:name="heading 4" w:semiHidden="1" w:unhideWhenUsed="1" w:qFormat="1"/>
-    <w:lsdException w:name="heading 5" w:qFormat="1"/>
-    <w:lsdException w:name="heading 6" w:semiHidden="1" w:unhideWhenUsed="1" w:qFormat="1"/>
-    <w:lsdException w:name="heading 7" w:semiHidden="1" w:unhideWhenUsed="1" w:qFormat="1"/>
-    <w:lsdException w:name="heading 8" w:semiHidden="1" w:unhideWhenUsed="1" w:qFormat="1"/>
-    <w:lsdException w:name="heading 9" w:semiHidden="1" w:unhideWhenUsed="1" w:qFormat="1"/>
-    <w:lsdException w:name="index 1" w:semiHidden="1" w:unhideWhenUsed="1"/>
-    <w:lsdException w:name="index 2" w:semiHidden="1" w:unhideWhenUsed="1"/>
-    <w:lsdException w:name="index 3" w:semiHidden="1" w:unhideWhenUsed="1"/>
-    <w:lsdException w:name="index 4" w:semiHidden="1" w:unhideWhenUsed="1"/>
-    <w:lsdException w:name="index 5" w:semiHidden="1" w:unhideWhenUsed="1"/>
-    <w:lsdException w:name="index 6" w:semiHidden="1" w:unhideWhenUsed="1"/>
-    <w:lsdException w:name="index 7" w:semiHidden="1" w:unhideWhenUsed="1"/>
-    <w:lsdException w:name="index 8" w:semiHidden="1" w:unhideWhenUsed="1"/>
-    <w:lsdException w:name="index 9" w:semiHidden="1" w:unhideWhenUsed="1"/>
-    <w:lsdException w:name="toc 1" w:semiHidden="1" w:unhideWhenUsed="1"/>
-    <w:lsdException w:name="toc 2" w:semiHidden="1" w:uiPriority="39" w:unhideWhenUsed="1"/>
-    <w:lsdException w:name="toc 3" w:semiHidden="1" w:uiPriority="39" w:unhideWhenUsed="1"/>
-    <w:lsdException w:name="toc 4" w:semiHidden="1" w:unhideWhenUsed="1"/>
-    <w:lsdException w:name="toc 5" w:semiHidden="1" w:unhideWhenUsed="1"/>
-    <w:lsdException w:name="toc 6" w:semiHidden="1" w:unhideWhenUsed="1"/>
-    <w:lsdException w:name="toc 7" w:semiHidden="1" w:unhideWhenUsed="1"/>
-    <w:lsdException w:name="toc 8" w:semiHidden="1" w:unhideWhenUsed="1"/>
-    <w:lsdException w:name="toc 9" w:semiHidden="1" w:unhideWhenUsed="1"/>
-    <w:lsdException w:name="Normal Indent" w:semiHidden="1" w:unhideWhenUsed="1"/>
-    <w:lsdException w:name="footnote text" w:semiHidden="1" w:unhideWhenUsed="1"/>
-    <w:lsdException w:name="annotation text" w:semiHidden="1" w:uiPriority="99" w:unhideWhenUsed="1"/>
-    <w:lsdException w:name="header" w:semiHidden="1" w:unhideWhenUsed="1"/>
-    <w:lsdException w:name="footer" w:semiHidden="1" w:unhideWhenUsed="1"/>
-    <w:lsdException w:name="index heading" w:semiHidden="1" w:unhideWhenUsed="1"/>
-    <w:lsdException w:name="caption" w:semiHidden="1" w:unhideWhenUsed="1" w:qFormat="1"/>
-    <w:lsdException w:name="table of figures" w:semiHidden="1" w:unhideWhenUsed="1"/>
-    <w:lsdException w:name="envelope address" w:semiHidden="1" w:unhideWhenUsed="1"/>
-    <w:lsdException w:name="envelope return" w:semiHidden="1" w:unhideWhenUsed="1"/>
-    <w:lsdException w:name="footnote reference" w:semiHidden="1" w:unhideWhenUsed="1"/>
-    <w:lsdException w:name="annotation reference" w:semiHidden="1" w:uiPriority="99" w:unhideWhenUsed="1"/>
-    <w:lsdException w:name="line number" w:semiHidden="1" w:unhideWhenUsed="1"/>
-    <w:lsdException w:name="page number" w:semiHidden="1" w:unhideWhenUsed="1"/>
-    <w:lsdException w:name="endnote reference" w:semiHidden="1" w:unhideWhenUsed="1"/>
-    <w:lsdException w:name="endnote text" w:semiHidden="1" w:unhideWhenUsed="1"/>
-    <w:lsdException w:name="table of authorities" w:semiHidden="1" w:unhideWhenUsed="1"/>
-    <w:lsdException w:name="macro" w:semiHidden="1" w:unhideWhenUsed="1"/>
-    <w:lsdException w:name="toa heading" w:semiHidden="1" w:unhideWhenUsed="1"/>
-    <w:lsdException w:name="List" w:semiHidden="1" w:unhideWhenUsed="1"/>
-    <w:lsdException w:name="List Bullet" w:semiHidden="1" w:unhideWhenUsed="1"/>
-    <w:lsdException w:name="List 2" w:semiHidden="1" w:unhideWhenUsed="1"/>
-    <w:lsdException w:name="List 3" w:semiHidden="1" w:unhideWhenUsed="1"/>
-    <w:lsdException w:name="List Bullet 2" w:semiHidden="1" w:unhideWhenUsed="1"/>
-    <w:lsdException w:name="List Bullet 3" w:semiHidden="1" w:unhideWhenUsed="1"/>
-    <w:lsdException w:name="List Bullet 4" w:semiHidden="1" w:unhideWhenUsed="1"/>
-    <w:lsdException w:name="List Bullet 5" w:semiHidden="1" w:unhideWhenUsed="1"/>
-    <w:lsdException w:name="List Number 2" w:semiHidden="1" w:unhideWhenUsed="1"/>
-    <w:lsdException w:name="List Number 3" w:semiHidden="1" w:unhideWhenUsed="1"/>
-    <w:lsdException w:name="List Number 4" w:semiHidden="1" w:unhideWhenUsed="1"/>
-    <w:lsdException w:name="List Number 5" w:semiHidden="1" w:unhideWhenUsed="1"/>
-    <w:lsdException w:name="Title" w:qFormat="1"/>
-    <w:lsdException w:name="Closing" w:semiHidden="1" w:unhideWhenUsed="1"/>
-    <w:lsdException w:name="Signature" w:semiHidden="1" w:unhideWhenUsed="1"/>
-    <w:lsdException w:name="Default Paragraph Font" w:semiHidden="1" w:unhideWhenUsed="1"/>
-    <w:lsdException w:name="Body Text" w:semiHidden="1" w:unhideWhenUsed="1"/>
-    <w:lsdException w:name="Body Text Indent" w:semiHidden="1" w:unhideWhenUsed="1"/>
-    <w:lsdException w:name="List Continue" w:semiHidden="1" w:unhideWhenUsed="1"/>
-    <w:lsdException w:name="List Continue 2" w:semiHidden="1" w:unhideWhenUsed="1"/>
-    <w:lsdException w:name="List Continue 3" w:semiHidden="1" w:unhideWhenUsed="1"/>
-    <w:lsdException w:name="List Continue 4" w:semiHidden="1" w:unhideWhenUsed="1"/>
-    <w:lsdException w:name="List Continue 5" w:semiHidden="1" w:unhideWhenUsed="1"/>
-    <w:lsdException w:name="Message Header" w:semiHidden="1" w:unhideWhenUsed="1"/>
-    <w:lsdException w:name="Subtitle" w:qFormat="1"/>
-    <w:lsdException w:name="Body Text First Indent 2" w:semiHidden="1" w:unhideWhenUsed="1"/>
-    <w:lsdException w:name="Note Heading" w:semiHidden="1" w:unhideWhenUsed="1"/>
-    <w:lsdException w:name="Body Text 2" w:semiHidden="1" w:unhideWhenUsed="1"/>
-    <w:lsdException w:name="Body Text 3" w:semiHidden="1" w:unhideWhenUsed="1"/>
-    <w:lsdException w:name="Body Text Indent 2" w:semiHidden="1" w:unhideWhenUsed="1"/>
-    <w:lsdException w:name="Body Text Indent 3" w:semiHidden="1" w:unhideWhenUsed="1"/>
-    <w:lsdException w:name="Block Text" w:semiHidden="1" w:unhideWhenUsed="1"/>
-    <w:lsdException w:name="Hyperlink" w:semiHidden="1" w:uiPriority="99" w:unhideWhenUsed="1"/>
-    <w:lsdException w:name="FollowedHyperlink" w:semiHidden="1" w:unhideWhenUsed="1"/>
-    <w:lsdException w:name="Strong" w:qFormat="1"/>
-    <w:lsdException w:name="Emphasis" w:qFormat="1"/>
-    <w:lsdException w:name="Document Map" w:semiHidden="1" w:unhideWhenUsed="1"/>
-    <w:lsdException w:name="Plain Text" w:semiHidden="1" w:unhideWhenUsed="1"/>
-    <w:lsdException w:name="E-mail Signature" w:semiHidden="1" w:unhideWhenUsed="1"/>
-    <w:lsdException w:name="HTML Top of Form" w:semiHidden="1" w:unhideWhenUsed="1"/>
-    <w:lsdException w:name="HTML Bottom of Form" w:semiHidden="1" w:unhideWhenUsed="1"/>
-    <w:lsdException w:name="Normal (Web)" w:semiHidden="1" w:unhideWhenUsed="1"/>
-    <w:lsdException w:name="HTML Acronym" w:semiHidden="1" w:unhideWhenUsed="1"/>
-    <w:lsdException w:name="HTML Address" w:semiHidden="1" w:unhideWhenUsed="1"/>
-    <w:lsdException w:name="HTML Cite" w:semiHidden="1" w:unhideWhenUsed="1"/>
-    <w:lsdException w:name="HTML Code" w:semiHidden="1" w:unhideWhenUsed="1"/>
-    <w:lsdException w:name="HTML Definition" w:semiHidden="1" w:unhideWhenUsed="1"/>
-    <w:lsdException w:name="HTML Keyboard" w:semiHidden="1" w:unhideWhenUsed="1"/>
-    <w:lsdException w:name="HTML Preformatted" w:semiHidden="1" w:unhideWhenUsed="1"/>
-    <w:lsdException w:name="HTML Sample" w:semiHidden="1" w:unhideWhenUsed="1"/>
-    <w:lsdException w:name="HTML Typewriter" w:semiHidden="1" w:unhideWhenUsed="1"/>
-    <w:lsdException w:name="HTML Variable" w:semiHidden="1" w:unhideWhenUsed="1"/>
-    <w:lsdException w:name="Normal Table" w:semiHidden="1" w:unhideWhenUsed="1"/>
-    <w:lsdException w:name="annotation subject" w:semiHidden="1" w:unhideWhenUsed="1"/>
-    <w:lsdException w:name="No List" w:semiHidden="1" w:unhideWhenUsed="1"/>
-    <w:lsdException w:name="Outline List 1" w:semiHidden="1" w:unhideWhenUsed="1"/>
-    <w:lsdException w:name="Outline List 2" w:semiHidden="1" w:unhideWhenUsed="1"/>
-    <w:lsdException w:name="Outline List 3" w:semiHidden="1" w:unhideWhenUsed="1"/>
-    <w:lsdException w:name="Table Simple 1" w:semiHidden="1" w:unhideWhenUsed="1"/>
-    <w:lsdException w:name="Table Simple 2" w:semiHidden="1" w:unhideWhenUsed="1"/>
-    <w:lsdException w:name="Table Simple 3" w:semiHidden="1" w:unhideWhenUsed="1"/>
-    <w:lsdException w:name="Table Classic 1" w:semiHidden="1" w:unhideWhenUsed="1"/>
-    <w:lsdException w:name="Table Classic 2" w:semiHidden="1" w:unhideWhenUsed="1"/>
-    <w:lsdException w:name="Table Classic 3" w:semiHidden="1" w:unhideWhenUsed="1"/>
-    <w:lsdException w:name="Table Classic 4" w:semiHidden="1" w:unhideWhenUsed="1"/>
-    <w:lsdException w:name="Table Colorful 1" w:semiHidden="1" w:unhideWhenUsed="1"/>
-    <w:lsdException w:name="Table Colorful 2" w:semiHidden="1" w:unhideWhenUsed="1"/>
-    <w:lsdException w:name="Table Colorful 3" w:semiHidden="1" w:unhideWhenUsed="1"/>
-    <w:lsdException w:name="Table Columns 1" w:semiHidden="1" w:unhideWhenUsed="1"/>
-    <w:lsdException w:name="Table Columns 2" w:semiHidden="1" w:unhideWhenUsed="1"/>
-    <w:lsdException w:name="Table Columns 3" w:semiHidden="1" w:unhideWhenUsed="1"/>
-    <w:lsdException w:name="Table Columns 4" w:semiHidden="1" w:unhideWhenUsed="1"/>
-    <w:lsdException w:name="Table Columns 5" w:semiHidden="1" w:unhideWhenUsed="1"/>
-    <w:lsdException w:name="Table Grid 1" w:semiHidden="1" w:unhideWhenUsed="1"/>
-    <w:lsdException w:name="Table Grid 2" w:semiHidden="1" w:unhideWhenUsed="1"/>
-    <w:lsdException w:name="Table Grid 3" w:semiHidden="1" w:unhideWhenUsed="1"/>
-    <w:lsdException w:name="Table Grid 4" w:semiHidden="1" w:unhideWhenUsed="1"/>
-    <w:lsdException w:name="Table Grid 5" w:semiHidden="1" w:unhideWhenUsed="1"/>
-    <w:lsdException w:name="Table Grid 6" w:semiHidden="1" w:unhideWhenUsed="1"/>
-    <w:lsdException w:name="Table Grid 7" w:semiHidden="1" w:unhideWhenUsed="1"/>
-    <w:lsdException w:name="Table Grid 8" w:semiHidden="1" w:unhideWhenUsed="1"/>
-    <w:lsdException w:name="Table List 1" w:semiHidden="1" w:unhideWhenUsed="1"/>
-    <w:lsdException w:name="Table List 2" w:semiHidden="1" w:unhideWhenUsed="1"/>
-    <w:lsdException w:name="Table List 3" w:semiHidden="1" w:unhideWhenUsed="1"/>
-    <w:lsdException w:name="Table List 4" w:semiHidden="1" w:unhideWhenUsed="1"/>
-    <w:lsdException w:name="Table List 5" w:semiHidden="1" w:unhideWhenUsed="1"/>
-    <w:lsdException w:name="Table List 6" w:semiHidden="1" w:unhideWhenUsed="1"/>
-    <w:lsdException w:name="Table List 7" w:semiHidden="1" w:unhideWhenUsed="1"/>
-    <w:lsdException w:name="Table List 8" w:semiHidden="1" w:unhideWhenUsed="1"/>
-    <w:lsdException w:name="Table 3D effects 1" w:semiHidden="1" w:unhideWhenUsed="1"/>
-    <w:lsdException w:name="Table 3D effects 2" w:semiHidden="1" w:unhideWhenUsed="1"/>
-    <w:lsdException w:name="Table 3D effects 3" w:semiHidden="1" w:unhideWhenUsed="1"/>
-    <w:lsdException w:name="Table Contemporary" w:semiHidden="1" w:unhideWhenUsed="1"/>
-    <w:lsdException w:name="Table Elegant" w:semiHidden="1" w:unhideWhenUsed="1"/>
-    <w:lsdException w:name="Table Professional" w:semiHidden="1" w:unhideWhenUsed="1"/>
-    <w:lsdException w:name="Table Subtle 1" w:semiHidden="1" w:unhideWhenUsed="1"/>
-    <w:lsdException w:name="Table Subtle 2" w:semiHidden="1" w:unhideWhenUsed="1"/>
-    <w:lsdException w:name="Table Web 1" w:semiHidden="1" w:unhideWhenUsed="1"/>
-    <w:lsdException w:name="Table Web 2" w:semiHidden="1" w:unhideWhenUsed="1"/>
-    <w:lsdException w:name="Table Web 3" w:semiHidden="1" w:unhideWhenUsed="1"/>
-    <w:lsdException w:name="Balloon Text" w:semiHidden="1" w:unhideWhenUsed="1"/>
-    <w:lsdException w:name="Table Theme" w:semiHidden="1" w:unhideWhenUsed="1"/>
-    <w:lsdException w:name="Placeholder Text" w:semiHidden="1" w:uiPriority="99"/>
-    <w:lsdException w:name="No Spacing" w:uiPriority="1" w:qFormat="1"/>
-    <w:lsdException w:name="Light Shading" w:uiPriority="60"/>
-    <w:lsdException w:name="Light List" w:uiPriority="61"/>
-    <w:lsdException w:name="Light Grid" w:uiPriority="62"/>
-    <w:lsdException w:name="Medium Shading 1" w:uiPriority="63"/>
-    <w:lsdException w:name="Medium Shading 2" w:uiPriority="64"/>
-    <w:lsdException w:name="Medium List 1" w:uiPriority="65"/>
-    <w:lsdException w:name="Medium List 2" w:uiPriority="66"/>
-    <w:lsdException w:name="Medium Grid 1" w:uiPriority="67"/>
-    <w:lsdException w:name="Medium Grid 2" w:uiPriority="68"/>
-    <w:lsdException w:name="Medium Grid 3" w:uiPriority="69"/>
-    <w:lsdException w:name="Dark List" w:uiPriority="70"/>
-    <w:lsdException w:name="Colorful Shading" w:uiPriority="71"/>
-    <w:lsdException w:name="Colorful List" w:uiPriority="72"/>
-    <w:lsdException w:name="Colorful Grid" w:uiPriority="73"/>
-    <w:lsdException w:name="Light Shading Accent 1" w:uiPriority="60"/>
-    <w:lsdException w:name="Light List Accent 1" w:uiPriority="61"/>
-    <w:lsdException w:name="Light Grid Accent 1" w:uiPriority="62"/>
-    <w:lsdException w:name="Medium Shading 1 Accent 1" w:uiPriority="63"/>
-    <w:lsdException w:name="Medium Shading 2 Accent 1" w:uiPriority="64"/>
-    <w:lsdException w:name="Medium List 1 Accent 1" w:uiPriority="65"/>
-    <w:lsdException w:name="Revision" w:semiHidden="1" w:uiPriority="99"/>
-    <w:lsdException w:name="List Paragraph" w:uiPriority="34" w:qFormat="1"/>
-    <w:lsdException w:name="Quote" w:uiPriority="29" w:qFormat="1"/>
-    <w:lsdException w:name="Intense Quote" w:uiPriority="30" w:qFormat="1"/>
-    <w:lsdException w:name="Medium List 2 Accent 1" w:uiPriority="66"/>
-    <w:lsdException w:name="Medium Grid 1 Accent 1" w:uiPriority="67"/>
-    <w:lsdException w:name="Medium Grid 2 Accent 1" w:uiPriority="68"/>
-    <w:lsdException w:name="Medium Grid 3 Accent 1" w:uiPriority="69"/>
-    <w:lsdException w:name="Dark List Accent 1" w:uiPriority="70"/>
-    <w:lsdException w:name="Colorful Shading Accent 1" w:uiPriority="71"/>
-    <w:lsdException w:name="Colorful List Accent 1" w:uiPriority="72"/>
-    <w:lsdException w:name="Colorful Grid Accent 1" w:uiPriority="73"/>
-    <w:lsdException w:name="Light Shading Accent 2" w:uiPriority="60"/>
-    <w:lsdException w:name="Light List Accent 2" w:uiPriority="61"/>
-    <w:lsdException w:name="Light Grid Accent 2" w:uiPriority="62"/>
-    <w:lsdException w:name="Medium Shading 1 Accent 2" w:uiPriority="63"/>
-    <w:lsdException w:name="Medium Shading 2 Accent 2" w:uiPriority="64"/>
-    <w:lsdException w:name="Medium List 1 Accent 2" w:uiPriority="65"/>
-    <w:lsdException w:name="Medium List 2 Accent 2" w:uiPriority="66"/>
-    <w:lsdException w:name="Medium Grid 1 Accent 2" w:uiPriority="67"/>
-    <w:lsdException w:name="Medium Grid 2 Accent 2" w:uiPriority="68"/>
-    <w:lsdException w:name="Medium Grid 3 Accent 2" w:uiPriority="69"/>
-    <w:lsdException w:name="Dark List Accent 2" w:uiPriority="70"/>
-    <w:lsdException w:name="Colorful Shading Accent 2" w:uiPriority="71"/>
-    <w:lsdException w:name="Colorful List Accent 2" w:uiPriority="72"/>
-    <w:lsdException w:name="Colorful Grid Accent 2" w:uiPriority="73"/>
-    <w:lsdException w:name="Light Shading Accent 3" w:uiPriority="60"/>
-    <w:lsdException w:name="Light List Accent 3" w:uiPriority="61"/>
-    <w:lsdException w:name="Light Grid Accent 3" w:uiPriority="62"/>
-    <w:lsdException w:name="Medium Shading 1 Accent 3" w:uiPriority="63"/>
-    <w:lsdException w:name="Medium Shading 2 Accent 3" w:uiPriority="64"/>
-    <w:lsdException w:name="Medium List 1 Accent 3" w:uiPriority="65"/>
-    <w:lsdException w:name="Medium List 2 Accent 3" w:uiPriority="66"/>
-    <w:lsdException w:name="Medium Grid 1 Accent 3" w:uiPriority="67"/>
-    <w:lsdException w:name="Medium Grid 2 Accent 3" w:uiPriority="68"/>
-    <w:lsdException w:name="Medium Grid 3 Accent 3" w:uiPriority="69"/>
-    <w:lsdException w:name="Dark List Accent 3" w:uiPriority="70"/>
-    <w:lsdException w:name="Colorful Shading Accent 3" w:uiPriority="71"/>
-    <w:lsdException w:name="Colorful List Accent 3" w:uiPriority="72"/>
-    <w:lsdException w:name="Colorful Grid Accent 3" w:uiPriority="73"/>
-    <w:lsdException w:name="Light Shading Accent 4" w:uiPriority="60"/>
-    <w:lsdException w:name="Light List Accent 4" w:uiPriority="61"/>
-    <w:lsdException w:name="Light Grid Accent 4" w:uiPriority="62"/>
-    <w:lsdException w:name="Medium Shading 1 Accent 4" w:uiPriority="63"/>
-    <w:lsdException w:name="Medium Shading 2 Accent 4" w:uiPriority="64"/>
-    <w:lsdException w:name="Medium List 1 Accent 4" w:uiPriority="65"/>
-    <w:lsdException w:name="Medium List 2 Accent 4" w:uiPriority="66"/>
-    <w:lsdException w:name="Medium Grid 1 Accent 4" w:uiPriority="67"/>
-    <w:lsdException w:name="Medium Grid 2 Accent 4" w:uiPriority="68"/>
-    <w:lsdException w:name="Medium Grid 3 Accent 4" w:uiPriority="69"/>
-    <w:lsdException w:name="Dark List Accent 4" w:uiPriority="70"/>
-    <w:lsdException w:name="Colorful Shading Accent 4" w:uiPriority="71"/>
-    <w:lsdException w:name="Colorful List Accent 4" w:uiPriority="72"/>
-    <w:lsdException w:name="Colorful Grid Accent 4" w:uiPriority="73"/>
-    <w:lsdException w:name="Light Shading Accent 5" w:uiPriority="60"/>
-    <w:lsdException w:name="Light List Accent 5" w:uiPriority="61"/>
-    <w:lsdException w:name="Light Grid Accent 5" w:uiPriority="62"/>
-    <w:lsdException w:name="Medium Shading 1 Accent 5" w:uiPriority="63"/>
-    <w:lsdException w:name="Medium Shading 2 Accent 5" w:uiPriority="64"/>
-    <w:lsdException w:name="Medium List 1 Accent 5" w:uiPriority="65"/>
-    <w:lsdException w:name="Medium List 2 Accent 5" w:uiPriority="66"/>
-    <w:lsdException w:name="Medium Grid 1 Accent 5" w:uiPriority="67"/>
-    <w:lsdException w:name="Medium Grid 2 Accent 5" w:uiPriority="68"/>
-    <w:lsdException w:name="Medium Grid 3 Accent 5" w:uiPriority="69"/>
-    <w:lsdException w:name="Dark List Accent 5" w:uiPriority="70"/>
-    <w:lsdException w:name="Colorful Shading Accent 5" w:uiPriority="71"/>
-    <w:lsdException w:name="Colorful List Accent 5" w:uiPriority="72"/>
-    <w:lsdException w:name="Colorful Grid Accent 5" w:uiPriority="73"/>
-    <w:lsdException w:name="Light Shading Accent 6" w:uiPriority="60"/>
-    <w:lsdException w:name="Light List Accent 6" w:uiPriority="61"/>
-    <w:lsdException w:name="Light Grid Accent 6" w:uiPriority="62"/>
-    <w:lsdException w:name="Medium Shading 1 Accent 6" w:uiPriority="63"/>
-    <w:lsdException w:name="Medium Shading 2 Accent 6" w:uiPriority="64"/>
-    <w:lsdException w:name="Medium List 1 Accent 6" w:uiPriority="65"/>
-    <w:lsdException w:name="Medium List 2 Accent 6" w:uiPriority="66"/>
-    <w:lsdException w:name="Medium Grid 1 Accent 6" w:uiPriority="67"/>
-    <w:lsdException w:name="Medium Grid 2 Accent 6" w:uiPriority="68"/>
-    <w:lsdException w:name="Medium Grid 3 Accent 6" w:uiPriority="69"/>
-    <w:lsdException w:name="Dark List Accent 6" w:uiPriority="70"/>
-    <w:lsdException w:name="Colorful Shading Accent 6" w:uiPriority="71"/>
-    <w:lsdException w:name="Colorful List Accent 6" w:uiPriority="72"/>
-    <w:lsdException w:name="Colorful Grid Accent 6" w:uiPriority="73"/>
-    <w:lsdException w:name="Subtle Emphasis" w:uiPriority="19" w:qFormat="1"/>
-    <w:lsdException w:name="Intense Emphasis" w:uiPriority="21" w:qFormat="1"/>
-    <w:lsdException w:name="Subtle Reference" w:uiPriority="31" w:qFormat="1"/>
-    <w:lsdException w:name="Intense Reference" w:uiPriority="32" w:qFormat="1"/>
-    <w:lsdException w:name="Book Title" w:uiPriority="33" w:qFormat="1"/>
-    <w:lsdException w:name="Bibliography" w:semiHidden="1" w:uiPriority="37" w:unhideWhenUsed="1"/>
-    <w:lsdException w:name="TOC Heading" w:semiHidden="1" w:uiPriority="39" w:unhideWhenUsed="1" w:qFormat="1"/>
-    <w:lsdException w:name="Plain Table 1" w:uiPriority="41"/>
-    <w:lsdException w:name="Plain Table 2" w:uiPriority="42"/>
-    <w:lsdException w:name="Plain Table 3" w:uiPriority="43"/>
-    <w:lsdException w:name="Plain Table 4" w:uiPriority="44"/>
-    <w:lsdException w:name="Plain Table 5" w:uiPriority="45"/>
-    <w:lsdException w:name="Grid Table Light" w:uiPriority="40"/>
-    <w:lsdException w:name="Grid Table 1 Light" w:uiPriority="46"/>
-    <w:lsdException w:name="Grid Table 2" w:uiPriority="47"/>
-    <w:lsdException w:name="Grid Table 3" w:uiPriority="48"/>
-    <w:lsdException w:name="Grid Table 4" w:uiPriority="49"/>
-    <w:lsdException w:name="Grid Table 5 Dark" w:uiPriority="50"/>
-    <w:lsdException w:name="Grid Table 6 Colorful" w:uiPriority="51"/>
-    <w:lsdException w:name="Grid Table 7 Colorful" w:uiPriority="52"/>
-    <w:lsdException w:name="Grid Table 1 Light Accent 1" w:uiPriority="46"/>
-    <w:lsdException w:name="Grid Table 2 Accent 1" w:uiPriority="47"/>
-    <w:lsdException w:name="Grid Table 3 Accent 1" w:uiPriority="48"/>
-    <w:lsdException w:name="Grid Table 4 Accent 1" w:uiPriority="49"/>
-    <w:lsdException w:name="Grid Table 5 Dark Accent 1" w:uiPriority="50"/>
-    <w:lsdException w:name="Grid Table 6 Colorful Accent 1" w:uiPriority="51"/>
-    <w:lsdException w:name="Grid Table 7 Colorful Accent 1" w:uiPriority="52"/>
-    <w:lsdException w:name="Grid Table 1 Light Accent 2" w:uiPriority="46"/>
-    <w:lsdException w:name="Grid Table 2 Accent 2" w:uiPriority="47"/>
-    <w:lsdException w:name="Grid Table 3 Accent 2" w:uiPriority="48"/>
-    <w:lsdException w:name="Grid Table 4 Accent 2" w:uiPriority="49"/>
-    <w:lsdException w:name="Grid Table 5 Dark Accent 2" w:uiPriority="50"/>
-    <w:lsdException w:name="Grid Table 6 Colorful Accent 2" w:uiPriority="51"/>
-    <w:lsdException w:name="Grid Table 7 Colorful Accent 2" w:uiPriority="52"/>
-    <w:lsdException w:name="Grid Table 1 Light Accent 3" w:uiPriority="46"/>
-    <w:lsdException w:name="Grid Table 2 Accent 3" w:uiPriority="47"/>
-    <w:lsdException w:name="Grid Table 3 Accent 3" w:uiPriority="48"/>
-    <w:lsdException w:name="Grid Table 4 Accent 3" w:uiPriority="49"/>
-    <w:lsdException w:name="Grid Table 5 Dark Accent 3" w:uiPriority="50"/>
-    <w:lsdException w:name="Grid Table 6 Colorful Accent 3" w:uiPriority="51"/>
-    <w:lsdException w:name="Grid Table 7 Colorful Accent 3" w:uiPriority="52"/>
-    <w:lsdException w:name="Grid Table 1 Light Accent 4" w:uiPriority="46"/>
-    <w:lsdException w:name="Grid Table 2 Accent 4" w:uiPriority="47"/>
-    <w:lsdException w:name="Grid Table 3 Accent 4" w:uiPriority="48"/>
-    <w:lsdException w:name="Grid Table 4 Accent 4" w:uiPriority="49"/>
-    <w:lsdException w:name="Grid Table 5 Dark Accent 4" w:uiPriority="50"/>
-    <w:lsdException w:name="Grid Table 6 Colorful Accent 4" w:uiPriority="51"/>
-    <w:lsdException w:name="Grid Table 7 Colorful Accent 4" w:uiPriority="52"/>
-    <w:lsdException w:name="Grid Table 1 Light Accent 5" w:uiPriority="46"/>
-    <w:lsdException w:name="Grid Table 2 Accent 5" w:uiPriority="47"/>
-    <w:lsdException w:name="Grid Table 3 Accent 5" w:uiPriority="48"/>
-    <w:lsdException w:name="Grid Table 4 Accent 5" w:uiPriority="49"/>
-    <w:lsdException w:name="Grid Table 5 Dark Accent 5" w:uiPriority="50"/>
-    <w:lsdException w:name="Grid Table 6 Colorful Accent 5" w:uiPriority="51"/>
-    <w:lsdException w:name="Grid Table 7 Colorful Accent 5" w:uiPriority="52"/>
-    <w:lsdException w:name="Grid Table 1 Light Accent 6" w:uiPriority="46"/>
-    <w:lsdException w:name="Grid Table 2 Accent 6" w:uiPriority="47"/>
-    <w:lsdException w:name="Grid Table 3 Accent 6" w:uiPriority="48"/>
-    <w:lsdException w:name="Grid Table 4 Accent 6" w:uiPriority="49"/>
-    <w:lsdException w:name="Grid Table 5 Dark Accent 6" w:uiPriority="50"/>
-    <w:lsdException w:name="Grid Table 6 Colorful Accent 6" w:uiPriority="51"/>
-    <w:lsdException w:name="Grid Table 7 Colorful Accent 6" w:uiPriority="52"/>
-    <w:lsdException w:name="List Table 1 Light" w:uiPriority="46"/>
-    <w:lsdException w:name="List Table 2" w:uiPriority="47"/>
-    <w:lsdException w:name="List Table 3" w:uiPriority="48"/>
-    <w:lsdException w:name="List Table 4" w:uiPriority="49"/>
-    <w:lsdException w:name="List Table 5 Dark" w:uiPriority="50"/>
-    <w:lsdException w:name="List Table 6 Colorful" w:uiPriority="51"/>
-    <w:lsdException w:name="List Table 7 Colorful" w:uiPriority="52"/>
-    <w:lsdException w:name="List Table 1 Light Accent 1" w:uiPriority="46"/>
-    <w:lsdException w:name="List Table 2 Accent 1" w:uiPriority="47"/>
-    <w:lsdException w:name="List Table 3 Accent 1" w:uiPriority="48"/>
-    <w:lsdException w:name="List Table 4 Accent 1" w:uiPriority="49"/>
-    <w:lsdException w:name="List Table 5 Dark Accent 1" w:uiPriority="50"/>
-    <w:lsdException w:name="List Table 6 Colorful Accent 1" w:uiPriority="51"/>
-    <w:lsdException w:name="List Table 7 Colorful Accent 1" w:uiPriority="52"/>
-    <w:lsdException w:name="List Table 1 Light Accent 2" w:uiPriority="46"/>
-    <w:lsdException w:name="List Table 2 Accent 2" w:uiPriority="47"/>
-    <w:lsdException w:name="List Table 3 Accent 2" w:uiPriority="48"/>
-    <w:lsdException w:name="List Table 4 Accent 2" w:uiPriority="49"/>
-    <w:lsdException w:name="List Table 5 Dark Accent 2" w:uiPriority="50"/>
-    <w:lsdException w:name="List Table 6 Colorful Accent 2" w:uiPriority="51"/>
-    <w:lsdException w:name="List Table 7 Colorful Accent 2" w:uiPriority="52"/>
-    <w:lsdException w:name="List Table 1 Light Accent 3" w:uiPriority="46"/>
-    <w:lsdException w:name="List Table 2 Accent 3" w:uiPriority="47"/>
-    <w:lsdException w:name="List Table 3 Accent 3" w:uiPriority="48"/>
-    <w:lsdException w:name="List Table 4 Accent 3" w:uiPriority="49"/>
-    <w:lsdException w:name="List Table 5 Dark Accent 3" w:uiPriority="50"/>
-    <w:lsdException w:name="List Table 6 Colorful Accent 3" w:uiPriority="51"/>
-    <w:lsdException w:name="List Table 7 Colorful Accent 3" w:uiPriority="52"/>
-    <w:lsdException w:name="List Table 1 Light Accent 4" w:uiPriority="46"/>
-    <w:lsdException w:name="List Table 2 Accent 4" w:uiPriority="47"/>
-    <w:lsdException w:name="List Table 3 Accent 4" w:uiPriority="48"/>
-    <w:lsdException w:name="List Table 4 Accent 4" w:uiPriority="49"/>
-    <w:lsdException w:name="List Table 5 Dark Accent 4" w:uiPriority="50"/>
-    <w:lsdException w:name="List Table 6 Colorful Accent 4" w:uiPriority="51"/>
-    <w:lsdException w:name="List Table 7 Colorful Accent 4" w:uiPriority="52"/>
-    <w:lsdException w:name="List Table 1 Light Accent 5" w:uiPriority="46"/>
-    <w:lsdException w:name="List Table 2 Accent 5" w:uiPriority="47"/>
-    <w:lsdException w:name="List Table 3 Accent 5" w:uiPriority="48"/>
-    <w:lsdException w:name="List Table 4 Accent 5" w:uiPriority="49"/>
-    <w:lsdException w:name="List Table 5 Dark Accent 5" w:uiPriority="50"/>
-    <w:lsdException w:name="List Table 6 Colorful Accent 5" w:uiPriority="51"/>
-    <w:lsdException w:name="List Table 7 Colorful Accent 5" w:uiPriority="52"/>
-    <w:lsdException w:name="List Table 1 Light Accent 6" w:uiPriority="46"/>
-    <w:lsdException w:name="List Table 2 Accent 6" w:uiPriority="47"/>
-    <w:lsdException w:name="List Table 3 Accent 6" w:uiPriority="48"/>
-    <w:lsdException w:name="List Table 4 Accent 6" w:uiPriority="49"/>
-    <w:lsdException w:name="List Table 5 Dark Accent 6" w:uiPriority="50"/>
-    <w:lsdException w:name="List Table 6 Colorful Accent 6" w:uiPriority="51"/>
-    <w:lsdException w:name="List Table 7 Colorful Accent 6" w:uiPriority="52"/>
-    <w:lsdException w:name="Mention" w:semiHidden="1" w:uiPriority="99" w:unhideWhenUsed="1"/>
-    <w:lsdException w:name="Smart Hyperlink" w:semiHidden="1" w:uiPriority="99" w:unhideWhenUsed="1"/>
-    <w:lsdException w:name="Hashtag" w:semiHidden="1" w:uiPriority="99" w:unhideWhenUsed="1"/>
-    <w:lsdException w:name="Unresolved Mention" w:semiHidden="1" w:uiPriority="99" w:unhideWhenUsed="1"/>
-    <w:lsdException w:name="Smart Link" w:semiHidden="1" w:uiPriority="99" w:unhideWhenUsed="1"/>
+  <w:latentStyles w:defLockedState="0" w:defUIPriority="0" w:defSemiHidden="1" w:defUnhideWhenUsed="1" w:defQFormat="0" w:count="267">
+    <w:lsdException w:name="Normal" w:semiHidden="0" w:unhideWhenUsed="0" w:qFormat="1"/>
+    <w:lsdException w:name="heading 1" w:semiHidden="0" w:unhideWhenUsed="0" w:qFormat="1"/>
+    <w:lsdException w:name="heading 2" w:semiHidden="0" w:unhideWhenUsed="0" w:qFormat="1"/>
+    <w:lsdException w:name="heading 3" w:qFormat="1"/>
+    <w:lsdException w:name="heading 4" w:qFormat="1"/>
+    <w:lsdException w:name="heading 5" w:semiHidden="0" w:unhideWhenUsed="0" w:qFormat="1"/>
+    <w:lsdException w:name="heading 6" w:qFormat="1"/>
+    <w:lsdException w:name="heading 7" w:qFormat="1"/>
+    <w:lsdException w:name="heading 8" w:qFormat="1"/>
+    <w:lsdException w:name="heading 9" w:qFormat="1"/>
+    <w:lsdException w:name="toc 2" w:uiPriority="39"/>
+    <w:lsdException w:name="toc 3" w:uiPriority="39"/>
+    <w:lsdException w:name="annotation text" w:uiPriority="99"/>
+    <w:lsdException w:name="caption" w:qFormat="1"/>
+    <w:lsdException w:name="annotation reference" w:uiPriority="99"/>
+    <w:lsdException w:name="List Number" w:semiHidden="0" w:unhideWhenUsed="0"/>
+    <w:lsdException w:name="List 4" w:semiHidden="0" w:unhideWhenUsed="0"/>
+    <w:lsdException w:name="List 5" w:semiHidden="0" w:unhideWhenUsed="0"/>
+    <w:lsdException w:name="Title" w:semiHidden="0" w:unhideWhenUsed="0" w:qFormat="1"/>
+    <w:lsdException w:name="Subtitle" w:semiHidden="0" w:unhideWhenUsed="0" w:qFormat="1"/>
+    <w:lsdException w:name="Salutation" w:semiHidden="0" w:unhideWhenUsed="0"/>
+    <w:lsdException w:name="Date" w:semiHidden="0" w:unhideWhenUsed="0"/>
+    <w:lsdException w:name="Body Text First Indent" w:semiHidden="0" w:unhideWhenUsed="0"/>
+    <w:lsdException w:name="Hyperlink" w:uiPriority="99"/>
+    <w:lsdException w:name="Strong" w:semiHidden="0" w:unhideWhenUsed="0" w:qFormat="1"/>
+    <w:lsdException w:name="Emphasis" w:semiHidden="0" w:unhideWhenUsed="0" w:qFormat="1"/>
+    <w:lsdException w:name="Table Grid" w:semiHidden="0" w:unhideWhenUsed="0"/>
+    <w:lsdException w:name="Placeholder Text" w:uiPriority="99" w:unhideWhenUsed="0"/>
+    <w:lsdException w:name="No Spacing" w:semiHidden="0" w:uiPriority="1" w:unhideWhenUsed="0" w:qFormat="1"/>
+    <w:lsdException w:name="Light Shading" w:semiHidden="0" w:uiPriority="60" w:unhideWhenUsed="0"/>
+    <w:lsdException w:name="Light List" w:semiHidden="0" w:uiPriority="61" w:unhideWhenUsed="0"/>
+    <w:lsdException w:name="Light Grid" w:semiHidden="0" w:uiPriority="62" w:unhideWhenUsed="0"/>
+    <w:lsdException w:name="Medium Shading 1" w:semiHidden="0" w:uiPriority="63" w:unhideWhenUsed="0"/>
+    <w:lsdException w:name="Medium Shading 2" w:semiHidden="0" w:uiPriority="64" w:unhideWhenUsed="0"/>
+    <w:lsdException w:name="Medium List 1" w:semiHidden="0" w:uiPriority="65" w:unhideWhenUsed="0"/>
+    <w:lsdException w:name="Medium List 2" w:semiHidden="0" w:uiPriority="66" w:unhideWhenUsed="0"/>
+    <w:lsdException w:name="Medium Grid 1" w:semiHidden="0" w:uiPriority="67" w:unhideWhenUsed="0"/>
+    <w:lsdException w:name="Medium Grid 2" w:semiHidden="0" w:uiPriority="68" w:unhideWhenUsed="0"/>
+    <w:lsdException w:name="Medium Grid 3" w:semiHidden="0" w:uiPriority="69" w:unhideWhenUsed="0"/>
+    <w:lsdException w:name="Dark List" w:semiHidden="0" w:uiPriority="70" w:unhideWhenUsed="0"/>
+    <w:lsdException w:name="Colorful Shading" w:semiHidden="0" w:uiPriority="71" w:unhideWhenUsed="0"/>
+    <w:lsdException w:name="Colorful List" w:semiHidden="0" w:uiPriority="72" w:unhideWhenUsed="0"/>
+    <w:lsdException w:name="Colorful Grid" w:semiHidden="0" w:uiPriority="73" w:unhideWhenUsed="0"/>
+    <w:lsdException w:name="Light Shading Accent 1" w:semiHidden="0" w:uiPriority="60" w:unhideWhenUsed="0"/>
+    <w:lsdException w:name="Light List Accent 1" w:semiHidden="0" w:uiPriority="61" w:unhideWhenUsed="0"/>
+    <w:lsdException w:name="Light Grid Accent 1" w:semiHidden="0" w:uiPriority="62" w:unhideWhenUsed="0"/>
+    <w:lsdException w:name="Medium Shading 1 Accent 1" w:semiHidden="0" w:uiPriority="63" w:unhideWhenUsed="0"/>
+    <w:lsdException w:name="Medium Shading 2 Accent 1" w:semiHidden="0" w:uiPriority="64" w:unhideWhenUsed="0"/>
+    <w:lsdException w:name="Medium List 1 Accent 1" w:semiHidden="0" w:uiPriority="65" w:unhideWhenUsed="0"/>
+    <w:lsdException w:name="Revision" w:uiPriority="99" w:unhideWhenUsed="0"/>
+    <w:lsdException w:name="List Paragraph" w:semiHidden="0" w:uiPriority="34" w:unhideWhenUsed="0" w:qFormat="1"/>
+    <w:lsdException w:name="Quote" w:semiHidden="0" w:uiPriority="29" w:unhideWhenUsed="0" w:qFormat="1"/>
+    <w:lsdException w:name="Intense Quote" w:semiHidden="0" w:uiPriority="30" w:unhideWhenUsed="0" w:qFormat="1"/>
+    <w:lsdException w:name="Medium List 2 Accent 1" w:semiHidden="0" w:uiPriority="66" w:unhideWhenUsed="0"/>
+    <w:lsdException w:name="Medium Grid 1 Accent 1" w:semiHidden="0" w:uiPriority="67" w:unhideWhenUsed="0"/>
+    <w:lsdException w:name="Medium Grid 2 Accent 1" w:semiHidden="0" w:uiPriority="68" w:unhideWhenUsed="0"/>
+    <w:lsdException w:name="Medium Grid 3 Accent 1" w:semiHidden="0" w:uiPriority="69" w:unhideWhenUsed="0"/>
+    <w:lsdException w:name="Dark List Accent 1" w:semiHidden="0" w:uiPriority="70" w:unhideWhenUsed="0"/>
+    <w:lsdException w:name="Colorful Shading Accent 1" w:semiHidden="0" w:uiPriority="71" w:unhideWhenUsed="0"/>
+    <w:lsdException w:name="Colorful List Accent 1" w:semiHidden="0" w:uiPriority="72" w:unhideWhenUsed="0"/>
+    <w:lsdException w:name="Colorful Grid Accent 1" w:semiHidden="0" w:uiPriority="73" w:unhideWhenUsed="0"/>
+    <w:lsdException w:name="Light Shading Accent 2" w:semiHidden="0" w:uiPriority="60" w:unhideWhenUsed="0"/>
+    <w:lsdException w:name="Light List Accent 2" w:semiHidden="0" w:uiPriority="61" w:unhideWhenUsed="0"/>
+    <w:lsdException w:name="Light Grid Accent 2" w:semiHidden="0" w:uiPriority="62" w:unhideWhenUsed="0"/>
+    <w:lsdException w:name="Medium Shading 1 Accent 2" w:semiHidden="0" w:uiPriority="63" w:unhideWhenUsed="0"/>
+    <w:lsdException w:name="Medium Shading 2 Accent 2" w:semiHidden="0" w:uiPriority="64" w:unhideWhenUsed="0"/>
+    <w:lsdException w:name="Medium List 1 Accent 2" w:semiHidden="0" w:uiPriority="65" w:unhideWhenUsed="0"/>
+    <w:lsdException w:name="Medium List 2 Accent 2" w:semiHidden="0" w:uiPriority="66" w:unhideWhenUsed="0"/>
+    <w:lsdException w:name="Medium Grid 1 Accent 2" w:semiHidden="0" w:uiPriority="67" w:unhideWhenUsed="0"/>
+    <w:lsdException w:name="Medium Grid 2 Accent 2" w:semiHidden="0" w:uiPriority="68" w:unhideWhenUsed="0"/>
+    <w:lsdException w:name="Medium Grid 3 Accent 2" w:semiHidden="0" w:uiPriority="69" w:unhideWhenUsed="0"/>
+    <w:lsdException w:name="Dark List Accent 2" w:semiHidden="0" w:uiPriority="70" w:unhideWhenUsed="0"/>
+    <w:lsdException w:name="Colorful Shading Accent 2" w:semiHidden="0" w:uiPriority="71" w:unhideWhenUsed="0"/>
+    <w:lsdException w:name="Colorful List Accent 2" w:semiHidden="0" w:uiPriority="72" w:unhideWhenUsed="0"/>
+    <w:lsdException w:name="Colorful Grid Accent 2" w:semiHidden="0" w:uiPriority="73" w:unhideWhenUsed="0"/>
+    <w:lsdException w:name="Light Shading Accent 3" w:semiHidden="0" w:uiPriority="60" w:unhideWhenUsed="0"/>
+    <w:lsdException w:name="Light List Accent 3" w:semiHidden="0" w:uiPriority="61" w:unhideWhenUsed="0"/>
+    <w:lsdException w:name="Light Grid Accent 3" w:semiHidden="0" w:uiPriority="62" w:unhideWhenUsed="0"/>
+    <w:lsdException w:name="Medium Shading 1 Accent 3" w:semiHidden="0" w:uiPriority="63" w:unhideWhenUsed="0"/>
+    <w:lsdException w:name="Medium Shading 2 Accent 3" w:semiHidden="0" w:uiPriority="64" w:unhideWhenUsed="0"/>
+    <w:lsdException w:name="Medium List 1 Accent 3" w:semiHidden="0" w:uiPriority="65" w:unhideWhenUsed="0"/>
+    <w:lsdException w:name="Medium List 2 Accent 3" w:semiHidden="0" w:uiPriority="66" w:unhideWhenUsed="0"/>
+    <w:lsdException w:name="Medium Grid 1 Accent 3" w:semiHidden="0" w:uiPriority="67" w:unhideWhenUsed="0"/>
+    <w:lsdException w:name="Medium Grid 2 Accent 3" w:semiHidden="0" w:uiPriority="68" w:unhideWhenUsed="0"/>
+    <w:lsdException w:name="Medium Grid 3 Accent 3" w:semiHidden="0" w:uiPriority="69" w:unhideWhenUsed="0"/>
+    <w:lsdException w:name="Dark List Accent 3" w:semiHidden="0" w:uiPriority="70" w:unhideWhenUsed="0"/>
+    <w:lsdException w:name="Colorful Shading Accent 3" w:semiHidden="0" w:uiPriority="71" w:unhideWhenUsed="0"/>
+    <w:lsdException w:name="Colorful List Accent 3" w:semiHidden="0" w:uiPriority="72" w:unhideWhenUsed="0"/>
+    <w:lsdException w:name="Colorful Grid Accent 3" w:semiHidden="0" w:uiPriority="73" w:unhideWhenUsed="0"/>
+    <w:lsdException w:name="Light Shading Accent 4" w:semiHidden="0" w:uiPriority="60" w:unhideWhenUsed="0"/>
+    <w:lsdException w:name="Light List Accent 4" w:semiHidden="0" w:uiPriority="61" w:unhideWhenUsed="0"/>
+    <w:lsdException w:name="Light Grid Accent 4" w:semiHidden="0" w:uiPriority="62" w:unhideWhenUsed="0"/>
+    <w:lsdException w:name="Medium Shading 1 Accent 4" w:semiHidden="0" w:uiPriority="63" w:unhideWhenUsed="0"/>
+    <w:lsdException w:name="Medium Shading 2 Accent 4" w:semiHidden="0" w:uiPriority="64" w:unhideWhenUsed="0"/>
+    <w:lsdException w:name="Medium List 1 Accent 4" w:semiHidden="0" w:uiPriority="65" w:unhideWhenUsed="0"/>
+    <w:lsdException w:name="Medium List 2 Accent 4" w:semiHidden="0" w:uiPriority="66" w:unhideWhenUsed="0"/>
+    <w:lsdException w:name="Medium Grid 1 Accent 4" w:semiHidden="0" w:uiPriority="67" w:unhideWhenUsed="0"/>
+    <w:lsdException w:name="Medium Grid 2 Accent 4" w:semiHidden="0" w:uiPriority="68" w:unhideWhenUsed="0"/>
+    <w:lsdException w:name="Medium Grid 3 Accent 4" w:semiHidden="0" w:uiPriority="69" w:unhideWhenUsed="0"/>
+    <w:lsdException w:name="Dark List Accent 4" w:semiHidden="0" w:uiPriority="70" w:unhideWhenUsed="0"/>
+    <w:lsdException w:name="Colorful Shading Accent 4" w:semiHidden="0" w:uiPriority="71" w:unhideWhenUsed="0"/>
+    <w:lsdException w:name="Colorful List Accent 4" w:semiHidden="0" w:uiPriority="72" w:unhideWhenUsed="0"/>
+    <w:lsdException w:name="Colorful Grid Accent 4" w:semiHidden="0" w:uiPriority="73" w:unhideWhenUsed="0"/>
+    <w:lsdException w:name="Light Shading Accent 5" w:semiHidden="0" w:uiPriority="60" w:unhideWhenUsed="0"/>
+    <w:lsdException w:name="Light List Accent 5" w:semiHidden="0" w:uiPriority="61" w:unhideWhenUsed="0"/>
+    <w:lsdException w:name="Light Grid Accent 5" w:semiHidden="0" w:uiPriority="62" w:unhideWhenUsed="0"/>
+    <w:lsdException w:name="Medium Shading 1 Accent 5" w:semiHidden="0" w:uiPriority="63" w:unhideWhenUsed="0"/>
+    <w:lsdException w:name="Medium Shading 2 Accent 5" w:semiHidden="0" w:uiPriority="64" w:unhideWhenUsed="0"/>
+    <w:lsdException w:name="Medium List 1 Accent 5" w:semiHidden="0" w:uiPriority="65" w:unhideWhenUsed="0"/>
+    <w:lsdException w:name="Medium List 2 Accent 5" w:semiHidden="0" w:uiPriority="66" w:unhideWhenUsed="0"/>
+    <w:lsdException w:name="Medium Grid 1 Accent 5" w:semiHidden="0" w:uiPriority="67" w:unhideWhenUsed="0"/>
+    <w:lsdException w:name="Medium Grid 2 Accent 5" w:semiHidden="0" w:uiPriority="68" w:unhideWhenUsed="0"/>
+    <w:lsdException w:name="Medium Grid 3 Accent 5" w:semiHidden="0" w:uiPriority="69" w:unhideWhenUsed="0"/>
+    <w:lsdException w:name="Dark List Accent 5" w:semiHidden="0" w:uiPriority="70" w:unhideWhenUsed="0"/>
+    <w:lsdException w:name="Colorful Shading Accent 5" w:semiHidden="0" w:uiPriority="71" w:unhideWhenUsed="0"/>
+    <w:lsdException w:name="Colorful List Accent 5" w:semiHidden="0" w:uiPriority="72" w:unhideWhenUsed="0"/>
+    <w:lsdException w:name="Colorful Grid Accent 5" w:semiHidden="0" w:uiPriority="73" w:unhideWhenUsed="0"/>
+    <w:lsdException w:name="Light Shading Accent 6" w:semiHidden="0" w:uiPriority="60" w:unhideWhenUsed="0"/>
+    <w:lsdException w:name="Light List Accent 6" w:semiHidden="0" w:uiPriority="61" w:unhideWhenUsed="0"/>
+    <w:lsdException w:name="Light Grid Accent 6" w:semiHidden="0" w:uiPriority="62" w:unhideWhenUsed="0"/>
+    <w:lsdException w:name="Medium Shading 1 Accent 6" w:semiHidden="0" w:uiPriority="63" w:unhideWhenUsed="0"/>
+    <w:lsdException w:name="Medium Shading 2 Accent 6" w:semiHidden="0" w:uiPriority="64" w:unhideWhenUsed="0"/>
+    <w:lsdException w:name="Medium List 1 Accent 6" w:semiHidden="0" w:uiPriority="65" w:unhideWhenUsed="0"/>
+    <w:lsdException w:name="Medium List 2 Accent 6" w:semiHidden="0" w:uiPriority="66" w:unhideWhenUsed="0"/>
+    <w:lsdException w:name="Medium Grid 1 Accent 6" w:semiHidden="0" w:uiPriority="67" w:unhideWhenUsed="0"/>
+    <w:lsdException w:name="Medium Grid 2 Accent 6" w:semiHidden="0" w:uiPriority="68" w:unhideWhenUsed="0"/>
+    <w:lsdException w:name="Medium Grid 3 Accent 6" w:semiHidden="0" w:uiPriority="69" w:unhideWhenUsed="0"/>
+    <w:lsdException w:name="Dark List Accent 6" w:semiHidden="0" w:uiPriority="70" w:unhideWhenUsed="0"/>
+    <w:lsdException w:name="Colorful Shading Accent 6" w:semiHidden="0" w:uiPriority="71" w:unhideWhenUsed="0"/>
+    <w:lsdException w:name="Colorful List Accent 6" w:semiHidden="0" w:uiPriority="72" w:unhideWhenUsed="0"/>
+    <w:lsdException w:name="Colorful Grid Accent 6" w:semiHidden="0" w:uiPriority="73" w:unhideWhenUsed="0"/>
+    <w:lsdException w:name="Subtle Emphasis" w:semiHidden="0" w:uiPriority="19" w:unhideWhenUsed="0" w:qFormat="1"/>
+    <w:lsdException w:name="Intense Emphasis" w:semiHidden="0" w:uiPriority="21" w:unhideWhenUsed="0" w:qFormat="1"/>
+    <w:lsdException w:name="Subtle Reference" w:semiHidden="0" w:uiPriority="31" w:unhideWhenUsed="0" w:qFormat="1"/>
+    <w:lsdException w:name="Intense Reference" w:semiHidden="0" w:uiPriority="32" w:unhideWhenUsed="0" w:qFormat="1"/>
+    <w:lsdException w:name="Book Title" w:semiHidden="0" w:uiPriority="33" w:unhideWhenUsed="0" w:qFormat="1"/>
+    <w:lsdException w:name="Bibliography" w:uiPriority="37"/>
+    <w:lsdException w:name="TOC Heading" w:uiPriority="39" w:qFormat="1"/>
   </w:latentStyles>
   <w:style w:type="paragraph" w:default="1" w:styleId="Normal">
     <w:name w:val="Normal"/>
     <w:qFormat/>
     <w:rsid w:val="000243DF"/>
     <w:pPr>
-      <w:spacing w:after="240"/>
+      <w:spacing w:before="240" w:after="240"/>
     </w:pPr>
     <w:rPr>
       <w:sz w:val="24"/>
@@ -1594,7 +1296,7 @@
     <w:pPr>
       <w:keepNext/>
       <w:keepLines/>
-      <w:spacing w:before="240" w:after="0"/>
+      <w:spacing w:before="360"/>
       <w:outlineLvl w:val="2"/>
     </w:pPr>
     <w:rPr>
@@ -1725,7 +1427,6 @@
       <w:tabs>
         <w:tab w:val="right" w:pos="10080"/>
       </w:tabs>
-      <w:spacing w:before="240"/>
     </w:pPr>
     <w:rPr>
       <w:sz w:val="20"/>
@@ -1890,9 +1591,8 @@
     <w:link w:val="List1Char"/>
     <w:rsid w:val="00751DE7"/>
     <w:pPr>
-      <w:spacing w:before="120"/>
+      <w:spacing w:before="240" w:after="240"/>
       <w:ind w:left="432"/>
-      <w:contextualSpacing/>
     </w:pPr>
     <w:rPr>
       <w:rFonts w:eastAsia="Calibri"/>
@@ -1923,16 +1623,344 @@
     <w:pPr>
       <w:keepNext/>
       <w:keepLines/>
+      <w:ind w:left="821"/>
+    </w:pPr>
+  </w:style>
+  <w:style w:type="paragraph" w:styleId="List3">
+    <w:name w:val="List 3"/>
+    <w:basedOn w:val="Normal"/>
+    <w:semiHidden/>
+    <w:unhideWhenUsed/>
+    <w:rsid w:val="00751DE7"/>
+    <w:pPr>
+      <w:keepNext/>
+      <w:keepLines/>
+      <w:ind w:left="1282"/>
+    </w:pPr>
+  </w:style>
+  <w:style w:type="paragraph" w:styleId="List4">
+    <w:name w:val="List 4"/>
+    <w:basedOn w:val="Normal"/>
+    <w:rsid w:val="00751DE7"/>
+    <w:pPr>
+      <w:keepNext/>
+      <w:keepLines/>
+      <w:ind w:left="1642"/>
+    </w:pPr>
+  </w:style>
+  <w:style w:type="paragraph" w:styleId="List5">
+    <w:name w:val="List 5"/>
+    <w:basedOn w:val="Normal"/>
+    <w:rsid w:val="00751DE7"/>
+    <w:pPr>
+      <w:spacing w:before="120" w:after="0"/>
+      <w:ind w:left="1872"/>
+      <w:contextualSpacing/>
+    </w:pPr>
+  </w:style>
+  <w:style w:type="paragraph" w:customStyle="1" w:styleId="List6">
+    <w:name w:val="List 6"/>
+    <w:basedOn w:val="List4"/>
+    <w:link w:val="List6Char"/>
+    <w:rsid w:val="00751DE7"/>
+    <w:pPr>
+      <w:ind w:left="2088"/>
+    </w:pPr>
+    <w:rPr>
+      <w:rFonts w:eastAsia="Calibri"/>
+      <w:i/>
+      <w:color w:val="000000" w:themeColor="text1"/>
+      <w:szCs w:val="24"/>
+    </w:rPr>
+  </w:style>
+  <w:style w:type="character" w:customStyle="1" w:styleId="List6Char">
+    <w:name w:val="List 6 Char"/>
+    <w:basedOn w:val="List1Char"/>
+    <w:link w:val="List6"/>
+    <w:rsid w:val="00751DE7"/>
+    <w:rPr>
+      <w:rFonts w:eastAsia="Calibri"/>
+      <w:b w:val="0"/>
+      <w:i/>
+      <w:color w:val="000000" w:themeColor="text1"/>
+      <w:sz w:val="24"/>
+      <w:szCs w:val="24"/>
+    </w:rPr>
+  </w:style>
+  <w:style w:type="paragraph" w:customStyle="1" w:styleId="List7">
+    <w:name w:val="List 7"/>
+    <w:basedOn w:val="List4"/>
+    <w:link w:val="List7Char"/>
+    <w:rsid w:val="00751DE7"/>
+    <w:pPr>
+      <w:ind w:left="2534"/>
+    </w:pPr>
+    <w:rPr>
+      <w:rFonts w:eastAsia="Calibri"/>
+      <w:i/>
+      <w:color w:val="000000" w:themeColor="text1"/>
+      <w:szCs w:val="24"/>
+    </w:rPr>
+  </w:style>
+  <w:style w:type="character" w:customStyle="1" w:styleId="List7Char">
+    <w:name w:val="List 7 Char"/>
+    <w:basedOn w:val="List1Char"/>
+    <w:link w:val="List7"/>
+    <w:rsid w:val="00751DE7"/>
+    <w:rPr>
+      <w:rFonts w:eastAsia="Calibri"/>
+      <w:b w:val="0"/>
+      <w:i/>
+      <w:color w:val="000000" w:themeColor="text1"/>
+      <w:sz w:val="24"/>
+      <w:szCs w:val="24"/>
+    </w:rPr>
+  </w:style>
+  <w:style w:type="paragraph" w:customStyle="1" w:styleId="List8">
+    <w:name w:val="List 8"/>
+    <w:basedOn w:val="List4"/>
+    <w:link w:val="List8Char"/>
+    <w:rsid w:val="00751DE7"/>
+    <w:pPr>
+      <w:ind w:left="2880"/>
+    </w:pPr>
+    <w:rPr>
+      <w:rFonts w:eastAsia="Calibri"/>
+      <w:i/>
+      <w:color w:val="000000" w:themeColor="text1"/>
+      <w:szCs w:val="24"/>
+    </w:rPr>
+  </w:style>
+  <w:style w:type="character" w:customStyle="1" w:styleId="List8Char">
+    <w:name w:val="List 8 Char"/>
+    <w:basedOn w:val="List1Char"/>
+    <w:link w:val="List8"/>
+    <w:rsid w:val="00751DE7"/>
+    <w:rPr>
+      <w:rFonts w:eastAsia="Calibri"/>
+      <w:b w:val="0"/>
+      <w:i/>
+      <w:color w:val="000000" w:themeColor="text1"/>
+      <w:sz w:val="24"/>
+      <w:szCs w:val="24"/>
+    </w:rPr>
+  </w:style>
+  <w:style w:type="paragraph" w:styleId="ListParagraph">
+    <w:name w:val="List Paragraph"/>
+    <w:basedOn w:val="Normal"/>
+    <w:uiPriority w:val="34"/>
+    <w:qFormat/>
+    <w:rsid w:val="00751DE7"/>
+    <w:pPr>
+      <w:ind w:left="720"/>
+      <w:contextualSpacing/>
+    </w:pPr>
+  </w:style>
+  <w:style w:type="paragraph" w:customStyle="1" w:styleId="Heading1Red">
+    <w:name w:val="Heading 1_Red"/>
+    <w:basedOn w:val="Normal"/>
+    <w:link w:val="Heading1RedChar"/>
+    <w:rsid w:val="00751DE7"/>
+    <w:pPr>
+      <w:jc w:val="center"/>
+      <w:outlineLvl w:val="0"/>
+    </w:pPr>
+    <w:rPr>
+      <w:b/>
+      <w:bCs/>
+      <w:color w:val="FF0000"/>
+      <w:sz w:val="40"/>
+    </w:rPr>
+  </w:style>
+  <w:style w:type="character" w:customStyle="1" w:styleId="Heading1RedChar">
+    <w:name w:val="Heading 1_Red Char"/>
+    <w:basedOn w:val="DefaultParagraphFont"/>
+    <w:link w:val="Heading1Red"/>
+    <w:rsid w:val="00751DE7"/>
+    <w:rPr>
+      <w:b/>
+      <w:bCs/>
+      <w:color w:val="FF0000"/>
+      <w:sz w:val="40"/>
+    </w:rPr>
+  </w:style>
+  <w:style w:type="paragraph" w:customStyle="1" w:styleId="edition">
+    <w:name w:val="edition"/>
+    <w:link w:val="editionChar"/>
+    <w:rsid w:val="00751DE7"/>
+    <w:pPr>
+      <w:widowControl w:val="0"/>
+      <w:spacing w:after="200" w:line="276" w:lineRule="auto"/>
+    </w:pPr>
+    <w:rPr>
+      <w:b/>
+      <w:i/>
+      <w:color w:val="000000" w:themeColor="text1"/>
+      <w:sz w:val="28"/>
+    </w:rPr>
+  </w:style>
+  <w:style w:type="character" w:customStyle="1" w:styleId="editionChar">
+    <w:name w:val="edition Char"/>
+    <w:basedOn w:val="DefaultParagraphFont"/>
+    <w:link w:val="edition"/>
+    <w:rsid w:val="00751DE7"/>
+    <w:rPr>
+      <w:b/>
+      <w:i/>
+      <w:color w:val="000000" w:themeColor="text1"/>
+      <w:sz w:val="28"/>
+    </w:rPr>
+  </w:style>
+  <w:style w:type="paragraph" w:customStyle="1" w:styleId="Heading1change">
+    <w:name w:val="Heading 1_change"/>
+    <w:basedOn w:val="edition"/>
+    <w:link w:val="Heading1changeChar"/>
+    <w:rsid w:val="00751DE7"/>
+    <w:pPr>
+      <w:widowControl/>
+    </w:pPr>
+    <w:rPr>
+      <w:b w:val="0"/>
+      <w:i w:val="0"/>
+      <w:iCs/>
+    </w:rPr>
+  </w:style>
+  <w:style w:type="character" w:customStyle="1" w:styleId="Heading1changeChar">
+    <w:name w:val="Heading 1_change Char"/>
+    <w:basedOn w:val="editionChar"/>
+    <w:link w:val="Heading1change"/>
+    <w:rsid w:val="00751DE7"/>
+    <w:rPr>
+      <w:b w:val="0"/>
+      <w:i w:val="0"/>
+      <w:iCs/>
+      <w:color w:val="000000" w:themeColor="text1"/>
+      <w:sz w:val="28"/>
+    </w:rPr>
+  </w:style>
+  <w:style w:type="paragraph" w:customStyle="1" w:styleId="Heading2change">
+    <w:name w:val="Heading 2_change"/>
+    <w:basedOn w:val="edition"/>
+    <w:link w:val="Heading2changeChar"/>
+    <w:rsid w:val="00751DE7"/>
+    <w:pPr>
+      <w:keepNext/>
+      <w:widowControl/>
+      <w:outlineLvl w:val="1"/>
+    </w:pPr>
+    <w:rPr>
+      <w:b w:val="0"/>
+      <w:i w:val="0"/>
+      <w:iCs/>
+    </w:rPr>
+  </w:style>
+  <w:style w:type="character" w:customStyle="1" w:styleId="Heading2changeChar">
+    <w:name w:val="Heading 2_change Char"/>
+    <w:basedOn w:val="editionChar"/>
+    <w:link w:val="Heading2change"/>
+    <w:rsid w:val="00751DE7"/>
+    <w:rPr>
+      <w:b w:val="0"/>
+      <w:i w:val="0"/>
+      <w:iCs/>
+      <w:color w:val="000000" w:themeColor="text1"/>
+      <w:sz w:val="28"/>
+    </w:rPr>
+  </w:style>
+  <w:style w:type="paragraph" w:customStyle="1" w:styleId="Heading3change">
+    <w:name w:val="Heading 3_change"/>
+    <w:basedOn w:val="edition"/>
+    <w:link w:val="Heading3changeChar"/>
+    <w:rsid w:val="00751DE7"/>
+    <w:pPr>
+      <w:widowControl/>
+      <w:outlineLvl w:val="2"/>
+    </w:pPr>
+    <w:rPr>
+      <w:b w:val="0"/>
+      <w:i w:val="0"/>
+      <w:iCs/>
+      <w:caps/>
+      <w:sz w:val="24"/>
+    </w:rPr>
+  </w:style>
+  <w:style w:type="character" w:customStyle="1" w:styleId="Heading3changeChar">
+    <w:name w:val="Heading 3_change Char"/>
+    <w:basedOn w:val="editionChar"/>
+    <w:link w:val="Heading3change"/>
+    <w:rsid w:val="00751DE7"/>
+    <w:rPr>
+      <w:b w:val="0"/>
+      <w:i w:val="0"/>
+      <w:iCs/>
+      <w:caps/>
+      <w:color w:val="000000" w:themeColor="text1"/>
+      <w:sz w:val="24"/>
+    </w:rPr>
+  </w:style>
+  <w:style w:type="paragraph" w:customStyle="1" w:styleId="List1change">
+    <w:name w:val="List 1_change"/>
+    <w:basedOn w:val="Normal"/>
+    <w:link w:val="List1changeChar"/>
+    <w:rsid w:val="00751DE7"/>
+    <w:pPr>
+      <w:keepNext/>
+      <w:keepLines/>
+      <w:ind w:left="432"/>
+    </w:pPr>
+    <w:rPr>
+      <w:i/>
+      <w:iCs/>
+      <w:color w:val="000000"/>
+    </w:rPr>
+  </w:style>
+  <w:style w:type="character" w:customStyle="1" w:styleId="List1changeChar">
+    <w:name w:val="List 1_change Char"/>
+    <w:basedOn w:val="editionChar"/>
+    <w:link w:val="List1change"/>
+    <w:rsid w:val="00751DE7"/>
+    <w:rPr>
+      <w:b w:val="0"/>
+      <w:i/>
+      <w:iCs/>
+      <w:color w:val="000000"/>
+      <w:sz w:val="24"/>
+    </w:rPr>
+  </w:style>
+  <w:style w:type="paragraph" w:customStyle="1" w:styleId="List2change">
+    <w:name w:val="List 2_change"/>
+    <w:basedOn w:val="Normal"/>
+    <w:link w:val="List2changeChar"/>
+    <w:rsid w:val="00751DE7"/>
+    <w:pPr>
       <w:spacing w:before="120" w:after="0"/>
       <w:ind w:left="821"/>
       <w:contextualSpacing/>
     </w:pPr>
-  </w:style>
-  <w:style w:type="paragraph" w:styleId="List3">
-    <w:name w:val="List 3"/>
-    <w:basedOn w:val="Normal"/>
-    <w:semiHidden/>
-    <w:unhideWhenUsed/>
+    <w:rPr>
+      <w:i/>
+      <w:iCs/>
+      <w:color w:val="000000"/>
+    </w:rPr>
+  </w:style>
+  <w:style w:type="character" w:customStyle="1" w:styleId="List2changeChar">
+    <w:name w:val="List 2_change Char"/>
+    <w:basedOn w:val="editionChar"/>
+    <w:link w:val="List2change"/>
+    <w:rsid w:val="00751DE7"/>
+    <w:rPr>
+      <w:b/>
+      <w:bCs/>
+      <w:i/>
+      <w:iCs/>
+      <w:color w:val="000000" w:themeColor="text1"/>
+      <w:sz w:val="24"/>
+    </w:rPr>
+  </w:style>
+  <w:style w:type="paragraph" w:customStyle="1" w:styleId="List3change">
+    <w:name w:val="List 3_change"/>
+    <w:basedOn w:val="Normal"/>
+    <w:link w:val="List3changeChar"/>
     <w:rsid w:val="00751DE7"/>
     <w:pPr>
       <w:keepNext/>
@@ -1941,17 +1969,775 @@
       <w:ind w:left="1282"/>
       <w:contextualSpacing/>
     </w:pPr>
-  </w:style>
-  <w:style w:type="paragraph" w:styleId="List4">
-    <w:name w:val="List 4"/>
-    <w:basedOn w:val="Normal"/>
+    <w:rPr>
+      <w:i/>
+      <w:iCs/>
+      <w:color w:val="000000"/>
+    </w:rPr>
+  </w:style>
+  <w:style w:type="character" w:customStyle="1" w:styleId="List3changeChar">
+    <w:name w:val="List 3_change Char"/>
+    <w:basedOn w:val="editionChar"/>
+    <w:link w:val="List3change"/>
+    <w:rsid w:val="00751DE7"/>
+    <w:rPr>
+      <w:b/>
+      <w:bCs/>
+      <w:i/>
+      <w:iCs/>
+      <w:color w:val="000000" w:themeColor="text1"/>
+      <w:sz w:val="24"/>
+    </w:rPr>
+  </w:style>
+  <w:style w:type="paragraph" w:customStyle="1" w:styleId="List4change">
+    <w:name w:val="List 4_change"/>
+    <w:basedOn w:val="Normal"/>
+    <w:link w:val="List4changeChar"/>
+    <w:rsid w:val="00751DE7"/>
+    <w:pPr>
+      <w:spacing w:before="120" w:after="0"/>
+      <w:ind w:left="1642"/>
+      <w:contextualSpacing/>
+    </w:pPr>
+    <w:rPr>
+      <w:i/>
+      <w:iCs/>
+      <w:color w:val="000000"/>
+    </w:rPr>
+  </w:style>
+  <w:style w:type="character" w:customStyle="1" w:styleId="List4changeChar">
+    <w:name w:val="List 4_change Char"/>
+    <w:basedOn w:val="editionChar"/>
+    <w:link w:val="List4change"/>
+    <w:rsid w:val="00751DE7"/>
+    <w:rPr>
+      <w:b/>
+      <w:bCs/>
+      <w:i/>
+      <w:iCs/>
+      <w:color w:val="000000" w:themeColor="text1"/>
+      <w:sz w:val="24"/>
+    </w:rPr>
+  </w:style>
+  <w:style w:type="paragraph" w:customStyle="1" w:styleId="List5change">
+    <w:name w:val="List 5_change"/>
+    <w:basedOn w:val="Normal"/>
+    <w:link w:val="List5changeChar"/>
     <w:rsid w:val="00751DE7"/>
     <w:pPr>
       <w:keepNext/>
       <w:keepLines/>
       <w:spacing w:before="120" w:after="0"/>
+      <w:ind w:left="1872"/>
+      <w:contextualSpacing/>
+    </w:pPr>
+    <w:rPr>
+      <w:i/>
+      <w:iCs/>
+      <w:color w:val="000000"/>
+    </w:rPr>
+  </w:style>
+  <w:style w:type="character" w:customStyle="1" w:styleId="List5changeChar">
+    <w:name w:val="List 5_change Char"/>
+    <w:basedOn w:val="editionChar"/>
+    <w:link w:val="List5change"/>
+    <w:rsid w:val="00751DE7"/>
+    <w:rPr>
+      <w:b/>
+      <w:bCs/>
+      <w:i/>
+      <w:iCs/>
+      <w:color w:val="000000" w:themeColor="text1"/>
+      <w:sz w:val="24"/>
+    </w:rPr>
+  </w:style>
+  <w:style w:type="paragraph" w:customStyle="1" w:styleId="List6change">
+    <w:name w:val="List 6_change"/>
+    <w:basedOn w:val="Normal"/>
+    <w:link w:val="List6changeChar"/>
+    <w:rsid w:val="00751DE7"/>
+    <w:pPr>
+      <w:keepNext/>
+      <w:keepLines/>
+      <w:spacing w:before="120" w:after="0"/>
+      <w:ind w:left="2088"/>
+      <w:contextualSpacing/>
+    </w:pPr>
+    <w:rPr>
+      <w:iCs/>
+      <w:color w:val="000000"/>
+      <w:sz w:val="22"/>
+    </w:rPr>
+  </w:style>
+  <w:style w:type="character" w:customStyle="1" w:styleId="List6changeChar">
+    <w:name w:val="List 6_change Char"/>
+    <w:basedOn w:val="editionChar"/>
+    <w:link w:val="List6change"/>
+    <w:rsid w:val="00751DE7"/>
+    <w:rPr>
+      <w:b/>
+      <w:bCs/>
+      <w:i w:val="0"/>
+      <w:iCs/>
+      <w:color w:val="000000" w:themeColor="text1"/>
+      <w:sz w:val="22"/>
+    </w:rPr>
+  </w:style>
+  <w:style w:type="paragraph" w:customStyle="1" w:styleId="List7change">
+    <w:name w:val="List 7_change"/>
+    <w:basedOn w:val="Normal"/>
+    <w:link w:val="List7changeChar"/>
+    <w:rsid w:val="00751DE7"/>
+    <w:pPr>
+      <w:keepNext/>
+      <w:keepLines/>
+      <w:spacing w:before="120" w:after="0"/>
+      <w:ind w:left="2534"/>
+      <w:contextualSpacing/>
+    </w:pPr>
+    <w:rPr>
+      <w:iCs/>
+      <w:color w:val="000000"/>
+    </w:rPr>
+  </w:style>
+  <w:style w:type="character" w:customStyle="1" w:styleId="List7changeChar">
+    <w:name w:val="List 7_change Char"/>
+    <w:basedOn w:val="editionChar"/>
+    <w:link w:val="List7change"/>
+    <w:rsid w:val="00751DE7"/>
+    <w:rPr>
+      <w:b/>
+      <w:bCs/>
+      <w:i w:val="0"/>
+      <w:iCs/>
+      <w:color w:val="000000" w:themeColor="text1"/>
+      <w:sz w:val="24"/>
+    </w:rPr>
+  </w:style>
+  <w:style w:type="paragraph" w:customStyle="1" w:styleId="List8change">
+    <w:name w:val="List 8_change"/>
+    <w:basedOn w:val="Normal"/>
+    <w:link w:val="List8changeChar"/>
+    <w:rsid w:val="00751DE7"/>
+    <w:pPr>
+      <w:keepNext/>
+      <w:keepLines/>
+      <w:spacing w:before="120" w:after="0"/>
+      <w:ind w:left="2880"/>
+      <w:contextualSpacing/>
+    </w:pPr>
+    <w:rPr>
+      <w:iCs/>
+      <w:color w:val="000000"/>
+    </w:rPr>
+  </w:style>
+  <w:style w:type="character" w:customStyle="1" w:styleId="List8changeChar">
+    <w:name w:val="List 8_change Char"/>
+    <w:basedOn w:val="editionChar"/>
+    <w:link w:val="List8change"/>
+    <w:rsid w:val="00751DE7"/>
+    <w:rPr>
+      <w:b/>
+      <w:bCs/>
+      <w:i w:val="0"/>
+      <w:iCs/>
+      <w:color w:val="000000" w:themeColor="text1"/>
+      <w:sz w:val="24"/>
+    </w:rPr>
+  </w:style>
+  <w:style w:type="paragraph" w:customStyle="1" w:styleId="Normalchange">
+    <w:name w:val="Normal_change"/>
+    <w:basedOn w:val="edition"/>
+    <w:link w:val="NormalchangeChar"/>
+    <w:rsid w:val="00751DE7"/>
+    <w:pPr>
+      <w:widowControl/>
+      <w:spacing w:after="160" w:line="259" w:lineRule="auto"/>
+    </w:pPr>
+    <w:rPr>
+      <w:rFonts w:asciiTheme="minorHAnsi" w:hAnsiTheme="minorHAnsi" w:cstheme="minorHAnsi"/>
+      <w:i w:val="0"/>
+      <w:iCs/>
+      <w:sz w:val="22"/>
+    </w:rPr>
+  </w:style>
+  <w:style w:type="character" w:customStyle="1" w:styleId="NormalchangeChar">
+    <w:name w:val="Normal_change Char"/>
+    <w:basedOn w:val="editionChar"/>
+    <w:link w:val="Normalchange"/>
+    <w:rsid w:val="00751DE7"/>
+    <w:rPr>
+      <w:rFonts w:asciiTheme="minorHAnsi" w:hAnsiTheme="minorHAnsi" w:cstheme="minorHAnsi"/>
+      <w:b/>
+      <w:i w:val="0"/>
+      <w:iCs/>
+      <w:color w:val="000000" w:themeColor="text1"/>
+      <w:sz w:val="22"/>
+    </w:rPr>
+  </w:style>
+</w:styles>
+</file>
+
+<file path=word/stylesWithEffects.xml><?xml version="1.0" encoding="utf-8"?>
+<w:styles xmlns:wpc="http://schemas.microsoft.com/office/word/2010/wordprocessingCanvas" xmlns:mc="http://schemas.openxmlformats.org/markup-compatibility/2006" xmlns:o="urn:schemas-microsoft-com:office:office" xmlns:r="http://schemas.openxmlformats.org/officeDocument/2006/relationships" xmlns:m="http://schemas.openxmlformats.org/officeDocument/2006/math" xmlns:v="urn:schemas-microsoft-com:vml" xmlns:wp14="http://schemas.microsoft.com/office/word/2010/wordprocessingDrawing" xmlns:wp="http://schemas.openxmlformats.org/drawingml/2006/wordprocessingDrawing" xmlns:w10="urn:schemas-microsoft-com:office:word" xmlns:w="http://schemas.openxmlformats.org/wordprocessingml/2006/main" xmlns:w14="http://schemas.microsoft.com/office/word/2010/wordml" xmlns:wpg="http://schemas.microsoft.com/office/word/2010/wordprocessingGroup" xmlns:wpi="http://schemas.microsoft.com/office/word/2010/wordprocessingInk" xmlns:wne="http://schemas.microsoft.com/office/word/2006/wordml" xmlns:wps="http://schemas.microsoft.com/office/word/2010/wordprocessingShape" mc:Ignorable="w14 wp14">
+  <w:docDefaults>
+    <w:rPrDefault>
+      <w:rPr>
+        <w:rFonts w:ascii="Times New Roman" w:eastAsia="Times New Roman" w:hAnsi="Times New Roman" w:cs="Times New Roman"/>
+        <w:lang w:val="en-US" w:eastAsia="en-US" w:bidi="ar-SA"/>
+      </w:rPr>
+    </w:rPrDefault>
+    <w:pPrDefault/>
+  </w:docDefaults>
+  <w:latentStyles w:defLockedState="0" w:defUIPriority="0" w:defSemiHidden="1" w:defUnhideWhenUsed="1" w:defQFormat="0" w:count="267">
+    <w:lsdException w:name="Normal" w:semiHidden="0" w:unhideWhenUsed="0" w:qFormat="1"/>
+    <w:lsdException w:name="heading 1" w:semiHidden="0" w:unhideWhenUsed="0" w:qFormat="1"/>
+    <w:lsdException w:name="heading 2" w:semiHidden="0" w:unhideWhenUsed="0" w:qFormat="1"/>
+    <w:lsdException w:name="heading 3" w:qFormat="1"/>
+    <w:lsdException w:name="heading 4" w:qFormat="1"/>
+    <w:lsdException w:name="heading 5" w:semiHidden="0" w:unhideWhenUsed="0" w:qFormat="1"/>
+    <w:lsdException w:name="heading 6" w:qFormat="1"/>
+    <w:lsdException w:name="heading 7" w:qFormat="1"/>
+    <w:lsdException w:name="heading 8" w:qFormat="1"/>
+    <w:lsdException w:name="heading 9" w:qFormat="1"/>
+    <w:lsdException w:name="toc 2" w:uiPriority="39"/>
+    <w:lsdException w:name="toc 3" w:uiPriority="39"/>
+    <w:lsdException w:name="annotation text" w:uiPriority="99"/>
+    <w:lsdException w:name="caption" w:qFormat="1"/>
+    <w:lsdException w:name="annotation reference" w:uiPriority="99"/>
+    <w:lsdException w:name="List Number" w:semiHidden="0" w:unhideWhenUsed="0"/>
+    <w:lsdException w:name="List 4" w:semiHidden="0" w:unhideWhenUsed="0"/>
+    <w:lsdException w:name="List 5" w:semiHidden="0" w:unhideWhenUsed="0"/>
+    <w:lsdException w:name="Title" w:semiHidden="0" w:unhideWhenUsed="0" w:qFormat="1"/>
+    <w:lsdException w:name="Subtitle" w:semiHidden="0" w:unhideWhenUsed="0" w:qFormat="1"/>
+    <w:lsdException w:name="Salutation" w:semiHidden="0" w:unhideWhenUsed="0"/>
+    <w:lsdException w:name="Date" w:semiHidden="0" w:unhideWhenUsed="0"/>
+    <w:lsdException w:name="Body Text First Indent" w:semiHidden="0" w:unhideWhenUsed="0"/>
+    <w:lsdException w:name="Hyperlink" w:uiPriority="99"/>
+    <w:lsdException w:name="Strong" w:semiHidden="0" w:unhideWhenUsed="0" w:qFormat="1"/>
+    <w:lsdException w:name="Emphasis" w:semiHidden="0" w:unhideWhenUsed="0" w:qFormat="1"/>
+    <w:lsdException w:name="Table Grid" w:semiHidden="0" w:unhideWhenUsed="0"/>
+    <w:lsdException w:name="Placeholder Text" w:uiPriority="99" w:unhideWhenUsed="0"/>
+    <w:lsdException w:name="No Spacing" w:semiHidden="0" w:uiPriority="1" w:unhideWhenUsed="0" w:qFormat="1"/>
+    <w:lsdException w:name="Light Shading" w:semiHidden="0" w:uiPriority="60" w:unhideWhenUsed="0"/>
+    <w:lsdException w:name="Light List" w:semiHidden="0" w:uiPriority="61" w:unhideWhenUsed="0"/>
+    <w:lsdException w:name="Light Grid" w:semiHidden="0" w:uiPriority="62" w:unhideWhenUsed="0"/>
+    <w:lsdException w:name="Medium Shading 1" w:semiHidden="0" w:uiPriority="63" w:unhideWhenUsed="0"/>
+    <w:lsdException w:name="Medium Shading 2" w:semiHidden="0" w:uiPriority="64" w:unhideWhenUsed="0"/>
+    <w:lsdException w:name="Medium List 1" w:semiHidden="0" w:uiPriority="65" w:unhideWhenUsed="0"/>
+    <w:lsdException w:name="Medium List 2" w:semiHidden="0" w:uiPriority="66" w:unhideWhenUsed="0"/>
+    <w:lsdException w:name="Medium Grid 1" w:semiHidden="0" w:uiPriority="67" w:unhideWhenUsed="0"/>
+    <w:lsdException w:name="Medium Grid 2" w:semiHidden="0" w:uiPriority="68" w:unhideWhenUsed="0"/>
+    <w:lsdException w:name="Medium Grid 3" w:semiHidden="0" w:uiPriority="69" w:unhideWhenUsed="0"/>
+    <w:lsdException w:name="Dark List" w:semiHidden="0" w:uiPriority="70" w:unhideWhenUsed="0"/>
+    <w:lsdException w:name="Colorful Shading" w:semiHidden="0" w:uiPriority="71" w:unhideWhenUsed="0"/>
+    <w:lsdException w:name="Colorful List" w:semiHidden="0" w:uiPriority="72" w:unhideWhenUsed="0"/>
+    <w:lsdException w:name="Colorful Grid" w:semiHidden="0" w:uiPriority="73" w:unhideWhenUsed="0"/>
+    <w:lsdException w:name="Light Shading Accent 1" w:semiHidden="0" w:uiPriority="60" w:unhideWhenUsed="0"/>
+    <w:lsdException w:name="Light List Accent 1" w:semiHidden="0" w:uiPriority="61" w:unhideWhenUsed="0"/>
+    <w:lsdException w:name="Light Grid Accent 1" w:semiHidden="0" w:uiPriority="62" w:unhideWhenUsed="0"/>
+    <w:lsdException w:name="Medium Shading 1 Accent 1" w:semiHidden="0" w:uiPriority="63" w:unhideWhenUsed="0"/>
+    <w:lsdException w:name="Medium Shading 2 Accent 1" w:semiHidden="0" w:uiPriority="64" w:unhideWhenUsed="0"/>
+    <w:lsdException w:name="Medium List 1 Accent 1" w:semiHidden="0" w:uiPriority="65" w:unhideWhenUsed="0"/>
+    <w:lsdException w:name="Revision" w:uiPriority="99" w:unhideWhenUsed="0"/>
+    <w:lsdException w:name="List Paragraph" w:semiHidden="0" w:uiPriority="34" w:unhideWhenUsed="0" w:qFormat="1"/>
+    <w:lsdException w:name="Quote" w:semiHidden="0" w:uiPriority="29" w:unhideWhenUsed="0" w:qFormat="1"/>
+    <w:lsdException w:name="Intense Quote" w:semiHidden="0" w:uiPriority="30" w:unhideWhenUsed="0" w:qFormat="1"/>
+    <w:lsdException w:name="Medium List 2 Accent 1" w:semiHidden="0" w:uiPriority="66" w:unhideWhenUsed="0"/>
+    <w:lsdException w:name="Medium Grid 1 Accent 1" w:semiHidden="0" w:uiPriority="67" w:unhideWhenUsed="0"/>
+    <w:lsdException w:name="Medium Grid 2 Accent 1" w:semiHidden="0" w:uiPriority="68" w:unhideWhenUsed="0"/>
+    <w:lsdException w:name="Medium Grid 3 Accent 1" w:semiHidden="0" w:uiPriority="69" w:unhideWhenUsed="0"/>
+    <w:lsdException w:name="Dark List Accent 1" w:semiHidden="0" w:uiPriority="70" w:unhideWhenUsed="0"/>
+    <w:lsdException w:name="Colorful Shading Accent 1" w:semiHidden="0" w:uiPriority="71" w:unhideWhenUsed="0"/>
+    <w:lsdException w:name="Colorful List Accent 1" w:semiHidden="0" w:uiPriority="72" w:unhideWhenUsed="0"/>
+    <w:lsdException w:name="Colorful Grid Accent 1" w:semiHidden="0" w:uiPriority="73" w:unhideWhenUsed="0"/>
+    <w:lsdException w:name="Light Shading Accent 2" w:semiHidden="0" w:uiPriority="60" w:unhideWhenUsed="0"/>
+    <w:lsdException w:name="Light List Accent 2" w:semiHidden="0" w:uiPriority="61" w:unhideWhenUsed="0"/>
+    <w:lsdException w:name="Light Grid Accent 2" w:semiHidden="0" w:uiPriority="62" w:unhideWhenUsed="0"/>
+    <w:lsdException w:name="Medium Shading 1 Accent 2" w:semiHidden="0" w:uiPriority="63" w:unhideWhenUsed="0"/>
+    <w:lsdException w:name="Medium Shading 2 Accent 2" w:semiHidden="0" w:uiPriority="64" w:unhideWhenUsed="0"/>
+    <w:lsdException w:name="Medium List 1 Accent 2" w:semiHidden="0" w:uiPriority="65" w:unhideWhenUsed="0"/>
+    <w:lsdException w:name="Medium List 2 Accent 2" w:semiHidden="0" w:uiPriority="66" w:unhideWhenUsed="0"/>
+    <w:lsdException w:name="Medium Grid 1 Accent 2" w:semiHidden="0" w:uiPriority="67" w:unhideWhenUsed="0"/>
+    <w:lsdException w:name="Medium Grid 2 Accent 2" w:semiHidden="0" w:uiPriority="68" w:unhideWhenUsed="0"/>
+    <w:lsdException w:name="Medium Grid 3 Accent 2" w:semiHidden="0" w:uiPriority="69" w:unhideWhenUsed="0"/>
+    <w:lsdException w:name="Dark List Accent 2" w:semiHidden="0" w:uiPriority="70" w:unhideWhenUsed="0"/>
+    <w:lsdException w:name="Colorful Shading Accent 2" w:semiHidden="0" w:uiPriority="71" w:unhideWhenUsed="0"/>
+    <w:lsdException w:name="Colorful List Accent 2" w:semiHidden="0" w:uiPriority="72" w:unhideWhenUsed="0"/>
+    <w:lsdException w:name="Colorful Grid Accent 2" w:semiHidden="0" w:uiPriority="73" w:unhideWhenUsed="0"/>
+    <w:lsdException w:name="Light Shading Accent 3" w:semiHidden="0" w:uiPriority="60" w:unhideWhenUsed="0"/>
+    <w:lsdException w:name="Light List Accent 3" w:semiHidden="0" w:uiPriority="61" w:unhideWhenUsed="0"/>
+    <w:lsdException w:name="Light Grid Accent 3" w:semiHidden="0" w:uiPriority="62" w:unhideWhenUsed="0"/>
+    <w:lsdException w:name="Medium Shading 1 Accent 3" w:semiHidden="0" w:uiPriority="63" w:unhideWhenUsed="0"/>
+    <w:lsdException w:name="Medium Shading 2 Accent 3" w:semiHidden="0" w:uiPriority="64" w:unhideWhenUsed="0"/>
+    <w:lsdException w:name="Medium List 1 Accent 3" w:semiHidden="0" w:uiPriority="65" w:unhideWhenUsed="0"/>
+    <w:lsdException w:name="Medium List 2 Accent 3" w:semiHidden="0" w:uiPriority="66" w:unhideWhenUsed="0"/>
+    <w:lsdException w:name="Medium Grid 1 Accent 3" w:semiHidden="0" w:uiPriority="67" w:unhideWhenUsed="0"/>
+    <w:lsdException w:name="Medium Grid 2 Accent 3" w:semiHidden="0" w:uiPriority="68" w:unhideWhenUsed="0"/>
+    <w:lsdException w:name="Medium Grid 3 Accent 3" w:semiHidden="0" w:uiPriority="69" w:unhideWhenUsed="0"/>
+    <w:lsdException w:name="Dark List Accent 3" w:semiHidden="0" w:uiPriority="70" w:unhideWhenUsed="0"/>
+    <w:lsdException w:name="Colorful Shading Accent 3" w:semiHidden="0" w:uiPriority="71" w:unhideWhenUsed="0"/>
+    <w:lsdException w:name="Colorful List Accent 3" w:semiHidden="0" w:uiPriority="72" w:unhideWhenUsed="0"/>
+    <w:lsdException w:name="Colorful Grid Accent 3" w:semiHidden="0" w:uiPriority="73" w:unhideWhenUsed="0"/>
+    <w:lsdException w:name="Light Shading Accent 4" w:semiHidden="0" w:uiPriority="60" w:unhideWhenUsed="0"/>
+    <w:lsdException w:name="Light List Accent 4" w:semiHidden="0" w:uiPriority="61" w:unhideWhenUsed="0"/>
+    <w:lsdException w:name="Light Grid Accent 4" w:semiHidden="0" w:uiPriority="62" w:unhideWhenUsed="0"/>
+    <w:lsdException w:name="Medium Shading 1 Accent 4" w:semiHidden="0" w:uiPriority="63" w:unhideWhenUsed="0"/>
+    <w:lsdException w:name="Medium Shading 2 Accent 4" w:semiHidden="0" w:uiPriority="64" w:unhideWhenUsed="0"/>
+    <w:lsdException w:name="Medium List 1 Accent 4" w:semiHidden="0" w:uiPriority="65" w:unhideWhenUsed="0"/>
+    <w:lsdException w:name="Medium List 2 Accent 4" w:semiHidden="0" w:uiPriority="66" w:unhideWhenUsed="0"/>
+    <w:lsdException w:name="Medium Grid 1 Accent 4" w:semiHidden="0" w:uiPriority="67" w:unhideWhenUsed="0"/>
+    <w:lsdException w:name="Medium Grid 2 Accent 4" w:semiHidden="0" w:uiPriority="68" w:unhideWhenUsed="0"/>
+    <w:lsdException w:name="Medium Grid 3 Accent 4" w:semiHidden="0" w:uiPriority="69" w:unhideWhenUsed="0"/>
+    <w:lsdException w:name="Dark List Accent 4" w:semiHidden="0" w:uiPriority="70" w:unhideWhenUsed="0"/>
+    <w:lsdException w:name="Colorful Shading Accent 4" w:semiHidden="0" w:uiPriority="71" w:unhideWhenUsed="0"/>
+    <w:lsdException w:name="Colorful List Accent 4" w:semiHidden="0" w:uiPriority="72" w:unhideWhenUsed="0"/>
+    <w:lsdException w:name="Colorful Grid Accent 4" w:semiHidden="0" w:uiPriority="73" w:unhideWhenUsed="0"/>
+    <w:lsdException w:name="Light Shading Accent 5" w:semiHidden="0" w:uiPriority="60" w:unhideWhenUsed="0"/>
+    <w:lsdException w:name="Light List Accent 5" w:semiHidden="0" w:uiPriority="61" w:unhideWhenUsed="0"/>
+    <w:lsdException w:name="Light Grid Accent 5" w:semiHidden="0" w:uiPriority="62" w:unhideWhenUsed="0"/>
+    <w:lsdException w:name="Medium Shading 1 Accent 5" w:semiHidden="0" w:uiPriority="63" w:unhideWhenUsed="0"/>
+    <w:lsdException w:name="Medium Shading 2 Accent 5" w:semiHidden="0" w:uiPriority="64" w:unhideWhenUsed="0"/>
+    <w:lsdException w:name="Medium List 1 Accent 5" w:semiHidden="0" w:uiPriority="65" w:unhideWhenUsed="0"/>
+    <w:lsdException w:name="Medium List 2 Accent 5" w:semiHidden="0" w:uiPriority="66" w:unhideWhenUsed="0"/>
+    <w:lsdException w:name="Medium Grid 1 Accent 5" w:semiHidden="0" w:uiPriority="67" w:unhideWhenUsed="0"/>
+    <w:lsdException w:name="Medium Grid 2 Accent 5" w:semiHidden="0" w:uiPriority="68" w:unhideWhenUsed="0"/>
+    <w:lsdException w:name="Medium Grid 3 Accent 5" w:semiHidden="0" w:uiPriority="69" w:unhideWhenUsed="0"/>
+    <w:lsdException w:name="Dark List Accent 5" w:semiHidden="0" w:uiPriority="70" w:unhideWhenUsed="0"/>
+    <w:lsdException w:name="Colorful Shading Accent 5" w:semiHidden="0" w:uiPriority="71" w:unhideWhenUsed="0"/>
+    <w:lsdException w:name="Colorful List Accent 5" w:semiHidden="0" w:uiPriority="72" w:unhideWhenUsed="0"/>
+    <w:lsdException w:name="Colorful Grid Accent 5" w:semiHidden="0" w:uiPriority="73" w:unhideWhenUsed="0"/>
+    <w:lsdException w:name="Light Shading Accent 6" w:semiHidden="0" w:uiPriority="60" w:unhideWhenUsed="0"/>
+    <w:lsdException w:name="Light List Accent 6" w:semiHidden="0" w:uiPriority="61" w:unhideWhenUsed="0"/>
+    <w:lsdException w:name="Light Grid Accent 6" w:semiHidden="0" w:uiPriority="62" w:unhideWhenUsed="0"/>
+    <w:lsdException w:name="Medium Shading 1 Accent 6" w:semiHidden="0" w:uiPriority="63" w:unhideWhenUsed="0"/>
+    <w:lsdException w:name="Medium Shading 2 Accent 6" w:semiHidden="0" w:uiPriority="64" w:unhideWhenUsed="0"/>
+    <w:lsdException w:name="Medium List 1 Accent 6" w:semiHidden="0" w:uiPriority="65" w:unhideWhenUsed="0"/>
+    <w:lsdException w:name="Medium List 2 Accent 6" w:semiHidden="0" w:uiPriority="66" w:unhideWhenUsed="0"/>
+    <w:lsdException w:name="Medium Grid 1 Accent 6" w:semiHidden="0" w:uiPriority="67" w:unhideWhenUsed="0"/>
+    <w:lsdException w:name="Medium Grid 2 Accent 6" w:semiHidden="0" w:uiPriority="68" w:unhideWhenUsed="0"/>
+    <w:lsdException w:name="Medium Grid 3 Accent 6" w:semiHidden="0" w:uiPriority="69" w:unhideWhenUsed="0"/>
+    <w:lsdException w:name="Dark List Accent 6" w:semiHidden="0" w:uiPriority="70" w:unhideWhenUsed="0"/>
+    <w:lsdException w:name="Colorful Shading Accent 6" w:semiHidden="0" w:uiPriority="71" w:unhideWhenUsed="0"/>
+    <w:lsdException w:name="Colorful List Accent 6" w:semiHidden="0" w:uiPriority="72" w:unhideWhenUsed="0"/>
+    <w:lsdException w:name="Colorful Grid Accent 6" w:semiHidden="0" w:uiPriority="73" w:unhideWhenUsed="0"/>
+    <w:lsdException w:name="Subtle Emphasis" w:semiHidden="0" w:uiPriority="19" w:unhideWhenUsed="0" w:qFormat="1"/>
+    <w:lsdException w:name="Intense Emphasis" w:semiHidden="0" w:uiPriority="21" w:unhideWhenUsed="0" w:qFormat="1"/>
+    <w:lsdException w:name="Subtle Reference" w:semiHidden="0" w:uiPriority="31" w:unhideWhenUsed="0" w:qFormat="1"/>
+    <w:lsdException w:name="Intense Reference" w:semiHidden="0" w:uiPriority="32" w:unhideWhenUsed="0" w:qFormat="1"/>
+    <w:lsdException w:name="Book Title" w:semiHidden="0" w:uiPriority="33" w:unhideWhenUsed="0" w:qFormat="1"/>
+    <w:lsdException w:name="Bibliography" w:uiPriority="37"/>
+    <w:lsdException w:name="TOC Heading" w:uiPriority="39" w:qFormat="1"/>
+  </w:latentStyles>
+  <w:style w:type="paragraph" w:default="1" w:styleId="Normal">
+    <w:name w:val="Normal"/>
+    <w:qFormat/>
+    <w:rsid w:val="000243DF"/>
+    <w:pPr>
+      <w:spacing w:before="240" w:after="240"/>
+    </w:pPr>
+    <w:rPr>
+      <w:sz w:val="24"/>
+    </w:rPr>
+  </w:style>
+  <w:style w:type="paragraph" w:styleId="Heading1">
+    <w:name w:val="heading 1"/>
+    <w:aliases w:val="Subpart,Subpart XXXX.X-Title"/>
+    <w:basedOn w:val="Normal"/>
+    <w:next w:val="Normal"/>
+    <w:qFormat/>
+    <w:rsid w:val="000243DF"/>
+    <w:pPr>
+      <w:widowControl w:val="0"/>
+      <w:jc w:val="center"/>
+      <w:outlineLvl w:val="0"/>
+    </w:pPr>
+    <w:rPr>
+      <w:b/>
+      <w:color w:val="000000" w:themeColor="text1"/>
+      <w:sz w:val="32"/>
+    </w:rPr>
+  </w:style>
+  <w:style w:type="paragraph" w:styleId="Heading2">
+    <w:name w:val="heading 2"/>
+    <w:aliases w:val="Section"/>
+    <w:qFormat/>
+    <w:rsid w:val="000243DF"/>
+    <w:pPr>
+      <w:keepNext/>
+      <w:keepLines/>
+      <w:spacing w:before="360" w:after="120"/>
+      <w:jc w:val="center"/>
+      <w:outlineLvl w:val="1"/>
+    </w:pPr>
+    <w:rPr>
+      <w:b/>
+      <w:color w:val="000000" w:themeColor="text1"/>
+      <w:sz w:val="28"/>
+    </w:rPr>
+  </w:style>
+  <w:style w:type="paragraph" w:styleId="Heading3">
+    <w:name w:val="heading 3"/>
+    <w:basedOn w:val="Normal"/>
+    <w:next w:val="Normal"/>
+    <w:link w:val="Heading3Char"/>
+    <w:semiHidden/>
+    <w:unhideWhenUsed/>
+    <w:qFormat/>
+    <w:rsid w:val="00751DE7"/>
+    <w:pPr>
+      <w:keepNext/>
+      <w:keepLines/>
+      <w:spacing w:before="360"/>
+      <w:outlineLvl w:val="2"/>
+    </w:pPr>
+    <w:rPr>
+      <w:rFonts w:eastAsiaTheme="majorEastAsia"/>
+      <w:b/>
+      <w:color w:val="000000" w:themeColor="text1"/>
+      <w:szCs w:val="24"/>
+    </w:rPr>
+  </w:style>
+  <w:style w:type="paragraph" w:styleId="Heading5">
+    <w:name w:val="heading 5"/>
+    <w:basedOn w:val="Normal"/>
+    <w:next w:val="Normal"/>
+    <w:qFormat/>
+    <w:rsid w:val="000243DF"/>
+    <w:pPr>
+      <w:keepNext/>
+      <w:spacing w:after="120"/>
+      <w:jc w:val="center"/>
+      <w:outlineLvl w:val="4"/>
+    </w:pPr>
+    <w:rPr>
+      <w:bCs/>
+      <w:caps/>
+      <w:color w:val="0000FF"/>
+      <w:sz w:val="28"/>
+    </w:rPr>
+  </w:style>
+  <w:style w:type="character" w:default="1" w:styleId="DefaultParagraphFont">
+    <w:name w:val="Default Paragraph Font"/>
+    <w:uiPriority w:val="1"/>
+    <w:semiHidden/>
+    <w:unhideWhenUsed/>
+  </w:style>
+  <w:style w:type="table" w:default="1" w:styleId="TableNormal">
+    <w:name w:val="Normal Table"/>
+    <w:uiPriority w:val="99"/>
+    <w:semiHidden/>
+    <w:unhideWhenUsed/>
+    <w:tblPr>
+      <w:tblInd w:w="0" w:type="dxa"/>
+      <w:tblCellMar>
+        <w:top w:w="0" w:type="dxa"/>
+        <w:left w:w="108" w:type="dxa"/>
+        <w:bottom w:w="0" w:type="dxa"/>
+        <w:right w:w="108" w:type="dxa"/>
+      </w:tblCellMar>
+    </w:tblPr>
+  </w:style>
+  <w:style w:type="numbering" w:default="1" w:styleId="NoList">
+    <w:name w:val="No List"/>
+    <w:uiPriority w:val="99"/>
+    <w:semiHidden/>
+    <w:unhideWhenUsed/>
+  </w:style>
+  <w:style w:type="paragraph" w:styleId="Header">
+    <w:name w:val="header"/>
+    <w:aliases w:val="(Alt-H)"/>
+    <w:basedOn w:val="Normal"/>
+    <w:rsid w:val="000243DF"/>
+    <w:pPr>
+      <w:tabs>
+        <w:tab w:val="center" w:pos="4320"/>
+        <w:tab w:val="right" w:pos="8640"/>
+      </w:tabs>
+    </w:pPr>
+    <w:rPr>
+      <w:rFonts w:ascii="New York" w:hAnsi="New York"/>
+      <w:color w:val="000000"/>
+    </w:rPr>
+  </w:style>
+  <w:style w:type="paragraph" w:styleId="Footer">
+    <w:name w:val="footer"/>
+    <w:aliases w:val="(Alt-E)"/>
+    <w:basedOn w:val="Normal"/>
+    <w:rsid w:val="000243DF"/>
+    <w:pPr>
+      <w:tabs>
+        <w:tab w:val="center" w:pos="4320"/>
+        <w:tab w:val="right" w:pos="8640"/>
+      </w:tabs>
+    </w:pPr>
+    <w:rPr>
+      <w:rFonts w:ascii="New York" w:hAnsi="New York"/>
+      <w:color w:val="000000"/>
+    </w:rPr>
+  </w:style>
+  <w:style w:type="character" w:styleId="PageNumber">
+    <w:name w:val="page number"/>
+    <w:basedOn w:val="DefaultParagraphFont"/>
+    <w:rsid w:val="000243DF"/>
+  </w:style>
+  <w:style w:type="paragraph" w:customStyle="1" w:styleId="Indent1">
+    <w:name w:val="Indent1"/>
+    <w:aliases w:val="(a,b,c) (Ctrl-1)"/>
+    <w:basedOn w:val="Normal"/>
+    <w:rsid w:val="000243DF"/>
+    <w:pPr>
+      <w:tabs>
+        <w:tab w:val="left" w:pos="540"/>
+      </w:tabs>
+      <w:ind w:firstLine="180"/>
+      <w:jc w:val="both"/>
+    </w:pPr>
+    <w:rPr>
+      <w:color w:val="000000"/>
+    </w:rPr>
+  </w:style>
+  <w:style w:type="paragraph" w:styleId="TOC1">
+    <w:name w:val="toc 1"/>
+    <w:basedOn w:val="Normal"/>
+    <w:next w:val="Normal"/>
+    <w:autoRedefine/>
+    <w:semiHidden/>
+    <w:rsid w:val="000243DF"/>
+    <w:rPr>
+      <w:b/>
+      <w:bCs/>
+    </w:rPr>
+  </w:style>
+  <w:style w:type="paragraph" w:styleId="TOC2">
+    <w:name w:val="toc 2"/>
+    <w:basedOn w:val="Normal"/>
+    <w:next w:val="Normal"/>
+    <w:uiPriority w:val="39"/>
+    <w:rsid w:val="000243DF"/>
+    <w:pPr>
+      <w:tabs>
+        <w:tab w:val="right" w:pos="10080"/>
+      </w:tabs>
+    </w:pPr>
+    <w:rPr>
+      <w:sz w:val="20"/>
+    </w:rPr>
+  </w:style>
+  <w:style w:type="paragraph" w:styleId="TOC3">
+    <w:name w:val="toc 3"/>
+    <w:basedOn w:val="Normal"/>
+    <w:next w:val="Normal"/>
+    <w:autoRedefine/>
+    <w:uiPriority w:val="39"/>
+    <w:rsid w:val="000243DF"/>
+    <w:pPr>
+      <w:tabs>
+        <w:tab w:val="right" w:leader="dot" w:pos="10080"/>
+      </w:tabs>
+      <w:spacing w:after="120"/>
+      <w:ind w:left="288"/>
+    </w:pPr>
+  </w:style>
+  <w:style w:type="character" w:customStyle="1" w:styleId="Heading3Char">
+    <w:name w:val="Heading 3 Char"/>
+    <w:basedOn w:val="DefaultParagraphFont"/>
+    <w:link w:val="Heading3"/>
+    <w:semiHidden/>
+    <w:rsid w:val="00751DE7"/>
+    <w:rPr>
+      <w:rFonts w:eastAsiaTheme="majorEastAsia"/>
+      <w:b/>
+      <w:color w:val="000000" w:themeColor="text1"/>
+      <w:sz w:val="24"/>
+      <w:szCs w:val="24"/>
+    </w:rPr>
+  </w:style>
+  <w:style w:type="paragraph" w:styleId="BalloonText">
+    <w:name w:val="Balloon Text"/>
+    <w:basedOn w:val="Normal"/>
+    <w:semiHidden/>
+    <w:rsid w:val="000243DF"/>
+    <w:rPr>
+      <w:rFonts w:ascii="Tahoma" w:hAnsi="Tahoma" w:cs="Tahoma"/>
+      <w:sz w:val="16"/>
+      <w:szCs w:val="16"/>
+    </w:rPr>
+  </w:style>
+  <w:style w:type="paragraph" w:styleId="Title">
+    <w:name w:val="Title"/>
+    <w:basedOn w:val="Normal"/>
+    <w:qFormat/>
+    <w:rsid w:val="000243DF"/>
+    <w:pPr>
+      <w:jc w:val="center"/>
+    </w:pPr>
+    <w:rPr>
+      <w:b/>
+      <w:sz w:val="28"/>
+    </w:rPr>
+  </w:style>
+  <w:style w:type="character" w:styleId="Hyperlink">
+    <w:name w:val="Hyperlink"/>
+    <w:basedOn w:val="DefaultParagraphFont"/>
+    <w:uiPriority w:val="99"/>
+    <w:rsid w:val="000243DF"/>
+    <w:rPr>
+      <w:color w:val="0000FF"/>
+      <w:u w:val="single"/>
+    </w:rPr>
+  </w:style>
+  <w:style w:type="paragraph" w:styleId="NormalWeb">
+    <w:name w:val="Normal (Web)"/>
+    <w:basedOn w:val="Normal"/>
+    <w:rsid w:val="00C87118"/>
+    <w:pPr>
+      <w:spacing w:before="100" w:beforeAutospacing="1" w:after="100" w:afterAutospacing="1"/>
+    </w:pPr>
+    <w:rPr>
+      <w:rFonts w:ascii="Arial" w:eastAsia="Arial Unicode MS" w:hAnsi="Arial" w:cs="Arial"/>
+      <w:sz w:val="16"/>
+      <w:szCs w:val="16"/>
+    </w:rPr>
+  </w:style>
+  <w:style w:type="character" w:styleId="FollowedHyperlink">
+    <w:name w:val="FollowedHyperlink"/>
+    <w:basedOn w:val="DefaultParagraphFont"/>
+    <w:rsid w:val="00C51796"/>
+    <w:rPr>
+      <w:color w:val="800080"/>
+      <w:u w:val="single"/>
+    </w:rPr>
+  </w:style>
+  <w:style w:type="paragraph" w:styleId="NoSpacing">
+    <w:name w:val="No Spacing"/>
+    <w:uiPriority w:val="1"/>
+    <w:qFormat/>
+    <w:rsid w:val="00862DDD"/>
+    <w:rPr>
+      <w:rFonts w:eastAsiaTheme="minorHAnsi" w:cstheme="minorBidi"/>
+      <w:sz w:val="24"/>
+      <w:szCs w:val="22"/>
+    </w:rPr>
+  </w:style>
+  <w:style w:type="character" w:styleId="CommentReference">
+    <w:name w:val="annotation reference"/>
+    <w:basedOn w:val="DefaultParagraphFont"/>
+    <w:uiPriority w:val="99"/>
+    <w:unhideWhenUsed/>
+    <w:rsid w:val="00BB24D3"/>
+    <w:rPr>
+      <w:sz w:val="16"/>
+      <w:szCs w:val="16"/>
+    </w:rPr>
+  </w:style>
+  <w:style w:type="paragraph" w:styleId="CommentText">
+    <w:name w:val="annotation text"/>
+    <w:basedOn w:val="Normal"/>
+    <w:link w:val="CommentTextChar"/>
+    <w:uiPriority w:val="99"/>
+    <w:unhideWhenUsed/>
+    <w:rsid w:val="00BB24D3"/>
+    <w:rPr>
+      <w:sz w:val="20"/>
+    </w:rPr>
+  </w:style>
+  <w:style w:type="character" w:customStyle="1" w:styleId="CommentTextChar">
+    <w:name w:val="Comment Text Char"/>
+    <w:basedOn w:val="DefaultParagraphFont"/>
+    <w:link w:val="CommentText"/>
+    <w:uiPriority w:val="99"/>
+    <w:rsid w:val="00BB24D3"/>
+  </w:style>
+  <w:style w:type="paragraph" w:styleId="CommentSubject">
+    <w:name w:val="annotation subject"/>
+    <w:basedOn w:val="CommentText"/>
+    <w:next w:val="CommentText"/>
+    <w:link w:val="CommentSubjectChar"/>
+    <w:semiHidden/>
+    <w:unhideWhenUsed/>
+    <w:rsid w:val="00BB24D3"/>
+    <w:rPr>
+      <w:b/>
+      <w:bCs/>
+    </w:rPr>
+  </w:style>
+  <w:style w:type="character" w:customStyle="1" w:styleId="CommentSubjectChar">
+    <w:name w:val="Comment Subject Char"/>
+    <w:basedOn w:val="CommentTextChar"/>
+    <w:link w:val="CommentSubject"/>
+    <w:semiHidden/>
+    <w:rsid w:val="00BB24D3"/>
+    <w:rPr>
+      <w:b/>
+      <w:bCs/>
+    </w:rPr>
+  </w:style>
+  <w:style w:type="character" w:customStyle="1" w:styleId="st1">
+    <w:name w:val="st1"/>
+    <w:basedOn w:val="DefaultParagraphFont"/>
+    <w:rsid w:val="0069762A"/>
+  </w:style>
+  <w:style w:type="paragraph" w:customStyle="1" w:styleId="List1">
+    <w:name w:val="List 1"/>
+    <w:link w:val="List1Char"/>
+    <w:rsid w:val="00751DE7"/>
+    <w:pPr>
+      <w:spacing w:before="240" w:after="240"/>
+      <w:ind w:left="432"/>
+    </w:pPr>
+    <w:rPr>
+      <w:rFonts w:eastAsia="Calibri"/>
+      <w:color w:val="000000" w:themeColor="text1"/>
+      <w:sz w:val="24"/>
+      <w:szCs w:val="24"/>
+    </w:rPr>
+  </w:style>
+  <w:style w:type="character" w:customStyle="1" w:styleId="List1Char">
+    <w:name w:val="List 1 Char"/>
+    <w:basedOn w:val="Heading3Char"/>
+    <w:link w:val="List1"/>
+    <w:rsid w:val="00751DE7"/>
+    <w:rPr>
+      <w:rFonts w:eastAsia="Calibri"/>
+      <w:b w:val="0"/>
+      <w:color w:val="000000" w:themeColor="text1"/>
+      <w:sz w:val="24"/>
+      <w:szCs w:val="24"/>
+    </w:rPr>
+  </w:style>
+  <w:style w:type="paragraph" w:styleId="List2">
+    <w:name w:val="List 2"/>
+    <w:basedOn w:val="Normal"/>
+    <w:semiHidden/>
+    <w:unhideWhenUsed/>
+    <w:rsid w:val="00751DE7"/>
+    <w:pPr>
+      <w:keepNext/>
+      <w:keepLines/>
+      <w:ind w:left="821"/>
+    </w:pPr>
+  </w:style>
+  <w:style w:type="paragraph" w:styleId="List3">
+    <w:name w:val="List 3"/>
+    <w:basedOn w:val="Normal"/>
+    <w:semiHidden/>
+    <w:unhideWhenUsed/>
+    <w:rsid w:val="00751DE7"/>
+    <w:pPr>
+      <w:keepNext/>
+      <w:keepLines/>
+      <w:ind w:left="1282"/>
+    </w:pPr>
+  </w:style>
+  <w:style w:type="paragraph" w:styleId="List4">
+    <w:name w:val="List 4"/>
+    <w:basedOn w:val="Normal"/>
+    <w:rsid w:val="00751DE7"/>
+    <w:pPr>
+      <w:keepNext/>
+      <w:keepLines/>
       <w:ind w:left="1642"/>
-      <w:contextualSpacing/>
     </w:pPr>
   </w:style>
   <w:style w:type="paragraph" w:styleId="List5">
@@ -2212,9 +2998,7 @@
     <w:pPr>
       <w:keepNext/>
       <w:keepLines/>
-      <w:spacing w:before="120" w:after="0"/>
       <w:ind w:left="432"/>
-      <w:contextualSpacing/>
     </w:pPr>
     <w:rPr>
       <w:i/>
@@ -2228,11 +3012,10 @@
     <w:link w:val="List1change"/>
     <w:rsid w:val="00751DE7"/>
     <w:rPr>
-      <w:b/>
-      <w:bCs/>
+      <w:b w:val="0"/>
       <w:i/>
       <w:iCs/>
-      <w:color w:val="000000" w:themeColor="text1"/>
+      <w:color w:val="000000"/>
       <w:sz w:val="24"/>
     </w:rPr>
   </w:style>
@@ -2771,21 +3554,12 @@
 </file>
 
 <file path=customXml/item1.xml><?xml version="1.0" encoding="utf-8"?>
-<?mso-contentType ?>
-<FormTemplates xmlns="http://schemas.microsoft.com/sharepoint/v3/contenttype/forms">
-  <Display>DocumentLibraryForm</Display>
-  <Edit>DocumentLibraryForm</Edit>
-  <New>DocumentLibraryForm</New>
-</FormTemplates>
-</file>
-
-<file path=customXml/item2.xml><?xml version="1.0" encoding="utf-8"?>
 <p:properties xmlns:p="http://schemas.microsoft.com/office/2006/metadata/properties" xmlns:xsi="http://www.w3.org/2001/XMLSchema-instance" xmlns:pc="http://schemas.microsoft.com/office/infopath/2007/PartnerControls">
   <documentManagement/>
 </p:properties>
 </file>
 
-<file path=customXml/item3.xml><?xml version="1.0" encoding="utf-8"?>
+<file path=customXml/item2.xml><?xml version="1.0" encoding="utf-8"?>
 <ct:contentTypeSchema xmlns:ct="http://schemas.microsoft.com/office/2006/metadata/contentType" xmlns:ma="http://schemas.microsoft.com/office/2006/metadata/properties/metaAttributes" ct:_="" ma:_="" ma:contentTypeName="Document" ma:contentTypeID="0x010100C89661B33D63F14697E4D581C32BAF5E" ma:contentTypeVersion="4" ma:contentTypeDescription="Create a new document." ma:contentTypeScope="" ma:versionID="1642361c0cc2e908fc6ef5628dee731f">
   <xsd:schema xmlns:xsd="http://www.w3.org/2001/XMLSchema" xmlns:xs="http://www.w3.org/2001/XMLSchema" xmlns:p="http://schemas.microsoft.com/office/2006/metadata/properties" targetNamespace="http://schemas.microsoft.com/office/2006/metadata/properties" ma:root="true" ma:fieldsID="1dab2e3c9ece9446628f55e6a105fe53">
     <xsd:element name="properties">
@@ -2899,15 +3673,16 @@
 </ct:contentTypeSchema>
 </file>
 
-<file path=customXml/itemProps1.xml><?xml version="1.0" encoding="utf-8"?>
-<ds:datastoreItem xmlns:ds="http://schemas.openxmlformats.org/officeDocument/2006/customXml" ds:itemID="{8E67CA1F-EC05-4035-9984-AD8F40ABAC13}">
-  <ds:schemaRefs>
-    <ds:schemaRef ds:uri="http://schemas.microsoft.com/sharepoint/v3/contenttype/forms"/>
-  </ds:schemaRefs>
-</ds:datastoreItem>
+<file path=customXml/item3.xml><?xml version="1.0" encoding="utf-8"?>
+<?mso-contentType ?>
+<FormTemplates xmlns="http://schemas.microsoft.com/sharepoint/v3/contenttype/forms">
+  <Display>DocumentLibraryForm</Display>
+  <Edit>DocumentLibraryForm</Edit>
+  <New>DocumentLibraryForm</New>
+</FormTemplates>
 </file>
 
-<file path=customXml/itemProps2.xml><?xml version="1.0" encoding="utf-8"?>
+<file path=customXml/itemProps1.xml><?xml version="1.0" encoding="utf-8"?>
 <ds:datastoreItem xmlns:ds="http://schemas.openxmlformats.org/officeDocument/2006/customXml" ds:itemID="{0BEB7D23-1A72-4AFE-AF30-69E5104D9614}">
   <ds:schemaRefs>
     <ds:schemaRef ds:uri="http://schemas.microsoft.com/office/2006/metadata/properties"/>
@@ -2916,7 +3691,7 @@
 </ds:datastoreItem>
 </file>
 
-<file path=customXml/itemProps3.xml><?xml version="1.0" encoding="utf-8"?>
+<file path=customXml/itemProps2.xml><?xml version="1.0" encoding="utf-8"?>
 <ds:datastoreItem xmlns:ds="http://schemas.openxmlformats.org/officeDocument/2006/customXml" ds:itemID="{AD8DCD38-600B-450A-B69A-88F0D06B3DAA}">
   <ds:schemaRefs>
     <ds:schemaRef ds:uri="http://schemas.microsoft.com/office/2006/metadata/contentType"/>
@@ -2930,4 +3705,12 @@
     <ds:schemaRef ds:uri="http://schemas.microsoft.com/office/infopath/2007/PartnerControls"/>
   </ds:schemaRefs>
 </ds:datastoreItem>
+</file>
+
+<file path=customXml/itemProps3.xml><?xml version="1.0" encoding="utf-8"?>
+<ds:datastoreItem xmlns:ds="http://schemas.openxmlformats.org/officeDocument/2006/customXml" ds:itemID="{8E67CA1F-EC05-4035-9984-AD8F40ABAC13}">
+  <ds:schemaRefs>
+    <ds:schemaRef ds:uri="http://schemas.microsoft.com/sharepoint/v3/contenttype/forms"/>
+  </ds:schemaRefs>
+</ds:datastoreItem>
 </file>
--- a/AFFARS/SOURCE/5343.docx
+++ b/AFFARS/SOURCE/5343.docx
@@ -1,6 +1,6 @@
 
 <file path=word/document.xml><?xml version="1.0" encoding="utf-8"?>
-<w:document xmlns:wpc="http://schemas.microsoft.com/office/word/2010/wordprocessingCanvas" xmlns:mc="http://schemas.openxmlformats.org/markup-compatibility/2006" xmlns:o="urn:schemas-microsoft-com:office:office" xmlns:r="http://schemas.openxmlformats.org/officeDocument/2006/relationships" xmlns:m="http://schemas.openxmlformats.org/officeDocument/2006/math" xmlns:v="urn:schemas-microsoft-com:vml" xmlns:wp14="http://schemas.microsoft.com/office/word/2010/wordprocessingDrawing" xmlns:wp="http://schemas.openxmlformats.org/drawingml/2006/wordprocessingDrawing" xmlns:w10="urn:schemas-microsoft-com:office:word" xmlns:w="http://schemas.openxmlformats.org/wordprocessingml/2006/main" xmlns:w14="http://schemas.microsoft.com/office/word/2010/wordml" xmlns:wpg="http://schemas.microsoft.com/office/word/2010/wordprocessingGroup" xmlns:wpi="http://schemas.microsoft.com/office/word/2010/wordprocessingInk" xmlns:wne="http://schemas.microsoft.com/office/word/2006/wordml" xmlns:wps="http://schemas.microsoft.com/office/word/2010/wordprocessingShape" mc:Ignorable="w14 wp14">
+<w:document xmlns:wpc="http://schemas.microsoft.com/office/word/2010/wordprocessingCanvas" xmlns:cx="http://schemas.microsoft.com/office/drawing/2014/chartex" xmlns:cx1="http://schemas.microsoft.com/office/drawing/2015/9/8/chartex" xmlns:cx2="http://schemas.microsoft.com/office/drawing/2015/10/21/chartex" xmlns:cx3="http://schemas.microsoft.com/office/drawing/2016/5/9/chartex" xmlns:cx4="http://schemas.microsoft.com/office/drawing/2016/5/10/chartex" xmlns:cx5="http://schemas.microsoft.com/office/drawing/2016/5/11/chartex" xmlns:cx6="http://schemas.microsoft.com/office/drawing/2016/5/12/chartex" xmlns:cx7="http://schemas.microsoft.com/office/drawing/2016/5/13/chartex" xmlns:cx8="http://schemas.microsoft.com/office/drawing/2016/5/14/chartex" xmlns:mc="http://schemas.openxmlformats.org/markup-compatibility/2006" xmlns:aink="http://schemas.microsoft.com/office/drawing/2016/ink" xmlns:am3d="http://schemas.microsoft.com/office/drawing/2017/model3d" xmlns:o="urn:schemas-microsoft-com:office:office" xmlns:r="http://schemas.openxmlformats.org/officeDocument/2006/relationships" xmlns:m="http://schemas.openxmlformats.org/officeDocument/2006/math" xmlns:v="urn:schemas-microsoft-com:vml" xmlns:wp14="http://schemas.microsoft.com/office/word/2010/wordprocessingDrawing" xmlns:wp="http://schemas.openxmlformats.org/drawingml/2006/wordprocessingDrawing" xmlns:w10="urn:schemas-microsoft-com:office:word" xmlns:w="http://schemas.openxmlformats.org/wordprocessingml/2006/main" xmlns:w14="http://schemas.microsoft.com/office/word/2010/wordml" xmlns:w15="http://schemas.microsoft.com/office/word/2012/wordml" xmlns:w16cex="http://schemas.microsoft.com/office/word/2018/wordml/cex" xmlns:w16cid="http://schemas.microsoft.com/office/word/2016/wordml/cid" xmlns:w16="http://schemas.microsoft.com/office/word/2018/wordml" xmlns:w16se="http://schemas.microsoft.com/office/word/2015/wordml/symex" xmlns:wpg="http://schemas.microsoft.com/office/word/2010/wordprocessingGroup" xmlns:wpi="http://schemas.microsoft.com/office/word/2010/wordprocessingInk" xmlns:wne="http://schemas.microsoft.com/office/word/2006/wordml" xmlns:wps="http://schemas.microsoft.com/office/word/2010/wordprocessingShape" mc:Ignorable="w14 w15 w16se w16cid w16 w16cex wp14">
   <w:body>
     <w:p>
       <w:pPr>
@@ -72,7 +72,7 @@
         </w:rPr>
         <w:fldChar w:fldCharType="separate"/>
       </w:r>
-      <w:hyperlink w:anchor="_Toc38365515" w:history="1">
+      <w:hyperlink w:anchor="_Toc40947564" w:history="1">
         <w:r>
           <w:rPr>
             <w:rStyle w:val="Hyperlink"/>
@@ -93,7 +93,7 @@
           <w:szCs w:val="22"/>
         </w:rPr>
       </w:pPr>
-      <w:hyperlink w:anchor="_Toc38365516" w:history="1">
+      <w:hyperlink w:anchor="_Toc40947565" w:history="1">
         <w:r>
           <w:rPr>
             <w:rStyle w:val="Hyperlink"/>
@@ -115,7 +115,7 @@
           <w:szCs w:val="22"/>
         </w:rPr>
       </w:pPr>
-      <w:hyperlink w:anchor="_Toc38365517" w:history="1">
+      <w:hyperlink w:anchor="_Toc40947566" w:history="1">
         <w:r>
           <w:rPr>
             <w:rStyle w:val="Hyperlink"/>
@@ -136,7 +136,7 @@
           <w:szCs w:val="22"/>
         </w:rPr>
       </w:pPr>
-      <w:hyperlink w:anchor="_Toc38365518" w:history="1">
+      <w:hyperlink w:anchor="_Toc40947567" w:history="1">
         <w:r>
           <w:rPr>
             <w:rStyle w:val="Hyperlink"/>
@@ -158,7 +158,7 @@
           <w:szCs w:val="22"/>
         </w:rPr>
       </w:pPr>
-      <w:hyperlink w:anchor="_Toc38365519" w:history="1">
+      <w:hyperlink w:anchor="_Toc40947568" w:history="1">
         <w:r>
           <w:rPr>
             <w:rStyle w:val="Hyperlink"/>
@@ -178,7 +178,7 @@
           <w:szCs w:val="22"/>
         </w:rPr>
       </w:pPr>
-      <w:hyperlink w:anchor="_Toc38365520" w:history="1">
+      <w:hyperlink w:anchor="_Toc40947569" w:history="1">
         <w:r>
           <w:rPr>
             <w:rStyle w:val="Hyperlink"/>
@@ -198,7 +198,7 @@
           <w:szCs w:val="22"/>
         </w:rPr>
       </w:pPr>
-      <w:hyperlink w:anchor="_Toc38365521" w:history="1">
+      <w:hyperlink w:anchor="_Toc40947570" w:history="1">
         <w:r>
           <w:rPr>
             <w:rStyle w:val="Hyperlink"/>
@@ -218,7 +218,7 @@
           <w:szCs w:val="22"/>
         </w:rPr>
       </w:pPr>
-      <w:hyperlink w:anchor="_Toc38365522" w:history="1">
+      <w:hyperlink w:anchor="_Toc40947571" w:history="1">
         <w:r>
           <w:rPr>
             <w:rStyle w:val="Hyperlink"/>
@@ -268,14 +268,53 @@
         </w:rPr>
         <w:t>]</w:t>
       </w:r>
-      <w:bookmarkStart w:id="1" w:name="_Toc38365515"/>
-      <w:bookmarkStart w:id="2" w:name="_Toc351655216"/>
+      <w:bookmarkStart w:id="1" w:name="_Toc351655216"/>
       <w:bookmarkEnd w:id="0"/>
+    </w:p>
+    <w:p>
+      <w:pPr>
+        <w:spacing w:before="360" w:after="360"/>
+        <w:jc w:val="center"/>
+        <w:rPr>
+          <w:color w:val="0000FF"/>
+          <w:lang w:val="en"/>
+        </w:rPr>
+      </w:pPr>
+      <w:r>
+        <w:rPr>
+          <w:color w:val="0000FF"/>
+          <w:lang w:val="en"/>
+        </w:rPr>
+        <w:t xml:space="preserve">INTERIM CHANGE:  </w:t>
+      </w:r>
+      <w:r>
+        <w:rPr>
+          <w:lang w:val="en"/>
+        </w:rPr>
+        <w:t xml:space="preserve">See </w:t>
+      </w:r>
+      <w:hyperlink r:id="rId10" w:history="1">
+        <w:r>
+          <w:rPr>
+            <w:rStyle w:val="Hyperlink"/>
+            <w:lang w:val="en"/>
+          </w:rPr>
+          <w:t>CPM 19-C-11</w:t>
+        </w:r>
+      </w:hyperlink>
+      <w:r>
+        <w:rPr>
+          <w:color w:val="0000FF"/>
+          <w:lang w:val="en"/>
+        </w:rPr>
+        <w:t>.</w:t>
+      </w:r>
     </w:p>
     <w:p>
       <w:pPr>
         <w:pStyle w:val="Heading2"/>
       </w:pPr>
+      <w:bookmarkStart w:id="2" w:name="_Toc40947564"/>
       <w:r>
         <w:rPr>
           <w:bCs/>
@@ -290,8 +329,7 @@
         </w:rPr>
         <w:t>GENERAL</w:t>
       </w:r>
-      <w:bookmarkStart w:id="3" w:name="_Toc38365516"/>
-      <w:bookmarkEnd w:id="1"/>
+      <w:bookmarkEnd w:id="2"/>
     </w:p>
     <w:p>
       <w:pPr>
@@ -301,6 +339,7 @@
           <w:b w:val="0"/>
         </w:rPr>
       </w:pPr>
+      <w:bookmarkStart w:id="3" w:name="_Toc40947565"/>
       <w:r>
         <w:rPr>
           <w:rFonts w:eastAsia="Arial Unicode MS"/>
@@ -327,7 +366,7 @@
       <w:r>
         <w:t xml:space="preserve">ee </w:t>
       </w:r>
-      <w:hyperlink r:id="rId10" w:history="1">
+      <w:hyperlink r:id="rId11" w:history="1">
         <w:r>
           <w:rPr>
             <w:rStyle w:val="Hyperlink"/>
@@ -347,7 +386,7 @@
       <w:r>
         <w:t xml:space="preserve">, contracting officers shall not execute contract modifications resulting from an engineering change proposal with a contractor listed on the </w:t>
       </w:r>
-      <w:hyperlink r:id="rId11" w:history="1">
+      <w:hyperlink r:id="rId12" w:history="1">
         <w:r>
           <w:rPr>
             <w:rStyle w:val="Hyperlink"/>
@@ -378,7 +417,7 @@
       <w:r>
         <w:t xml:space="preserve">ee </w:t>
       </w:r>
-      <w:hyperlink r:id="rId12" w:history="1">
+      <w:hyperlink r:id="rId13" w:history="1">
         <w:r>
           <w:rPr>
             <w:rStyle w:val="Hyperlink"/>
@@ -395,12 +434,12 @@
       <w:r>
         <w:t>).</w:t>
       </w:r>
-      <w:bookmarkStart w:id="4" w:name="_Toc38365517"/>
     </w:p>
     <w:p>
       <w:pPr>
         <w:pStyle w:val="Heading3"/>
       </w:pPr>
+      <w:bookmarkStart w:id="4" w:name="_Toc40947566"/>
       <w:r>
         <w:rPr>
           <w:bCs/>
@@ -467,7 +506,11 @@
         <w:t>within the contemplation of the parties when the contract was awarded</w:t>
       </w:r>
       <w:r>
-        <w:t>; or b) when proposed changes are not within the terms of the original contract award</w:t>
+        <w:t xml:space="preserve">; or b) when proposed changes are </w:t>
+      </w:r>
+      <w:r>
+        <w:lastRenderedPageBreak/>
+        <w:t>not within the terms of the original contract award</w:t>
       </w:r>
       <w:r>
         <w:t xml:space="preserve">. </w:t>
@@ -487,10 +530,9 @@
         <w:rPr>
           <w:bCs/>
         </w:rPr>
-        <w:lastRenderedPageBreak/>
         <w:t xml:space="preserve">See </w:t>
       </w:r>
-      <w:hyperlink r:id="rId13" w:history="1">
+      <w:hyperlink r:id="rId14" w:history="1">
         <w:r>
           <w:rPr>
             <w:rStyle w:val="Hyperlink"/>
@@ -531,7 +573,7 @@
         </w:rPr>
         <w:t xml:space="preserve">See </w:t>
       </w:r>
-      <w:hyperlink r:id="rId14" w:history="1">
+      <w:hyperlink r:id="rId15" w:history="1">
         <w:r>
           <w:rPr>
             <w:rStyle w:val="Hyperlink"/>
@@ -559,12 +601,12 @@
         </w:rPr>
         <w:t>.</w:t>
       </w:r>
-      <w:bookmarkStart w:id="5" w:name="_Toc38365518"/>
     </w:p>
     <w:p>
       <w:pPr>
         <w:pStyle w:val="Heading2"/>
       </w:pPr>
+      <w:bookmarkStart w:id="5" w:name="_Toc40947567"/>
       <w:r>
         <w:rPr>
           <w:bCs/>
@@ -573,14 +615,14 @@
         <w:t>SUBPART 5343.2 — CHANGE ORDERS</w:t>
       </w:r>
       <w:bookmarkStart w:id="6" w:name="_Toc351655217"/>
-      <w:bookmarkEnd w:id="2"/>
+      <w:bookmarkEnd w:id="1"/>
       <w:bookmarkEnd w:id="5"/>
     </w:p>
     <w:p>
       <w:r>
         <w:t xml:space="preserve">See </w:t>
       </w:r>
-      <w:hyperlink r:id="rId15" w:history="1">
+      <w:hyperlink r:id="rId16" w:history="1">
         <w:r>
           <w:rPr>
             <w:rStyle w:val="Hyperlink"/>
@@ -599,7 +641,7 @@
       <w:r>
         <w:t xml:space="preserve">See </w:t>
       </w:r>
-      <w:hyperlink r:id="rId16" w:history="1">
+      <w:hyperlink r:id="rId17" w:history="1">
         <w:r>
           <w:rPr>
             <w:rStyle w:val="Hyperlink"/>
@@ -619,12 +661,12 @@
       <w:r>
         <w:t xml:space="preserve"> </w:t>
       </w:r>
-      <w:bookmarkStart w:id="7" w:name="_Toc38365519"/>
     </w:p>
     <w:p>
       <w:pPr>
         <w:pStyle w:val="Heading3"/>
       </w:pPr>
+      <w:bookmarkStart w:id="7" w:name="_Toc40947568"/>
       <w:r>
         <w:t>5343.204-70-1</w:t>
       </w:r>
@@ -712,7 +754,7 @@
         </w:rPr>
         <w:t xml:space="preserve">to </w:t>
       </w:r>
-      <w:hyperlink r:id="rId17" w:history="1">
+      <w:hyperlink r:id="rId18" w:history="1">
         <w:r>
           <w:rPr>
             <w:rStyle w:val="Hyperlink"/>
@@ -746,17 +788,25 @@
         </w:rPr>
         <w:t xml:space="preserve"> </w:t>
       </w:r>
-      <w:bookmarkStart w:id="8" w:name="_Toc38365520"/>
     </w:p>
     <w:p>
       <w:pPr>
         <w:pStyle w:val="Heading3"/>
       </w:pPr>
+      <w:bookmarkStart w:id="8" w:name="_Toc40947569"/>
       <w:r>
         <w:t xml:space="preserve">5343.204-70-3 </w:t>
       </w:r>
       <w:r>
-        <w:t xml:space="preserve">  Definitization </w:t>
+        <w:t xml:space="preserve">  </w:t>
+      </w:r>
+      <w:proofErr w:type="spellStart"/>
+      <w:r>
+        <w:t>Definitization</w:t>
+      </w:r>
+      <w:proofErr w:type="spellEnd"/>
+      <w:r>
+        <w:t xml:space="preserve"> </w:t>
       </w:r>
       <w:r>
         <w:t>S</w:t>
@@ -780,14 +830,22 @@
         <w:t>must</w:t>
       </w:r>
       <w:r>
-        <w:t xml:space="preserve"> document the contract file with the justification for the delay and revised definitization milestone schedule.</w:t>
-      </w:r>
-      <w:bookmarkStart w:id="9" w:name="_Toc38365521"/>
+        <w:t xml:space="preserve"> document the contract file with the justification for the delay and revised </w:t>
+      </w:r>
+      <w:proofErr w:type="spellStart"/>
+      <w:r>
+        <w:t>definitization</w:t>
+      </w:r>
+      <w:proofErr w:type="spellEnd"/>
+      <w:r>
+        <w:t xml:space="preserve"> milestone schedule.</w:t>
+      </w:r>
     </w:p>
     <w:p>
       <w:pPr>
         <w:pStyle w:val="Heading3"/>
       </w:pPr>
+      <w:bookmarkStart w:id="9" w:name="_Toc40947570"/>
       <w:r>
         <w:t>5343.204-70-5 Exceptions</w:t>
       </w:r>
@@ -802,8 +860,46 @@
       </w:pPr>
       <w:r>
         <w:rPr>
+          <w:color w:val="0000FF"/>
           <w:lang w:val="en"/>
         </w:rPr>
+        <w:t xml:space="preserve">INTERIM CHANGE:  </w:t>
+      </w:r>
+      <w:r>
+        <w:rPr>
+          <w:lang w:val="en"/>
+        </w:rPr>
+        <w:t xml:space="preserve">See </w:t>
+      </w:r>
+      <w:hyperlink r:id="rId19" w:history="1">
+        <w:r>
+          <w:rPr>
+            <w:rStyle w:val="Hyperlink"/>
+            <w:lang w:val="en"/>
+          </w:rPr>
+          <w:t>CPM 19-C-11</w:t>
+        </w:r>
+        <w:r>
+          <w:rPr>
+            <w:rStyle w:val="Hyperlink"/>
+            <w:u w:val="none"/>
+            <w:lang w:val="en"/>
+          </w:rPr>
+          <w:t>.</w:t>
+        </w:r>
+      </w:hyperlink>
+    </w:p>
+    <w:p>
+      <w:pPr>
+        <w:pStyle w:val="List1"/>
+        <w:rPr>
+          <w:lang w:val="en"/>
+        </w:rPr>
+      </w:pPr>
+      <w:r>
+        <w:rPr>
+          <w:lang w:val="en"/>
+        </w:rPr>
         <w:t xml:space="preserve">(c) The authority to grant waivers to the limitations set out in </w:t>
       </w:r>
       <w:r>
@@ -854,7 +950,7 @@
         </w:rPr>
         <w:t xml:space="preserve"> is wholly retained by the DAS(C) or ADAS(C). Requests for waivers of these limitations must be submitted through the SCO to </w:t>
       </w:r>
-      <w:hyperlink r:id="rId18" w:tgtFrame="_blank" w:history="1">
+      <w:hyperlink r:id="rId20" w:tgtFrame="_blank" w:history="1">
         <w:r>
           <w:rPr>
             <w:rStyle w:val="Hyperlink"/>
@@ -876,12 +972,12 @@
         </w:rPr>
         <w:t>with appropriate justification for consideration.</w:t>
       </w:r>
-      <w:bookmarkStart w:id="10" w:name="_Toc38365522"/>
     </w:p>
     <w:p>
       <w:pPr>
         <w:pStyle w:val="Heading3"/>
       </w:pPr>
+      <w:bookmarkStart w:id="10" w:name="_Toc40947571"/>
       <w:r>
         <w:t xml:space="preserve">5343.204-70-7 </w:t>
       </w:r>
@@ -900,7 +996,7 @@
       <w:r>
         <w:t xml:space="preserve">To comply with the Consolidated UCA Management Plan and Semi-annual Consolidated UCA Management Report requirements described in DFARS 243.204-70-7, SCOs are required to ensure unpriced change orders with an estimated value exceeding $5 million are input/updated in the </w:t>
       </w:r>
-      <w:hyperlink r:id="rId19" w:history="1">
+      <w:hyperlink r:id="rId21" w:history="1">
         <w:r>
           <w:rPr>
             <w:rStyle w:val="Hyperlink"/>
@@ -929,13 +1025,11 @@
       <w:r>
         <w:t xml:space="preserve"> of each year.  Special access program offices will provide the information directly to the DAS(C)/ADAS(C), as appropriate. </w:t>
       </w:r>
-      <w:bookmarkStart w:id="11" w:name="_GoBack"/>
       <w:bookmarkEnd w:id="6"/>
-      <w:bookmarkEnd w:id="11"/>
     </w:p>
     <w:sectPr>
-      <w:headerReference w:type="default" r:id="rId20"/>
-      <w:footerReference w:type="default" r:id="rId21"/>
+      <w:headerReference w:type="default" r:id="rId22"/>
+      <w:footerReference w:type="default" r:id="rId23"/>
       <w:pgSz w:w="12240" w:h="15840" w:code="1"/>
       <w:pgMar w:top="1440" w:right="1440" w:bottom="1440" w:left="1440" w:header="432" w:footer="432" w:gutter="0"/>
       <w:pgNumType w:start="1"/>
@@ -948,7 +1042,7 @@
 </file>
 
 <file path=word/endnotes.xml><?xml version="1.0" encoding="utf-8"?>
-<w:endnotes xmlns:wpc="http://schemas.microsoft.com/office/word/2010/wordprocessingCanvas" xmlns:mc="http://schemas.openxmlformats.org/markup-compatibility/2006" xmlns:o="urn:schemas-microsoft-com:office:office" xmlns:r="http://schemas.openxmlformats.org/officeDocument/2006/relationships" xmlns:m="http://schemas.openxmlformats.org/officeDocument/2006/math" xmlns:v="urn:schemas-microsoft-com:vml" xmlns:wp14="http://schemas.microsoft.com/office/word/2010/wordprocessingDrawing" xmlns:wp="http://schemas.openxmlformats.org/drawingml/2006/wordprocessingDrawing" xmlns:w10="urn:schemas-microsoft-com:office:word" xmlns:w="http://schemas.openxmlformats.org/wordprocessingml/2006/main" xmlns:w14="http://schemas.microsoft.com/office/word/2010/wordml" xmlns:wpg="http://schemas.microsoft.com/office/word/2010/wordprocessingGroup" xmlns:wpi="http://schemas.microsoft.com/office/word/2010/wordprocessingInk" xmlns:wne="http://schemas.microsoft.com/office/word/2006/wordml" xmlns:wps="http://schemas.microsoft.com/office/word/2010/wordprocessingShape" mc:Ignorable="w14 wp14">
+<w:endnotes xmlns:wpc="http://schemas.microsoft.com/office/word/2010/wordprocessingCanvas" xmlns:cx="http://schemas.microsoft.com/office/drawing/2014/chartex" xmlns:cx1="http://schemas.microsoft.com/office/drawing/2015/9/8/chartex" xmlns:cx2="http://schemas.microsoft.com/office/drawing/2015/10/21/chartex" xmlns:cx3="http://schemas.microsoft.com/office/drawing/2016/5/9/chartex" xmlns:cx4="http://schemas.microsoft.com/office/drawing/2016/5/10/chartex" xmlns:cx5="http://schemas.microsoft.com/office/drawing/2016/5/11/chartex" xmlns:cx6="http://schemas.microsoft.com/office/drawing/2016/5/12/chartex" xmlns:cx7="http://schemas.microsoft.com/office/drawing/2016/5/13/chartex" xmlns:cx8="http://schemas.microsoft.com/office/drawing/2016/5/14/chartex" xmlns:mc="http://schemas.openxmlformats.org/markup-compatibility/2006" xmlns:aink="http://schemas.microsoft.com/office/drawing/2016/ink" xmlns:am3d="http://schemas.microsoft.com/office/drawing/2017/model3d" xmlns:o="urn:schemas-microsoft-com:office:office" xmlns:r="http://schemas.openxmlformats.org/officeDocument/2006/relationships" xmlns:m="http://schemas.openxmlformats.org/officeDocument/2006/math" xmlns:v="urn:schemas-microsoft-com:vml" xmlns:wp14="http://schemas.microsoft.com/office/word/2010/wordprocessingDrawing" xmlns:wp="http://schemas.openxmlformats.org/drawingml/2006/wordprocessingDrawing" xmlns:w10="urn:schemas-microsoft-com:office:word" xmlns:w="http://schemas.openxmlformats.org/wordprocessingml/2006/main" xmlns:w14="http://schemas.microsoft.com/office/word/2010/wordml" xmlns:w15="http://schemas.microsoft.com/office/word/2012/wordml" xmlns:w16cex="http://schemas.microsoft.com/office/word/2018/wordml/cex" xmlns:w16cid="http://schemas.microsoft.com/office/word/2016/wordml/cid" xmlns:w16="http://schemas.microsoft.com/office/word/2018/wordml" xmlns:w16se="http://schemas.microsoft.com/office/word/2015/wordml/symex" xmlns:wpg="http://schemas.microsoft.com/office/word/2010/wordprocessingGroup" xmlns:wpi="http://schemas.microsoft.com/office/word/2010/wordprocessingInk" xmlns:wne="http://schemas.microsoft.com/office/word/2006/wordml" xmlns:wps="http://schemas.microsoft.com/office/word/2010/wordprocessingShape" mc:Ignorable="w14 w15 w16se w16cid w16 w16cex wp14">
   <w:endnote w:type="separator" w:id="-1">
     <w:p>
       <w:r>
@@ -967,7 +1061,7 @@
 </file>
 
 <file path=word/footer1.xml><?xml version="1.0" encoding="utf-8"?>
-<w:ftr xmlns:wpc="http://schemas.microsoft.com/office/word/2010/wordprocessingCanvas" xmlns:mc="http://schemas.openxmlformats.org/markup-compatibility/2006" xmlns:o="urn:schemas-microsoft-com:office:office" xmlns:r="http://schemas.openxmlformats.org/officeDocument/2006/relationships" xmlns:m="http://schemas.openxmlformats.org/officeDocument/2006/math" xmlns:v="urn:schemas-microsoft-com:vml" xmlns:wp14="http://schemas.microsoft.com/office/word/2010/wordprocessingDrawing" xmlns:wp="http://schemas.openxmlformats.org/drawingml/2006/wordprocessingDrawing" xmlns:w10="urn:schemas-microsoft-com:office:word" xmlns:w="http://schemas.openxmlformats.org/wordprocessingml/2006/main" xmlns:w14="http://schemas.microsoft.com/office/word/2010/wordml" xmlns:wpg="http://schemas.microsoft.com/office/word/2010/wordprocessingGroup" xmlns:wpi="http://schemas.microsoft.com/office/word/2010/wordprocessingInk" xmlns:wne="http://schemas.microsoft.com/office/word/2006/wordml" xmlns:wps="http://schemas.microsoft.com/office/word/2010/wordprocessingShape" mc:Ignorable="w14 wp14">
+<w:ftr xmlns:wpc="http://schemas.microsoft.com/office/word/2010/wordprocessingCanvas" xmlns:cx="http://schemas.microsoft.com/office/drawing/2014/chartex" xmlns:cx1="http://schemas.microsoft.com/office/drawing/2015/9/8/chartex" xmlns:cx2="http://schemas.microsoft.com/office/drawing/2015/10/21/chartex" xmlns:cx3="http://schemas.microsoft.com/office/drawing/2016/5/9/chartex" xmlns:cx4="http://schemas.microsoft.com/office/drawing/2016/5/10/chartex" xmlns:cx5="http://schemas.microsoft.com/office/drawing/2016/5/11/chartex" xmlns:cx6="http://schemas.microsoft.com/office/drawing/2016/5/12/chartex" xmlns:cx7="http://schemas.microsoft.com/office/drawing/2016/5/13/chartex" xmlns:cx8="http://schemas.microsoft.com/office/drawing/2016/5/14/chartex" xmlns:mc="http://schemas.openxmlformats.org/markup-compatibility/2006" xmlns:aink="http://schemas.microsoft.com/office/drawing/2016/ink" xmlns:am3d="http://schemas.microsoft.com/office/drawing/2017/model3d" xmlns:o="urn:schemas-microsoft-com:office:office" xmlns:r="http://schemas.openxmlformats.org/officeDocument/2006/relationships" xmlns:m="http://schemas.openxmlformats.org/officeDocument/2006/math" xmlns:v="urn:schemas-microsoft-com:vml" xmlns:wp14="http://schemas.microsoft.com/office/word/2010/wordprocessingDrawing" xmlns:wp="http://schemas.openxmlformats.org/drawingml/2006/wordprocessingDrawing" xmlns:w10="urn:schemas-microsoft-com:office:word" xmlns:w="http://schemas.openxmlformats.org/wordprocessingml/2006/main" xmlns:w14="http://schemas.microsoft.com/office/word/2010/wordml" xmlns:w15="http://schemas.microsoft.com/office/word/2012/wordml" xmlns:w16cex="http://schemas.microsoft.com/office/word/2018/wordml/cex" xmlns:w16cid="http://schemas.microsoft.com/office/word/2016/wordml/cid" xmlns:w16="http://schemas.microsoft.com/office/word/2018/wordml" xmlns:w16se="http://schemas.microsoft.com/office/word/2015/wordml/symex" xmlns:wpg="http://schemas.microsoft.com/office/word/2010/wordprocessingGroup" xmlns:wpi="http://schemas.microsoft.com/office/word/2010/wordprocessingInk" xmlns:wne="http://schemas.microsoft.com/office/word/2006/wordml" xmlns:wps="http://schemas.microsoft.com/office/word/2010/wordprocessingShape" mc:Ignorable="w14 w15 w16se w16cid w16 w16cex wp14">
   <w:p>
     <w:pPr>
       <w:pBdr>
@@ -1020,7 +1114,7 @@
         <w:noProof/>
         <w:color w:val="000000"/>
       </w:rPr>
-      <w:t>2</w:t>
+      <w:t>1</w:t>
     </w:r>
     <w:r>
       <w:rPr>
@@ -1034,7 +1128,7 @@
 </file>
 
 <file path=word/footnotes.xml><?xml version="1.0" encoding="utf-8"?>
-<w:footnotes xmlns:wpc="http://schemas.microsoft.com/office/word/2010/wordprocessingCanvas" xmlns:mc="http://schemas.openxmlformats.org/markup-compatibility/2006" xmlns:o="urn:schemas-microsoft-com:office:office" xmlns:r="http://schemas.openxmlformats.org/officeDocument/2006/relationships" xmlns:m="http://schemas.openxmlformats.org/officeDocument/2006/math" xmlns:v="urn:schemas-microsoft-com:vml" xmlns:wp14="http://schemas.microsoft.com/office/word/2010/wordprocessingDrawing" xmlns:wp="http://schemas.openxmlformats.org/drawingml/2006/wordprocessingDrawing" xmlns:w10="urn:schemas-microsoft-com:office:word" xmlns:w="http://schemas.openxmlformats.org/wordprocessingml/2006/main" xmlns:w14="http://schemas.microsoft.com/office/word/2010/wordml" xmlns:wpg="http://schemas.microsoft.com/office/word/2010/wordprocessingGroup" xmlns:wpi="http://schemas.microsoft.com/office/word/2010/wordprocessingInk" xmlns:wne="http://schemas.microsoft.com/office/word/2006/wordml" xmlns:wps="http://schemas.microsoft.com/office/word/2010/wordprocessingShape" mc:Ignorable="w14 wp14">
+<w:footnotes xmlns:wpc="http://schemas.microsoft.com/office/word/2010/wordprocessingCanvas" xmlns:cx="http://schemas.microsoft.com/office/drawing/2014/chartex" xmlns:cx1="http://schemas.microsoft.com/office/drawing/2015/9/8/chartex" xmlns:cx2="http://schemas.microsoft.com/office/drawing/2015/10/21/chartex" xmlns:cx3="http://schemas.microsoft.com/office/drawing/2016/5/9/chartex" xmlns:cx4="http://schemas.microsoft.com/office/drawing/2016/5/10/chartex" xmlns:cx5="http://schemas.microsoft.com/office/drawing/2016/5/11/chartex" xmlns:cx6="http://schemas.microsoft.com/office/drawing/2016/5/12/chartex" xmlns:cx7="http://schemas.microsoft.com/office/drawing/2016/5/13/chartex" xmlns:cx8="http://schemas.microsoft.com/office/drawing/2016/5/14/chartex" xmlns:mc="http://schemas.openxmlformats.org/markup-compatibility/2006" xmlns:aink="http://schemas.microsoft.com/office/drawing/2016/ink" xmlns:am3d="http://schemas.microsoft.com/office/drawing/2017/model3d" xmlns:o="urn:schemas-microsoft-com:office:office" xmlns:r="http://schemas.openxmlformats.org/officeDocument/2006/relationships" xmlns:m="http://schemas.openxmlformats.org/officeDocument/2006/math" xmlns:v="urn:schemas-microsoft-com:vml" xmlns:wp14="http://schemas.microsoft.com/office/word/2010/wordprocessingDrawing" xmlns:wp="http://schemas.openxmlformats.org/drawingml/2006/wordprocessingDrawing" xmlns:w10="urn:schemas-microsoft-com:office:word" xmlns:w="http://schemas.openxmlformats.org/wordprocessingml/2006/main" xmlns:w14="http://schemas.microsoft.com/office/word/2010/wordml" xmlns:w15="http://schemas.microsoft.com/office/word/2012/wordml" xmlns:w16cex="http://schemas.microsoft.com/office/word/2018/wordml/cex" xmlns:w16cid="http://schemas.microsoft.com/office/word/2016/wordml/cid" xmlns:w16="http://schemas.microsoft.com/office/word/2018/wordml" xmlns:w16se="http://schemas.microsoft.com/office/word/2015/wordml/symex" xmlns:wpg="http://schemas.microsoft.com/office/word/2010/wordprocessingGroup" xmlns:wpi="http://schemas.microsoft.com/office/word/2010/wordprocessingInk" xmlns:wne="http://schemas.microsoft.com/office/word/2006/wordml" xmlns:wps="http://schemas.microsoft.com/office/word/2010/wordprocessingShape" mc:Ignorable="w14 w15 w16se w16cid w16 w16cex wp14">
   <w:footnote w:type="separator" w:id="-1">
     <w:p>
       <w:r>
@@ -1053,7 +1147,7 @@
 </file>
 
 <file path=word/header1.xml><?xml version="1.0" encoding="utf-8"?>
-<w:hdr xmlns:wpc="http://schemas.microsoft.com/office/word/2010/wordprocessingCanvas" xmlns:mc="http://schemas.openxmlformats.org/markup-compatibility/2006" xmlns:o="urn:schemas-microsoft-com:office:office" xmlns:r="http://schemas.openxmlformats.org/officeDocument/2006/relationships" xmlns:m="http://schemas.openxmlformats.org/officeDocument/2006/math" xmlns:v="urn:schemas-microsoft-com:vml" xmlns:wp14="http://schemas.microsoft.com/office/word/2010/wordprocessingDrawing" xmlns:wp="http://schemas.openxmlformats.org/drawingml/2006/wordprocessingDrawing" xmlns:w10="urn:schemas-microsoft-com:office:word" xmlns:w="http://schemas.openxmlformats.org/wordprocessingml/2006/main" xmlns:w14="http://schemas.microsoft.com/office/word/2010/wordml" xmlns:wpg="http://schemas.microsoft.com/office/word/2010/wordprocessingGroup" xmlns:wpi="http://schemas.microsoft.com/office/word/2010/wordprocessingInk" xmlns:wne="http://schemas.microsoft.com/office/word/2006/wordml" xmlns:wps="http://schemas.microsoft.com/office/word/2010/wordprocessingShape" mc:Ignorable="w14 wp14">
+<w:hdr xmlns:wpc="http://schemas.microsoft.com/office/word/2010/wordprocessingCanvas" xmlns:cx="http://schemas.microsoft.com/office/drawing/2014/chartex" xmlns:cx1="http://schemas.microsoft.com/office/drawing/2015/9/8/chartex" xmlns:cx2="http://schemas.microsoft.com/office/drawing/2015/10/21/chartex" xmlns:cx3="http://schemas.microsoft.com/office/drawing/2016/5/9/chartex" xmlns:cx4="http://schemas.microsoft.com/office/drawing/2016/5/10/chartex" xmlns:cx5="http://schemas.microsoft.com/office/drawing/2016/5/11/chartex" xmlns:cx6="http://schemas.microsoft.com/office/drawing/2016/5/12/chartex" xmlns:cx7="http://schemas.microsoft.com/office/drawing/2016/5/13/chartex" xmlns:cx8="http://schemas.microsoft.com/office/drawing/2016/5/14/chartex" xmlns:mc="http://schemas.openxmlformats.org/markup-compatibility/2006" xmlns:aink="http://schemas.microsoft.com/office/drawing/2016/ink" xmlns:am3d="http://schemas.microsoft.com/office/drawing/2017/model3d" xmlns:o="urn:schemas-microsoft-com:office:office" xmlns:r="http://schemas.openxmlformats.org/officeDocument/2006/relationships" xmlns:m="http://schemas.openxmlformats.org/officeDocument/2006/math" xmlns:v="urn:schemas-microsoft-com:vml" xmlns:wp14="http://schemas.microsoft.com/office/word/2010/wordprocessingDrawing" xmlns:wp="http://schemas.openxmlformats.org/drawingml/2006/wordprocessingDrawing" xmlns:w10="urn:schemas-microsoft-com:office:word" xmlns:w="http://schemas.openxmlformats.org/wordprocessingml/2006/main" xmlns:w14="http://schemas.microsoft.com/office/word/2010/wordml" xmlns:w15="http://schemas.microsoft.com/office/word/2012/wordml" xmlns:w16cex="http://schemas.microsoft.com/office/word/2018/wordml/cex" xmlns:w16cid="http://schemas.microsoft.com/office/word/2016/wordml/cid" xmlns:w16="http://schemas.microsoft.com/office/word/2018/wordml" xmlns:w16se="http://schemas.microsoft.com/office/word/2015/wordml/symex" xmlns:wpg="http://schemas.microsoft.com/office/word/2010/wordprocessingGroup" xmlns:wpi="http://schemas.microsoft.com/office/word/2010/wordprocessingInk" xmlns:wne="http://schemas.microsoft.com/office/word/2006/wordml" xmlns:wps="http://schemas.microsoft.com/office/word/2010/wordprocessingShape" mc:Ignorable="w14 w15 w16se w16cid w16 w16cex wp14">
   <w:p>
     <w:pPr>
       <w:rPr>
@@ -1087,7 +1181,7 @@
 </file>
 
 <file path=word/styles.xml><?xml version="1.0" encoding="utf-8"?>
-<w:styles xmlns:mc="http://schemas.openxmlformats.org/markup-compatibility/2006" xmlns:r="http://schemas.openxmlformats.org/officeDocument/2006/relationships" xmlns:w="http://schemas.openxmlformats.org/wordprocessingml/2006/main" xmlns:w14="http://schemas.microsoft.com/office/word/2010/wordml" mc:Ignorable="w14">
+<w:styles xmlns:mc="http://schemas.openxmlformats.org/markup-compatibility/2006" xmlns:r="http://schemas.openxmlformats.org/officeDocument/2006/relationships" xmlns:w="http://schemas.openxmlformats.org/wordprocessingml/2006/main" xmlns:w14="http://schemas.microsoft.com/office/word/2010/wordml" xmlns:w15="http://schemas.microsoft.com/office/word/2012/wordml" xmlns:w16cex="http://schemas.microsoft.com/office/word/2018/wordml/cex" xmlns:w16cid="http://schemas.microsoft.com/office/word/2016/wordml/cid" xmlns:w16="http://schemas.microsoft.com/office/word/2018/wordml" xmlns:w16se="http://schemas.microsoft.com/office/word/2015/wordml/symex" mc:Ignorable="w14 w15 w16se w16cid w16 w16cex">
   <w:docDefaults>
     <w:rPrDefault>
       <w:rPr>
@@ -1097,1237 +1191,372 @@
     </w:rPrDefault>
     <w:pPrDefault/>
   </w:docDefaults>
-  <w:latentStyles w:defLockedState="0" w:defUIPriority="0" w:defSemiHidden="1" w:defUnhideWhenUsed="1" w:defQFormat="0" w:count="267">
-    <w:lsdException w:name="Normal" w:semiHidden="0" w:unhideWhenUsed="0" w:qFormat="1"/>
-    <w:lsdException w:name="heading 1" w:semiHidden="0" w:unhideWhenUsed="0" w:qFormat="1"/>
-    <w:lsdException w:name="heading 2" w:semiHidden="0" w:unhideWhenUsed="0" w:qFormat="1"/>
-    <w:lsdException w:name="heading 3" w:qFormat="1"/>
-    <w:lsdException w:name="heading 4" w:qFormat="1"/>
-    <w:lsdException w:name="heading 5" w:semiHidden="0" w:unhideWhenUsed="0" w:qFormat="1"/>
-    <w:lsdException w:name="heading 6" w:qFormat="1"/>
-    <w:lsdException w:name="heading 7" w:qFormat="1"/>
-    <w:lsdException w:name="heading 8" w:qFormat="1"/>
-    <w:lsdException w:name="heading 9" w:qFormat="1"/>
-    <w:lsdException w:name="toc 2" w:uiPriority="39"/>
-    <w:lsdException w:name="toc 3" w:uiPriority="39"/>
-    <w:lsdException w:name="annotation text" w:uiPriority="99"/>
-    <w:lsdException w:name="caption" w:qFormat="1"/>
-    <w:lsdException w:name="annotation reference" w:uiPriority="99"/>
-    <w:lsdException w:name="List Number" w:semiHidden="0" w:unhideWhenUsed="0"/>
-    <w:lsdException w:name="List 4" w:semiHidden="0" w:unhideWhenUsed="0"/>
-    <w:lsdException w:name="List 5" w:semiHidden="0" w:unhideWhenUsed="0"/>
-    <w:lsdException w:name="Title" w:semiHidden="0" w:unhideWhenUsed="0" w:qFormat="1"/>
-    <w:lsdException w:name="Subtitle" w:semiHidden="0" w:unhideWhenUsed="0" w:qFormat="1"/>
-    <w:lsdException w:name="Salutation" w:semiHidden="0" w:unhideWhenUsed="0"/>
-    <w:lsdException w:name="Date" w:semiHidden="0" w:unhideWhenUsed="0"/>
-    <w:lsdException w:name="Body Text First Indent" w:semiHidden="0" w:unhideWhenUsed="0"/>
-    <w:lsdException w:name="Hyperlink" w:uiPriority="99"/>
-    <w:lsdException w:name="Strong" w:semiHidden="0" w:unhideWhenUsed="0" w:qFormat="1"/>
-    <w:lsdException w:name="Emphasis" w:semiHidden="0" w:unhideWhenUsed="0" w:qFormat="1"/>
-    <w:lsdException w:name="Table Grid" w:semiHidden="0" w:unhideWhenUsed="0"/>
-    <w:lsdException w:name="Placeholder Text" w:uiPriority="99" w:unhideWhenUsed="0"/>
-    <w:lsdException w:name="No Spacing" w:semiHidden="0" w:uiPriority="1" w:unhideWhenUsed="0" w:qFormat="1"/>
-    <w:lsdException w:name="Light Shading" w:semiHidden="0" w:uiPriority="60" w:unhideWhenUsed="0"/>
-    <w:lsdException w:name="Light List" w:semiHidden="0" w:uiPriority="61" w:unhideWhenUsed="0"/>
-    <w:lsdException w:name="Light Grid" w:semiHidden="0" w:uiPriority="62" w:unhideWhenUsed="0"/>
-    <w:lsdException w:name="Medium Shading 1" w:semiHidden="0" w:uiPriority="63" w:unhideWhenUsed="0"/>
-    <w:lsdException w:name="Medium Shading 2" w:semiHidden="0" w:uiPriority="64" w:unhideWhenUsed="0"/>
-    <w:lsdException w:name="Medium List 1" w:semiHidden="0" w:uiPriority="65" w:unhideWhenUsed="0"/>
-    <w:lsdException w:name="Medium List 2" w:semiHidden="0" w:uiPriority="66" w:unhideWhenUsed="0"/>
-    <w:lsdException w:name="Medium Grid 1" w:semiHidden="0" w:uiPriority="67" w:unhideWhenUsed="0"/>
-    <w:lsdException w:name="Medium Grid 2" w:semiHidden="0" w:uiPriority="68" w:unhideWhenUsed="0"/>
-    <w:lsdException w:name="Medium Grid 3" w:semiHidden="0" w:uiPriority="69" w:unhideWhenUsed="0"/>
-    <w:lsdException w:name="Dark List" w:semiHidden="0" w:uiPriority="70" w:unhideWhenUsed="0"/>
-    <w:lsdException w:name="Colorful Shading" w:semiHidden="0" w:uiPriority="71" w:unhideWhenUsed="0"/>
-    <w:lsdException w:name="Colorful List" w:semiHidden="0" w:uiPriority="72" w:unhideWhenUsed="0"/>
-    <w:lsdException w:name="Colorful Grid" w:semiHidden="0" w:uiPriority="73" w:unhideWhenUsed="0"/>
-    <w:lsdException w:name="Light Shading Accent 1" w:semiHidden="0" w:uiPriority="60" w:unhideWhenUsed="0"/>
-    <w:lsdException w:name="Light List Accent 1" w:semiHidden="0" w:uiPriority="61" w:unhideWhenUsed="0"/>
-    <w:lsdException w:name="Light Grid Accent 1" w:semiHidden="0" w:uiPriority="62" w:unhideWhenUsed="0"/>
-    <w:lsdException w:name="Medium Shading 1 Accent 1" w:semiHidden="0" w:uiPriority="63" w:unhideWhenUsed="0"/>
-    <w:lsdException w:name="Medium Shading 2 Accent 1" w:semiHidden="0" w:uiPriority="64" w:unhideWhenUsed="0"/>
-    <w:lsdException w:name="Medium List 1 Accent 1" w:semiHidden="0" w:uiPriority="65" w:unhideWhenUsed="0"/>
-    <w:lsdException w:name="Revision" w:uiPriority="99" w:unhideWhenUsed="0"/>
-    <w:lsdException w:name="List Paragraph" w:semiHidden="0" w:uiPriority="34" w:unhideWhenUsed="0" w:qFormat="1"/>
-    <w:lsdException w:name="Quote" w:semiHidden="0" w:uiPriority="29" w:unhideWhenUsed="0" w:qFormat="1"/>
-    <w:lsdException w:name="Intense Quote" w:semiHidden="0" w:uiPriority="30" w:unhideWhenUsed="0" w:qFormat="1"/>
-    <w:lsdException w:name="Medium List 2 Accent 1" w:semiHidden="0" w:uiPriority="66" w:unhideWhenUsed="0"/>
-    <w:lsdException w:name="Medium Grid 1 Accent 1" w:semiHidden="0" w:uiPriority="67" w:unhideWhenUsed="0"/>
-    <w:lsdException w:name="Medium Grid 2 Accent 1" w:semiHidden="0" w:uiPriority="68" w:unhideWhenUsed="0"/>
-    <w:lsdException w:name="Medium Grid 3 Accent 1" w:semiHidden="0" w:uiPriority="69" w:unhideWhenUsed="0"/>
-    <w:lsdException w:name="Dark List Accent 1" w:semiHidden="0" w:uiPriority="70" w:unhideWhenUsed="0"/>
-    <w:lsdException w:name="Colorful Shading Accent 1" w:semiHidden="0" w:uiPriority="71" w:unhideWhenUsed="0"/>
-    <w:lsdException w:name="Colorful List Accent 1" w:semiHidden="0" w:uiPriority="72" w:unhideWhenUsed="0"/>
-    <w:lsdException w:name="Colorful Grid Accent 1" w:semiHidden="0" w:uiPriority="73" w:unhideWhenUsed="0"/>
-    <w:lsdException w:name="Light Shading Accent 2" w:semiHidden="0" w:uiPriority="60" w:unhideWhenUsed="0"/>
-    <w:lsdException w:name="Light List Accent 2" w:semiHidden="0" w:uiPriority="61" w:unhideWhenUsed="0"/>
-    <w:lsdException w:name="Light Grid Accent 2" w:semiHidden="0" w:uiPriority="62" w:unhideWhenUsed="0"/>
-    <w:lsdException w:name="Medium Shading 1 Accent 2" w:semiHidden="0" w:uiPriority="63" w:unhideWhenUsed="0"/>
-    <w:lsdException w:name="Medium Shading 2 Accent 2" w:semiHidden="0" w:uiPriority="64" w:unhideWhenUsed="0"/>
-    <w:lsdException w:name="Medium List 1 Accent 2" w:semiHidden="0" w:uiPriority="65" w:unhideWhenUsed="0"/>
-    <w:lsdException w:name="Medium List 2 Accent 2" w:semiHidden="0" w:uiPriority="66" w:unhideWhenUsed="0"/>
-    <w:lsdException w:name="Medium Grid 1 Accent 2" w:semiHidden="0" w:uiPriority="67" w:unhideWhenUsed="0"/>
-    <w:lsdException w:name="Medium Grid 2 Accent 2" w:semiHidden="0" w:uiPriority="68" w:unhideWhenUsed="0"/>
-    <w:lsdException w:name="Medium Grid 3 Accent 2" w:semiHidden="0" w:uiPriority="69" w:unhideWhenUsed="0"/>
-    <w:lsdException w:name="Dark List Accent 2" w:semiHidden="0" w:uiPriority="70" w:unhideWhenUsed="0"/>
-    <w:lsdException w:name="Colorful Shading Accent 2" w:semiHidden="0" w:uiPriority="71" w:unhideWhenUsed="0"/>
-    <w:lsdException w:name="Colorful List Accent 2" w:semiHidden="0" w:uiPriority="72" w:unhideWhenUsed="0"/>
-    <w:lsdException w:name="Colorful Grid Accent 2" w:semiHidden="0" w:uiPriority="73" w:unhideWhenUsed="0"/>
-    <w:lsdException w:name="Light Shading Accent 3" w:semiHidden="0" w:uiPriority="60" w:unhideWhenUsed="0"/>
-    <w:lsdException w:name="Light List Accent 3" w:semiHidden="0" w:uiPriority="61" w:unhideWhenUsed="0"/>
-    <w:lsdException w:name="Light Grid Accent 3" w:semiHidden="0" w:uiPriority="62" w:unhideWhenUsed="0"/>
-    <w:lsdException w:name="Medium Shading 1 Accent 3" w:semiHidden="0" w:uiPriority="63" w:unhideWhenUsed="0"/>
-    <w:lsdException w:name="Medium Shading 2 Accent 3" w:semiHidden="0" w:uiPriority="64" w:unhideWhenUsed="0"/>
-    <w:lsdException w:name="Medium List 1 Accent 3" w:semiHidden="0" w:uiPriority="65" w:unhideWhenUsed="0"/>
-    <w:lsdException w:name="Medium List 2 Accent 3" w:semiHidden="0" w:uiPriority="66" w:unhideWhenUsed="0"/>
-    <w:lsdException w:name="Medium Grid 1 Accent 3" w:semiHidden="0" w:uiPriority="67" w:unhideWhenUsed="0"/>
-    <w:lsdException w:name="Medium Grid 2 Accent 3" w:semiHidden="0" w:uiPriority="68" w:unhideWhenUsed="0"/>
-    <w:lsdException w:name="Medium Grid 3 Accent 3" w:semiHidden="0" w:uiPriority="69" w:unhideWhenUsed="0"/>
-    <w:lsdException w:name="Dark List Accent 3" w:semiHidden="0" w:uiPriority="70" w:unhideWhenUsed="0"/>
-    <w:lsdException w:name="Colorful Shading Accent 3" w:semiHidden="0" w:uiPriority="71" w:unhideWhenUsed="0"/>
-    <w:lsdException w:name="Colorful List Accent 3" w:semiHidden="0" w:uiPriority="72" w:unhideWhenUsed="0"/>
-    <w:lsdException w:name="Colorful Grid Accent 3" w:semiHidden="0" w:uiPriority="73" w:unhideWhenUsed="0"/>
-    <w:lsdException w:name="Light Shading Accent 4" w:semiHidden="0" w:uiPriority="60" w:unhideWhenUsed="0"/>
-    <w:lsdException w:name="Light List Accent 4" w:semiHidden="0" w:uiPriority="61" w:unhideWhenUsed="0"/>
-    <w:lsdException w:name="Light Grid Accent 4" w:semiHidden="0" w:uiPriority="62" w:unhideWhenUsed="0"/>
-    <w:lsdException w:name="Medium Shading 1 Accent 4" w:semiHidden="0" w:uiPriority="63" w:unhideWhenUsed="0"/>
-    <w:lsdException w:name="Medium Shading 2 Accent 4" w:semiHidden="0" w:uiPriority="64" w:unhideWhenUsed="0"/>
-    <w:lsdException w:name="Medium List 1 Accent 4" w:semiHidden="0" w:uiPriority="65" w:unhideWhenUsed="0"/>
-    <w:lsdException w:name="Medium List 2 Accent 4" w:semiHidden="0" w:uiPriority="66" w:unhideWhenUsed="0"/>
-    <w:lsdException w:name="Medium Grid 1 Accent 4" w:semiHidden="0" w:uiPriority="67" w:unhideWhenUsed="0"/>
-    <w:lsdException w:name="Medium Grid 2 Accent 4" w:semiHidden="0" w:uiPriority="68" w:unhideWhenUsed="0"/>
-    <w:lsdException w:name="Medium Grid 3 Accent 4" w:semiHidden="0" w:uiPriority="69" w:unhideWhenUsed="0"/>
-    <w:lsdException w:name="Dark List Accent 4" w:semiHidden="0" w:uiPriority="70" w:unhideWhenUsed="0"/>
-    <w:lsdException w:name="Colorful Shading Accent 4" w:semiHidden="0" w:uiPriority="71" w:unhideWhenUsed="0"/>
-    <w:lsdException w:name="Colorful List Accent 4" w:semiHidden="0" w:uiPriority="72" w:unhideWhenUsed="0"/>
-    <w:lsdException w:name="Colorful Grid Accent 4" w:semiHidden="0" w:uiPriority="73" w:unhideWhenUsed="0"/>
-    <w:lsdException w:name="Light Shading Accent 5" w:semiHidden="0" w:uiPriority="60" w:unhideWhenUsed="0"/>
-    <w:lsdException w:name="Light List Accent 5" w:semiHidden="0" w:uiPriority="61" w:unhideWhenUsed="0"/>
-    <w:lsdException w:name="Light Grid Accent 5" w:semiHidden="0" w:uiPriority="62" w:unhideWhenUsed="0"/>
-    <w:lsdException w:name="Medium Shading 1 Accent 5" w:semiHidden="0" w:uiPriority="63" w:unhideWhenUsed="0"/>
-    <w:lsdException w:name="Medium Shading 2 Accent 5" w:semiHidden="0" w:uiPriority="64" w:unhideWhenUsed="0"/>
-    <w:lsdException w:name="Medium List 1 Accent 5" w:semiHidden="0" w:uiPriority="65" w:unhideWhenUsed="0"/>
-    <w:lsdException w:name="Medium List 2 Accent 5" w:semiHidden="0" w:uiPriority="66" w:unhideWhenUsed="0"/>
-    <w:lsdException w:name="Medium Grid 1 Accent 5" w:semiHidden="0" w:uiPriority="67" w:unhideWhenUsed="0"/>
-    <w:lsdException w:name="Medium Grid 2 Accent 5" w:semiHidden="0" w:uiPriority="68" w:unhideWhenUsed="0"/>
-    <w:lsdException w:name="Medium Grid 3 Accent 5" w:semiHidden="0" w:uiPriority="69" w:unhideWhenUsed="0"/>
-    <w:lsdException w:name="Dark List Accent 5" w:semiHidden="0" w:uiPriority="70" w:unhideWhenUsed="0"/>
-    <w:lsdException w:name="Colorful Shading Accent 5" w:semiHidden="0" w:uiPriority="71" w:unhideWhenUsed="0"/>
-    <w:lsdException w:name="Colorful List Accent 5" w:semiHidden="0" w:uiPriority="72" w:unhideWhenUsed="0"/>
-    <w:lsdException w:name="Colorful Grid Accent 5" w:semiHidden="0" w:uiPriority="73" w:unhideWhenUsed="0"/>
-    <w:lsdException w:name="Light Shading Accent 6" w:semiHidden="0" w:uiPriority="60" w:unhideWhenUsed="0"/>
-    <w:lsdException w:name="Light List Accent 6" w:semiHidden="0" w:uiPriority="61" w:unhideWhenUsed="0"/>
-    <w:lsdException w:name="Light Grid Accent 6" w:semiHidden="0" w:uiPriority="62" w:unhideWhenUsed="0"/>
-    <w:lsdException w:name="Medium Shading 1 Accent 6" w:semiHidden="0" w:uiPriority="63" w:unhideWhenUsed="0"/>
-    <w:lsdException w:name="Medium Shading 2 Accent 6" w:semiHidden="0" w:uiPriority="64" w:unhideWhenUsed="0"/>
-    <w:lsdException w:name="Medium List 1 Accent 6" w:semiHidden="0" w:uiPriority="65" w:unhideWhenUsed="0"/>
-    <w:lsdException w:name="Medium List 2 Accent 6" w:semiHidden="0" w:uiPriority="66" w:unhideWhenUsed="0"/>
-    <w:lsdException w:name="Medium Grid 1 Accent 6" w:semiHidden="0" w:uiPriority="67" w:unhideWhenUsed="0"/>
-    <w:lsdException w:name="Medium Grid 2 Accent 6" w:semiHidden="0" w:uiPriority="68" w:unhideWhenUsed="0"/>
-    <w:lsdException w:name="Medium Grid 3 Accent 6" w:semiHidden="0" w:uiPriority="69" w:unhideWhenUsed="0"/>
-    <w:lsdException w:name="Dark List Accent 6" w:semiHidden="0" w:uiPriority="70" w:unhideWhenUsed="0"/>
-    <w:lsdException w:name="Colorful Shading Accent 6" w:semiHidden="0" w:uiPriority="71" w:unhideWhenUsed="0"/>
-    <w:lsdException w:name="Colorful List Accent 6" w:semiHidden="0" w:uiPriority="72" w:unhideWhenUsed="0"/>
-    <w:lsdException w:name="Colorful Grid Accent 6" w:semiHidden="0" w:uiPriority="73" w:unhideWhenUsed="0"/>
-    <w:lsdException w:name="Subtle Emphasis" w:semiHidden="0" w:uiPriority="19" w:unhideWhenUsed="0" w:qFormat="1"/>
-    <w:lsdException w:name="Intense Emphasis" w:semiHidden="0" w:uiPriority="21" w:unhideWhenUsed="0" w:qFormat="1"/>
-    <w:lsdException w:name="Subtle Reference" w:semiHidden="0" w:uiPriority="31" w:unhideWhenUsed="0" w:qFormat="1"/>
-    <w:lsdException w:name="Intense Reference" w:semiHidden="0" w:uiPriority="32" w:unhideWhenUsed="0" w:qFormat="1"/>
-    <w:lsdException w:name="Book Title" w:semiHidden="0" w:uiPriority="33" w:unhideWhenUsed="0" w:qFormat="1"/>
-    <w:lsdException w:name="Bibliography" w:uiPriority="37"/>
-    <w:lsdException w:name="TOC Heading" w:uiPriority="39" w:qFormat="1"/>
-  </w:latentStyles>
-  <w:style w:type="paragraph" w:default="1" w:styleId="Normal">
-    <w:name w:val="Normal"/>
-    <w:qFormat/>
-    <w:rsid w:val="000243DF"/>
-    <w:pPr>
-      <w:spacing w:before="240" w:after="240"/>
-    </w:pPr>
-    <w:rPr>
-      <w:sz w:val="24"/>
-    </w:rPr>
-  </w:style>
-  <w:style w:type="paragraph" w:styleId="Heading1">
-    <w:name w:val="heading 1"/>
-    <w:aliases w:val="Subpart,Subpart XXXX.X-Title"/>
-    <w:basedOn w:val="Normal"/>
-    <w:next w:val="Normal"/>
-    <w:qFormat/>
-    <w:rsid w:val="000243DF"/>
-    <w:pPr>
-      <w:widowControl w:val="0"/>
-      <w:jc w:val="center"/>
-      <w:outlineLvl w:val="0"/>
-    </w:pPr>
-    <w:rPr>
-      <w:b/>
-      <w:color w:val="000000" w:themeColor="text1"/>
-      <w:sz w:val="32"/>
-    </w:rPr>
-  </w:style>
-  <w:style w:type="paragraph" w:styleId="Heading2">
-    <w:name w:val="heading 2"/>
-    <w:aliases w:val="Section"/>
-    <w:qFormat/>
-    <w:rsid w:val="000243DF"/>
-    <w:pPr>
-      <w:keepNext/>
-      <w:keepLines/>
-      <w:spacing w:before="360" w:after="120"/>
-      <w:jc w:val="center"/>
-      <w:outlineLvl w:val="1"/>
-    </w:pPr>
-    <w:rPr>
-      <w:b/>
-      <w:color w:val="000000" w:themeColor="text1"/>
-      <w:sz w:val="28"/>
-    </w:rPr>
-  </w:style>
-  <w:style w:type="paragraph" w:styleId="Heading3">
-    <w:name w:val="heading 3"/>
-    <w:basedOn w:val="Normal"/>
-    <w:next w:val="Normal"/>
-    <w:link w:val="Heading3Char"/>
-    <w:semiHidden/>
-    <w:unhideWhenUsed/>
-    <w:qFormat/>
-    <w:rsid w:val="00751DE7"/>
-    <w:pPr>
-      <w:keepNext/>
-      <w:keepLines/>
-      <w:spacing w:before="360"/>
-      <w:outlineLvl w:val="2"/>
-    </w:pPr>
-    <w:rPr>
-      <w:rFonts w:eastAsiaTheme="majorEastAsia"/>
-      <w:b/>
-      <w:color w:val="000000" w:themeColor="text1"/>
-      <w:szCs w:val="24"/>
-    </w:rPr>
-  </w:style>
-  <w:style w:type="paragraph" w:styleId="Heading5">
-    <w:name w:val="heading 5"/>
-    <w:basedOn w:val="Normal"/>
-    <w:next w:val="Normal"/>
-    <w:qFormat/>
-    <w:rsid w:val="000243DF"/>
-    <w:pPr>
-      <w:keepNext/>
-      <w:spacing w:after="120"/>
-      <w:jc w:val="center"/>
-      <w:outlineLvl w:val="4"/>
-    </w:pPr>
-    <w:rPr>
-      <w:bCs/>
-      <w:caps/>
-      <w:color w:val="0000FF"/>
-      <w:sz w:val="28"/>
-    </w:rPr>
-  </w:style>
-  <w:style w:type="character" w:default="1" w:styleId="DefaultParagraphFont">
-    <w:name w:val="Default Paragraph Font"/>
-    <w:uiPriority w:val="1"/>
-    <w:semiHidden/>
-    <w:unhideWhenUsed/>
-  </w:style>
-  <w:style w:type="table" w:default="1" w:styleId="TableNormal">
-    <w:name w:val="Normal Table"/>
-    <w:uiPriority w:val="99"/>
-    <w:semiHidden/>
-    <w:unhideWhenUsed/>
-    <w:tblPr>
-      <w:tblInd w:w="0" w:type="dxa"/>
-      <w:tblCellMar>
-        <w:top w:w="0" w:type="dxa"/>
-        <w:left w:w="108" w:type="dxa"/>
-        <w:bottom w:w="0" w:type="dxa"/>
-        <w:right w:w="108" w:type="dxa"/>
-      </w:tblCellMar>
-    </w:tblPr>
-  </w:style>
-  <w:style w:type="numbering" w:default="1" w:styleId="NoList">
-    <w:name w:val="No List"/>
-    <w:uiPriority w:val="99"/>
-    <w:semiHidden/>
-    <w:unhideWhenUsed/>
-  </w:style>
-  <w:style w:type="paragraph" w:styleId="Header">
-    <w:name w:val="header"/>
-    <w:aliases w:val="(Alt-H)"/>
-    <w:basedOn w:val="Normal"/>
-    <w:rsid w:val="000243DF"/>
-    <w:pPr>
-      <w:tabs>
-        <w:tab w:val="center" w:pos="4320"/>
-        <w:tab w:val="right" w:pos="8640"/>
-      </w:tabs>
-    </w:pPr>
-    <w:rPr>
-      <w:rFonts w:ascii="New York" w:hAnsi="New York"/>
-      <w:color w:val="000000"/>
-    </w:rPr>
-  </w:style>
-  <w:style w:type="paragraph" w:styleId="Footer">
-    <w:name w:val="footer"/>
-    <w:aliases w:val="(Alt-E)"/>
-    <w:basedOn w:val="Normal"/>
-    <w:rsid w:val="000243DF"/>
-    <w:pPr>
-      <w:tabs>
-        <w:tab w:val="center" w:pos="4320"/>
-        <w:tab w:val="right" w:pos="8640"/>
-      </w:tabs>
-    </w:pPr>
-    <w:rPr>
-      <w:rFonts w:ascii="New York" w:hAnsi="New York"/>
-      <w:color w:val="000000"/>
-    </w:rPr>
-  </w:style>
-  <w:style w:type="character" w:styleId="PageNumber">
-    <w:name w:val="page number"/>
-    <w:basedOn w:val="DefaultParagraphFont"/>
-    <w:rsid w:val="000243DF"/>
-  </w:style>
-  <w:style w:type="paragraph" w:customStyle="1" w:styleId="Indent1">
-    <w:name w:val="Indent1"/>
-    <w:aliases w:val="(a,b,c) (Ctrl-1)"/>
-    <w:basedOn w:val="Normal"/>
-    <w:rsid w:val="000243DF"/>
-    <w:pPr>
-      <w:tabs>
-        <w:tab w:val="left" w:pos="540"/>
-      </w:tabs>
-      <w:ind w:firstLine="180"/>
-      <w:jc w:val="both"/>
-    </w:pPr>
-    <w:rPr>
-      <w:color w:val="000000"/>
-    </w:rPr>
-  </w:style>
-  <w:style w:type="paragraph" w:styleId="TOC1">
-    <w:name w:val="toc 1"/>
-    <w:basedOn w:val="Normal"/>
-    <w:next w:val="Normal"/>
-    <w:autoRedefine/>
-    <w:semiHidden/>
-    <w:rsid w:val="000243DF"/>
-    <w:rPr>
-      <w:b/>
-      <w:bCs/>
-    </w:rPr>
-  </w:style>
-  <w:style w:type="paragraph" w:styleId="TOC2">
-    <w:name w:val="toc 2"/>
-    <w:basedOn w:val="Normal"/>
-    <w:next w:val="Normal"/>
-    <w:uiPriority w:val="39"/>
-    <w:rsid w:val="000243DF"/>
-    <w:pPr>
-      <w:tabs>
-        <w:tab w:val="right" w:pos="10080"/>
-      </w:tabs>
-    </w:pPr>
-    <w:rPr>
-      <w:sz w:val="20"/>
-    </w:rPr>
-  </w:style>
-  <w:style w:type="paragraph" w:styleId="TOC3">
-    <w:name w:val="toc 3"/>
-    <w:basedOn w:val="Normal"/>
-    <w:next w:val="Normal"/>
-    <w:autoRedefine/>
-    <w:uiPriority w:val="39"/>
-    <w:rsid w:val="000243DF"/>
-    <w:pPr>
-      <w:tabs>
-        <w:tab w:val="right" w:leader="dot" w:pos="10080"/>
-      </w:tabs>
-      <w:spacing w:after="120"/>
-      <w:ind w:left="288"/>
-    </w:pPr>
-  </w:style>
-  <w:style w:type="character" w:customStyle="1" w:styleId="Heading3Char">
-    <w:name w:val="Heading 3 Char"/>
-    <w:basedOn w:val="DefaultParagraphFont"/>
-    <w:link w:val="Heading3"/>
-    <w:semiHidden/>
-    <w:rsid w:val="00751DE7"/>
-    <w:rPr>
-      <w:rFonts w:eastAsiaTheme="majorEastAsia"/>
-      <w:b/>
-      <w:color w:val="000000" w:themeColor="text1"/>
-      <w:sz w:val="24"/>
-      <w:szCs w:val="24"/>
-    </w:rPr>
-  </w:style>
-  <w:style w:type="paragraph" w:styleId="BalloonText">
-    <w:name w:val="Balloon Text"/>
-    <w:basedOn w:val="Normal"/>
-    <w:semiHidden/>
-    <w:rsid w:val="000243DF"/>
-    <w:rPr>
-      <w:rFonts w:ascii="Tahoma" w:hAnsi="Tahoma" w:cs="Tahoma"/>
-      <w:sz w:val="16"/>
-      <w:szCs w:val="16"/>
-    </w:rPr>
-  </w:style>
-  <w:style w:type="paragraph" w:styleId="Title">
-    <w:name w:val="Title"/>
-    <w:basedOn w:val="Normal"/>
-    <w:qFormat/>
-    <w:rsid w:val="000243DF"/>
-    <w:pPr>
-      <w:jc w:val="center"/>
-    </w:pPr>
-    <w:rPr>
-      <w:b/>
-      <w:sz w:val="28"/>
-    </w:rPr>
-  </w:style>
-  <w:style w:type="character" w:styleId="Hyperlink">
-    <w:name w:val="Hyperlink"/>
-    <w:basedOn w:val="DefaultParagraphFont"/>
-    <w:uiPriority w:val="99"/>
-    <w:rsid w:val="000243DF"/>
-    <w:rPr>
-      <w:color w:val="0000FF"/>
-      <w:u w:val="single"/>
-    </w:rPr>
-  </w:style>
-  <w:style w:type="paragraph" w:styleId="NormalWeb">
-    <w:name w:val="Normal (Web)"/>
-    <w:basedOn w:val="Normal"/>
-    <w:rsid w:val="00C87118"/>
-    <w:pPr>
-      <w:spacing w:before="100" w:beforeAutospacing="1" w:after="100" w:afterAutospacing="1"/>
-    </w:pPr>
-    <w:rPr>
-      <w:rFonts w:ascii="Arial" w:eastAsia="Arial Unicode MS" w:hAnsi="Arial" w:cs="Arial"/>
-      <w:sz w:val="16"/>
-      <w:szCs w:val="16"/>
-    </w:rPr>
-  </w:style>
-  <w:style w:type="character" w:styleId="FollowedHyperlink">
-    <w:name w:val="FollowedHyperlink"/>
-    <w:basedOn w:val="DefaultParagraphFont"/>
-    <w:rsid w:val="00C51796"/>
-    <w:rPr>
-      <w:color w:val="800080"/>
-      <w:u w:val="single"/>
-    </w:rPr>
-  </w:style>
-  <w:style w:type="paragraph" w:styleId="NoSpacing">
-    <w:name w:val="No Spacing"/>
-    <w:uiPriority w:val="1"/>
-    <w:qFormat/>
-    <w:rsid w:val="00862DDD"/>
-    <w:rPr>
-      <w:rFonts w:eastAsiaTheme="minorHAnsi" w:cstheme="minorBidi"/>
-      <w:sz w:val="24"/>
-      <w:szCs w:val="22"/>
-    </w:rPr>
-  </w:style>
-  <w:style w:type="character" w:styleId="CommentReference">
-    <w:name w:val="annotation reference"/>
-    <w:basedOn w:val="DefaultParagraphFont"/>
-    <w:uiPriority w:val="99"/>
-    <w:unhideWhenUsed/>
-    <w:rsid w:val="00BB24D3"/>
-    <w:rPr>
-      <w:sz w:val="16"/>
-      <w:szCs w:val="16"/>
-    </w:rPr>
-  </w:style>
-  <w:style w:type="paragraph" w:styleId="CommentText">
-    <w:name w:val="annotation text"/>
-    <w:basedOn w:val="Normal"/>
-    <w:link w:val="CommentTextChar"/>
-    <w:uiPriority w:val="99"/>
-    <w:unhideWhenUsed/>
-    <w:rsid w:val="00BB24D3"/>
-    <w:rPr>
-      <w:sz w:val="20"/>
-    </w:rPr>
-  </w:style>
-  <w:style w:type="character" w:customStyle="1" w:styleId="CommentTextChar">
-    <w:name w:val="Comment Text Char"/>
-    <w:basedOn w:val="DefaultParagraphFont"/>
-    <w:link w:val="CommentText"/>
-    <w:uiPriority w:val="99"/>
-    <w:rsid w:val="00BB24D3"/>
-  </w:style>
-  <w:style w:type="paragraph" w:styleId="CommentSubject">
-    <w:name w:val="annotation subject"/>
-    <w:basedOn w:val="CommentText"/>
-    <w:next w:val="CommentText"/>
-    <w:link w:val="CommentSubjectChar"/>
-    <w:semiHidden/>
-    <w:unhideWhenUsed/>
-    <w:rsid w:val="00BB24D3"/>
-    <w:rPr>
-      <w:b/>
-      <w:bCs/>
-    </w:rPr>
-  </w:style>
-  <w:style w:type="character" w:customStyle="1" w:styleId="CommentSubjectChar">
-    <w:name w:val="Comment Subject Char"/>
-    <w:basedOn w:val="CommentTextChar"/>
-    <w:link w:val="CommentSubject"/>
-    <w:semiHidden/>
-    <w:rsid w:val="00BB24D3"/>
-    <w:rPr>
-      <w:b/>
-      <w:bCs/>
-    </w:rPr>
-  </w:style>
-  <w:style w:type="character" w:customStyle="1" w:styleId="st1">
-    <w:name w:val="st1"/>
-    <w:basedOn w:val="DefaultParagraphFont"/>
-    <w:rsid w:val="0069762A"/>
-  </w:style>
-  <w:style w:type="paragraph" w:customStyle="1" w:styleId="List1">
-    <w:name w:val="List 1"/>
-    <w:link w:val="List1Char"/>
-    <w:rsid w:val="00751DE7"/>
-    <w:pPr>
-      <w:spacing w:before="240" w:after="240"/>
-      <w:ind w:left="432"/>
-    </w:pPr>
-    <w:rPr>
-      <w:rFonts w:eastAsia="Calibri"/>
-      <w:color w:val="000000" w:themeColor="text1"/>
-      <w:sz w:val="24"/>
-      <w:szCs w:val="24"/>
-    </w:rPr>
-  </w:style>
-  <w:style w:type="character" w:customStyle="1" w:styleId="List1Char">
-    <w:name w:val="List 1 Char"/>
-    <w:basedOn w:val="Heading3Char"/>
-    <w:link w:val="List1"/>
-    <w:rsid w:val="00751DE7"/>
-    <w:rPr>
-      <w:rFonts w:eastAsia="Calibri"/>
-      <w:b w:val="0"/>
-      <w:color w:val="000000" w:themeColor="text1"/>
-      <w:sz w:val="24"/>
-      <w:szCs w:val="24"/>
-    </w:rPr>
-  </w:style>
-  <w:style w:type="paragraph" w:styleId="List2">
-    <w:name w:val="List 2"/>
-    <w:basedOn w:val="Normal"/>
-    <w:semiHidden/>
-    <w:unhideWhenUsed/>
-    <w:rsid w:val="00751DE7"/>
-    <w:pPr>
-      <w:keepNext/>
-      <w:keepLines/>
-      <w:ind w:left="821"/>
-    </w:pPr>
-  </w:style>
-  <w:style w:type="paragraph" w:styleId="List3">
-    <w:name w:val="List 3"/>
-    <w:basedOn w:val="Normal"/>
-    <w:semiHidden/>
-    <w:unhideWhenUsed/>
-    <w:rsid w:val="00751DE7"/>
-    <w:pPr>
-      <w:keepNext/>
-      <w:keepLines/>
-      <w:ind w:left="1282"/>
-    </w:pPr>
-  </w:style>
-  <w:style w:type="paragraph" w:styleId="List4">
-    <w:name w:val="List 4"/>
-    <w:basedOn w:val="Normal"/>
-    <w:rsid w:val="00751DE7"/>
-    <w:pPr>
-      <w:keepNext/>
-      <w:keepLines/>
-      <w:ind w:left="1642"/>
-    </w:pPr>
-  </w:style>
-  <w:style w:type="paragraph" w:styleId="List5">
-    <w:name w:val="List 5"/>
-    <w:basedOn w:val="Normal"/>
-    <w:rsid w:val="00751DE7"/>
-    <w:pPr>
-      <w:spacing w:before="120" w:after="0"/>
-      <w:ind w:left="1872"/>
-      <w:contextualSpacing/>
-    </w:pPr>
-  </w:style>
-  <w:style w:type="paragraph" w:customStyle="1" w:styleId="List6">
-    <w:name w:val="List 6"/>
-    <w:basedOn w:val="List4"/>
-    <w:link w:val="List6Char"/>
-    <w:rsid w:val="00751DE7"/>
-    <w:pPr>
-      <w:ind w:left="2088"/>
-    </w:pPr>
-    <w:rPr>
-      <w:rFonts w:eastAsia="Calibri"/>
-      <w:i/>
-      <w:color w:val="000000" w:themeColor="text1"/>
-      <w:szCs w:val="24"/>
-    </w:rPr>
-  </w:style>
-  <w:style w:type="character" w:customStyle="1" w:styleId="List6Char">
-    <w:name w:val="List 6 Char"/>
-    <w:basedOn w:val="List1Char"/>
-    <w:link w:val="List6"/>
-    <w:rsid w:val="00751DE7"/>
-    <w:rPr>
-      <w:rFonts w:eastAsia="Calibri"/>
-      <w:b w:val="0"/>
-      <w:i/>
-      <w:color w:val="000000" w:themeColor="text1"/>
-      <w:sz w:val="24"/>
-      <w:szCs w:val="24"/>
-    </w:rPr>
-  </w:style>
-  <w:style w:type="paragraph" w:customStyle="1" w:styleId="List7">
-    <w:name w:val="List 7"/>
-    <w:basedOn w:val="List4"/>
-    <w:link w:val="List7Char"/>
-    <w:rsid w:val="00751DE7"/>
-    <w:pPr>
-      <w:ind w:left="2534"/>
-    </w:pPr>
-    <w:rPr>
-      <w:rFonts w:eastAsia="Calibri"/>
-      <w:i/>
-      <w:color w:val="000000" w:themeColor="text1"/>
-      <w:szCs w:val="24"/>
-    </w:rPr>
-  </w:style>
-  <w:style w:type="character" w:customStyle="1" w:styleId="List7Char">
-    <w:name w:val="List 7 Char"/>
-    <w:basedOn w:val="List1Char"/>
-    <w:link w:val="List7"/>
-    <w:rsid w:val="00751DE7"/>
-    <w:rPr>
-      <w:rFonts w:eastAsia="Calibri"/>
-      <w:b w:val="0"/>
-      <w:i/>
-      <w:color w:val="000000" w:themeColor="text1"/>
-      <w:sz w:val="24"/>
-      <w:szCs w:val="24"/>
-    </w:rPr>
-  </w:style>
-  <w:style w:type="paragraph" w:customStyle="1" w:styleId="List8">
-    <w:name w:val="List 8"/>
-    <w:basedOn w:val="List4"/>
-    <w:link w:val="List8Char"/>
-    <w:rsid w:val="00751DE7"/>
-    <w:pPr>
-      <w:ind w:left="2880"/>
-    </w:pPr>
-    <w:rPr>
-      <w:rFonts w:eastAsia="Calibri"/>
-      <w:i/>
-      <w:color w:val="000000" w:themeColor="text1"/>
-      <w:szCs w:val="24"/>
-    </w:rPr>
-  </w:style>
-  <w:style w:type="character" w:customStyle="1" w:styleId="List8Char">
-    <w:name w:val="List 8 Char"/>
-    <w:basedOn w:val="List1Char"/>
-    <w:link w:val="List8"/>
-    <w:rsid w:val="00751DE7"/>
-    <w:rPr>
-      <w:rFonts w:eastAsia="Calibri"/>
-      <w:b w:val="0"/>
-      <w:i/>
-      <w:color w:val="000000" w:themeColor="text1"/>
-      <w:sz w:val="24"/>
-      <w:szCs w:val="24"/>
-    </w:rPr>
-  </w:style>
-  <w:style w:type="paragraph" w:styleId="ListParagraph">
-    <w:name w:val="List Paragraph"/>
-    <w:basedOn w:val="Normal"/>
-    <w:uiPriority w:val="34"/>
-    <w:qFormat/>
-    <w:rsid w:val="00751DE7"/>
-    <w:pPr>
-      <w:ind w:left="720"/>
-      <w:contextualSpacing/>
-    </w:pPr>
-  </w:style>
-  <w:style w:type="paragraph" w:customStyle="1" w:styleId="Heading1Red">
-    <w:name w:val="Heading 1_Red"/>
-    <w:basedOn w:val="Normal"/>
-    <w:link w:val="Heading1RedChar"/>
-    <w:rsid w:val="00751DE7"/>
-    <w:pPr>
-      <w:jc w:val="center"/>
-      <w:outlineLvl w:val="0"/>
-    </w:pPr>
-    <w:rPr>
-      <w:b/>
-      <w:bCs/>
-      <w:color w:val="FF0000"/>
-      <w:sz w:val="40"/>
-    </w:rPr>
-  </w:style>
-  <w:style w:type="character" w:customStyle="1" w:styleId="Heading1RedChar">
-    <w:name w:val="Heading 1_Red Char"/>
-    <w:basedOn w:val="DefaultParagraphFont"/>
-    <w:link w:val="Heading1Red"/>
-    <w:rsid w:val="00751DE7"/>
-    <w:rPr>
-      <w:b/>
-      <w:bCs/>
-      <w:color w:val="FF0000"/>
-      <w:sz w:val="40"/>
-    </w:rPr>
-  </w:style>
-  <w:style w:type="paragraph" w:customStyle="1" w:styleId="edition">
-    <w:name w:val="edition"/>
-    <w:link w:val="editionChar"/>
-    <w:rsid w:val="00751DE7"/>
-    <w:pPr>
-      <w:widowControl w:val="0"/>
-      <w:spacing w:after="200" w:line="276" w:lineRule="auto"/>
-    </w:pPr>
-    <w:rPr>
-      <w:b/>
-      <w:i/>
-      <w:color w:val="000000" w:themeColor="text1"/>
-      <w:sz w:val="28"/>
-    </w:rPr>
-  </w:style>
-  <w:style w:type="character" w:customStyle="1" w:styleId="editionChar">
-    <w:name w:val="edition Char"/>
-    <w:basedOn w:val="DefaultParagraphFont"/>
-    <w:link w:val="edition"/>
-    <w:rsid w:val="00751DE7"/>
-    <w:rPr>
-      <w:b/>
-      <w:i/>
-      <w:color w:val="000000" w:themeColor="text1"/>
-      <w:sz w:val="28"/>
-    </w:rPr>
-  </w:style>
-  <w:style w:type="paragraph" w:customStyle="1" w:styleId="Heading1change">
-    <w:name w:val="Heading 1_change"/>
-    <w:basedOn w:val="edition"/>
-    <w:link w:val="Heading1changeChar"/>
-    <w:rsid w:val="00751DE7"/>
-    <w:pPr>
-      <w:widowControl/>
-    </w:pPr>
-    <w:rPr>
-      <w:b w:val="0"/>
-      <w:i w:val="0"/>
-      <w:iCs/>
-    </w:rPr>
-  </w:style>
-  <w:style w:type="character" w:customStyle="1" w:styleId="Heading1changeChar">
-    <w:name w:val="Heading 1_change Char"/>
-    <w:basedOn w:val="editionChar"/>
-    <w:link w:val="Heading1change"/>
-    <w:rsid w:val="00751DE7"/>
-    <w:rPr>
-      <w:b w:val="0"/>
-      <w:i w:val="0"/>
-      <w:iCs/>
-      <w:color w:val="000000" w:themeColor="text1"/>
-      <w:sz w:val="28"/>
-    </w:rPr>
-  </w:style>
-  <w:style w:type="paragraph" w:customStyle="1" w:styleId="Heading2change">
-    <w:name w:val="Heading 2_change"/>
-    <w:basedOn w:val="edition"/>
-    <w:link w:val="Heading2changeChar"/>
-    <w:rsid w:val="00751DE7"/>
-    <w:pPr>
-      <w:keepNext/>
-      <w:widowControl/>
-      <w:outlineLvl w:val="1"/>
-    </w:pPr>
-    <w:rPr>
-      <w:b w:val="0"/>
-      <w:i w:val="0"/>
-      <w:iCs/>
-    </w:rPr>
-  </w:style>
-  <w:style w:type="character" w:customStyle="1" w:styleId="Heading2changeChar">
-    <w:name w:val="Heading 2_change Char"/>
-    <w:basedOn w:val="editionChar"/>
-    <w:link w:val="Heading2change"/>
-    <w:rsid w:val="00751DE7"/>
-    <w:rPr>
-      <w:b w:val="0"/>
-      <w:i w:val="0"/>
-      <w:iCs/>
-      <w:color w:val="000000" w:themeColor="text1"/>
-      <w:sz w:val="28"/>
-    </w:rPr>
-  </w:style>
-  <w:style w:type="paragraph" w:customStyle="1" w:styleId="Heading3change">
-    <w:name w:val="Heading 3_change"/>
-    <w:basedOn w:val="edition"/>
-    <w:link w:val="Heading3changeChar"/>
-    <w:rsid w:val="00751DE7"/>
-    <w:pPr>
-      <w:widowControl/>
-      <w:outlineLvl w:val="2"/>
-    </w:pPr>
-    <w:rPr>
-      <w:b w:val="0"/>
-      <w:i w:val="0"/>
-      <w:iCs/>
-      <w:caps/>
-      <w:sz w:val="24"/>
-    </w:rPr>
-  </w:style>
-  <w:style w:type="character" w:customStyle="1" w:styleId="Heading3changeChar">
-    <w:name w:val="Heading 3_change Char"/>
-    <w:basedOn w:val="editionChar"/>
-    <w:link w:val="Heading3change"/>
-    <w:rsid w:val="00751DE7"/>
-    <w:rPr>
-      <w:b w:val="0"/>
-      <w:i w:val="0"/>
-      <w:iCs/>
-      <w:caps/>
-      <w:color w:val="000000" w:themeColor="text1"/>
-      <w:sz w:val="24"/>
-    </w:rPr>
-  </w:style>
-  <w:style w:type="paragraph" w:customStyle="1" w:styleId="List1change">
-    <w:name w:val="List 1_change"/>
-    <w:basedOn w:val="Normal"/>
-    <w:link w:val="List1changeChar"/>
-    <w:rsid w:val="00751DE7"/>
-    <w:pPr>
-      <w:keepNext/>
-      <w:keepLines/>
-      <w:ind w:left="432"/>
-    </w:pPr>
-    <w:rPr>
-      <w:i/>
-      <w:iCs/>
-      <w:color w:val="000000"/>
-    </w:rPr>
-  </w:style>
-  <w:style w:type="character" w:customStyle="1" w:styleId="List1changeChar">
-    <w:name w:val="List 1_change Char"/>
-    <w:basedOn w:val="editionChar"/>
-    <w:link w:val="List1change"/>
-    <w:rsid w:val="00751DE7"/>
-    <w:rPr>
-      <w:b w:val="0"/>
-      <w:i/>
-      <w:iCs/>
-      <w:color w:val="000000"/>
-      <w:sz w:val="24"/>
-    </w:rPr>
-  </w:style>
-  <w:style w:type="paragraph" w:customStyle="1" w:styleId="List2change">
-    <w:name w:val="List 2_change"/>
-    <w:basedOn w:val="Normal"/>
-    <w:link w:val="List2changeChar"/>
-    <w:rsid w:val="00751DE7"/>
-    <w:pPr>
-      <w:spacing w:before="120" w:after="0"/>
-      <w:ind w:left="821"/>
-      <w:contextualSpacing/>
-    </w:pPr>
-    <w:rPr>
-      <w:i/>
-      <w:iCs/>
-      <w:color w:val="000000"/>
-    </w:rPr>
-  </w:style>
-  <w:style w:type="character" w:customStyle="1" w:styleId="List2changeChar">
-    <w:name w:val="List 2_change Char"/>
-    <w:basedOn w:val="editionChar"/>
-    <w:link w:val="List2change"/>
-    <w:rsid w:val="00751DE7"/>
-    <w:rPr>
-      <w:b/>
-      <w:bCs/>
-      <w:i/>
-      <w:iCs/>
-      <w:color w:val="000000" w:themeColor="text1"/>
-      <w:sz w:val="24"/>
-    </w:rPr>
-  </w:style>
-  <w:style w:type="paragraph" w:customStyle="1" w:styleId="List3change">
-    <w:name w:val="List 3_change"/>
-    <w:basedOn w:val="Normal"/>
-    <w:link w:val="List3changeChar"/>
-    <w:rsid w:val="00751DE7"/>
-    <w:pPr>
-      <w:keepNext/>
-      <w:keepLines/>
-      <w:spacing w:before="120" w:after="0"/>
-      <w:ind w:left="1282"/>
-      <w:contextualSpacing/>
-    </w:pPr>
-    <w:rPr>
-      <w:i/>
-      <w:iCs/>
-      <w:color w:val="000000"/>
-    </w:rPr>
-  </w:style>
-  <w:style w:type="character" w:customStyle="1" w:styleId="List3changeChar">
-    <w:name w:val="List 3_change Char"/>
-    <w:basedOn w:val="editionChar"/>
-    <w:link w:val="List3change"/>
-    <w:rsid w:val="00751DE7"/>
-    <w:rPr>
-      <w:b/>
-      <w:bCs/>
-      <w:i/>
-      <w:iCs/>
-      <w:color w:val="000000" w:themeColor="text1"/>
-      <w:sz w:val="24"/>
-    </w:rPr>
-  </w:style>
-  <w:style w:type="paragraph" w:customStyle="1" w:styleId="List4change">
-    <w:name w:val="List 4_change"/>
-    <w:basedOn w:val="Normal"/>
-    <w:link w:val="List4changeChar"/>
-    <w:rsid w:val="00751DE7"/>
-    <w:pPr>
-      <w:spacing w:before="120" w:after="0"/>
-      <w:ind w:left="1642"/>
-      <w:contextualSpacing/>
-    </w:pPr>
-    <w:rPr>
-      <w:i/>
-      <w:iCs/>
-      <w:color w:val="000000"/>
-    </w:rPr>
-  </w:style>
-  <w:style w:type="character" w:customStyle="1" w:styleId="List4changeChar">
-    <w:name w:val="List 4_change Char"/>
-    <w:basedOn w:val="editionChar"/>
-    <w:link w:val="List4change"/>
-    <w:rsid w:val="00751DE7"/>
-    <w:rPr>
-      <w:b/>
-      <w:bCs/>
-      <w:i/>
-      <w:iCs/>
-      <w:color w:val="000000" w:themeColor="text1"/>
-      <w:sz w:val="24"/>
-    </w:rPr>
-  </w:style>
-  <w:style w:type="paragraph" w:customStyle="1" w:styleId="List5change">
-    <w:name w:val="List 5_change"/>
-    <w:basedOn w:val="Normal"/>
-    <w:link w:val="List5changeChar"/>
-    <w:rsid w:val="00751DE7"/>
-    <w:pPr>
-      <w:keepNext/>
-      <w:keepLines/>
-      <w:spacing w:before="120" w:after="0"/>
-      <w:ind w:left="1872"/>
-      <w:contextualSpacing/>
-    </w:pPr>
-    <w:rPr>
-      <w:i/>
-      <w:iCs/>
-      <w:color w:val="000000"/>
-    </w:rPr>
-  </w:style>
-  <w:style w:type="character" w:customStyle="1" w:styleId="List5changeChar">
-    <w:name w:val="List 5_change Char"/>
-    <w:basedOn w:val="editionChar"/>
-    <w:link w:val="List5change"/>
-    <w:rsid w:val="00751DE7"/>
-    <w:rPr>
-      <w:b/>
-      <w:bCs/>
-      <w:i/>
-      <w:iCs/>
-      <w:color w:val="000000" w:themeColor="text1"/>
-      <w:sz w:val="24"/>
-    </w:rPr>
-  </w:style>
-  <w:style w:type="paragraph" w:customStyle="1" w:styleId="List6change">
-    <w:name w:val="List 6_change"/>
-    <w:basedOn w:val="Normal"/>
-    <w:link w:val="List6changeChar"/>
-    <w:rsid w:val="00751DE7"/>
-    <w:pPr>
-      <w:keepNext/>
-      <w:keepLines/>
-      <w:spacing w:before="120" w:after="0"/>
-      <w:ind w:left="2088"/>
-      <w:contextualSpacing/>
-    </w:pPr>
-    <w:rPr>
-      <w:iCs/>
-      <w:color w:val="000000"/>
-      <w:sz w:val="22"/>
-    </w:rPr>
-  </w:style>
-  <w:style w:type="character" w:customStyle="1" w:styleId="List6changeChar">
-    <w:name w:val="List 6_change Char"/>
-    <w:basedOn w:val="editionChar"/>
-    <w:link w:val="List6change"/>
-    <w:rsid w:val="00751DE7"/>
-    <w:rPr>
-      <w:b/>
-      <w:bCs/>
-      <w:i w:val="0"/>
-      <w:iCs/>
-      <w:color w:val="000000" w:themeColor="text1"/>
-      <w:sz w:val="22"/>
-    </w:rPr>
-  </w:style>
-  <w:style w:type="paragraph" w:customStyle="1" w:styleId="List7change">
-    <w:name w:val="List 7_change"/>
-    <w:basedOn w:val="Normal"/>
-    <w:link w:val="List7changeChar"/>
-    <w:rsid w:val="00751DE7"/>
-    <w:pPr>
-      <w:keepNext/>
-      <w:keepLines/>
-      <w:spacing w:before="120" w:after="0"/>
-      <w:ind w:left="2534"/>
-      <w:contextualSpacing/>
-    </w:pPr>
-    <w:rPr>
-      <w:iCs/>
-      <w:color w:val="000000"/>
-    </w:rPr>
-  </w:style>
-  <w:style w:type="character" w:customStyle="1" w:styleId="List7changeChar">
-    <w:name w:val="List 7_change Char"/>
-    <w:basedOn w:val="editionChar"/>
-    <w:link w:val="List7change"/>
-    <w:rsid w:val="00751DE7"/>
-    <w:rPr>
-      <w:b/>
-      <w:bCs/>
-      <w:i w:val="0"/>
-      <w:iCs/>
-      <w:color w:val="000000" w:themeColor="text1"/>
-      <w:sz w:val="24"/>
-    </w:rPr>
-  </w:style>
-  <w:style w:type="paragraph" w:customStyle="1" w:styleId="List8change">
-    <w:name w:val="List 8_change"/>
-    <w:basedOn w:val="Normal"/>
-    <w:link w:val="List8changeChar"/>
-    <w:rsid w:val="00751DE7"/>
-    <w:pPr>
-      <w:keepNext/>
-      <w:keepLines/>
-      <w:spacing w:before="120" w:after="0"/>
-      <w:ind w:left="2880"/>
-      <w:contextualSpacing/>
-    </w:pPr>
-    <w:rPr>
-      <w:iCs/>
-      <w:color w:val="000000"/>
-    </w:rPr>
-  </w:style>
-  <w:style w:type="character" w:customStyle="1" w:styleId="List8changeChar">
-    <w:name w:val="List 8_change Char"/>
-    <w:basedOn w:val="editionChar"/>
-    <w:link w:val="List8change"/>
-    <w:rsid w:val="00751DE7"/>
-    <w:rPr>
-      <w:b/>
-      <w:bCs/>
-      <w:i w:val="0"/>
-      <w:iCs/>
-      <w:color w:val="000000" w:themeColor="text1"/>
-      <w:sz w:val="24"/>
-    </w:rPr>
-  </w:style>
-  <w:style w:type="paragraph" w:customStyle="1" w:styleId="Normalchange">
-    <w:name w:val="Normal_change"/>
-    <w:basedOn w:val="edition"/>
-    <w:link w:val="NormalchangeChar"/>
-    <w:rsid w:val="00751DE7"/>
-    <w:pPr>
-      <w:widowControl/>
-      <w:spacing w:after="160" w:line="259" w:lineRule="auto"/>
-    </w:pPr>
-    <w:rPr>
-      <w:rFonts w:asciiTheme="minorHAnsi" w:hAnsiTheme="minorHAnsi" w:cstheme="minorHAnsi"/>
-      <w:i w:val="0"/>
-      <w:iCs/>
-      <w:sz w:val="22"/>
-    </w:rPr>
-  </w:style>
-  <w:style w:type="character" w:customStyle="1" w:styleId="NormalchangeChar">
-    <w:name w:val="Normal_change Char"/>
-    <w:basedOn w:val="editionChar"/>
-    <w:link w:val="Normalchange"/>
-    <w:rsid w:val="00751DE7"/>
-    <w:rPr>
-      <w:rFonts w:asciiTheme="minorHAnsi" w:hAnsiTheme="minorHAnsi" w:cstheme="minorHAnsi"/>
-      <w:b/>
-      <w:i w:val="0"/>
-      <w:iCs/>
-      <w:color w:val="000000" w:themeColor="text1"/>
-      <w:sz w:val="22"/>
-    </w:rPr>
-  </w:style>
-</w:styles>
-</file>
-
-<file path=word/stylesWithEffects.xml><?xml version="1.0" encoding="utf-8"?>
-<w:styles xmlns:wpc="http://schemas.microsoft.com/office/word/2010/wordprocessingCanvas" xmlns:mc="http://schemas.openxmlformats.org/markup-compatibility/2006" xmlns:o="urn:schemas-microsoft-com:office:office" xmlns:r="http://schemas.openxmlformats.org/officeDocument/2006/relationships" xmlns:m="http://schemas.openxmlformats.org/officeDocument/2006/math" xmlns:v="urn:schemas-microsoft-com:vml" xmlns:wp14="http://schemas.microsoft.com/office/word/2010/wordprocessingDrawing" xmlns:wp="http://schemas.openxmlformats.org/drawingml/2006/wordprocessingDrawing" xmlns:w10="urn:schemas-microsoft-com:office:word" xmlns:w="http://schemas.openxmlformats.org/wordprocessingml/2006/main" xmlns:w14="http://schemas.microsoft.com/office/word/2010/wordml" xmlns:wpg="http://schemas.microsoft.com/office/word/2010/wordprocessingGroup" xmlns:wpi="http://schemas.microsoft.com/office/word/2010/wordprocessingInk" xmlns:wne="http://schemas.microsoft.com/office/word/2006/wordml" xmlns:wps="http://schemas.microsoft.com/office/word/2010/wordprocessingShape" mc:Ignorable="w14 wp14">
-  <w:docDefaults>
-    <w:rPrDefault>
-      <w:rPr>
-        <w:rFonts w:ascii="Times New Roman" w:eastAsia="Times New Roman" w:hAnsi="Times New Roman" w:cs="Times New Roman"/>
-        <w:lang w:val="en-US" w:eastAsia="en-US" w:bidi="ar-SA"/>
-      </w:rPr>
-    </w:rPrDefault>
-    <w:pPrDefault/>
-  </w:docDefaults>
-  <w:latentStyles w:defLockedState="0" w:defUIPriority="0" w:defSemiHidden="1" w:defUnhideWhenUsed="1" w:defQFormat="0" w:count="267">
-    <w:lsdException w:name="Normal" w:semiHidden="0" w:unhideWhenUsed="0" w:qFormat="1"/>
-    <w:lsdException w:name="heading 1" w:semiHidden="0" w:unhideWhenUsed="0" w:qFormat="1"/>
-    <w:lsdException w:name="heading 2" w:semiHidden="0" w:unhideWhenUsed="0" w:qFormat="1"/>
-    <w:lsdException w:name="heading 3" w:qFormat="1"/>
-    <w:lsdException w:name="heading 4" w:qFormat="1"/>
-    <w:lsdException w:name="heading 5" w:semiHidden="0" w:unhideWhenUsed="0" w:qFormat="1"/>
-    <w:lsdException w:name="heading 6" w:qFormat="1"/>
-    <w:lsdException w:name="heading 7" w:qFormat="1"/>
-    <w:lsdException w:name="heading 8" w:qFormat="1"/>
-    <w:lsdException w:name="heading 9" w:qFormat="1"/>
-    <w:lsdException w:name="toc 2" w:uiPriority="39"/>
-    <w:lsdException w:name="toc 3" w:uiPriority="39"/>
-    <w:lsdException w:name="annotation text" w:uiPriority="99"/>
-    <w:lsdException w:name="caption" w:qFormat="1"/>
-    <w:lsdException w:name="annotation reference" w:uiPriority="99"/>
-    <w:lsdException w:name="List Number" w:semiHidden="0" w:unhideWhenUsed="0"/>
-    <w:lsdException w:name="List 4" w:semiHidden="0" w:unhideWhenUsed="0"/>
-    <w:lsdException w:name="List 5" w:semiHidden="0" w:unhideWhenUsed="0"/>
-    <w:lsdException w:name="Title" w:semiHidden="0" w:unhideWhenUsed="0" w:qFormat="1"/>
-    <w:lsdException w:name="Subtitle" w:semiHidden="0" w:unhideWhenUsed="0" w:qFormat="1"/>
-    <w:lsdException w:name="Salutation" w:semiHidden="0" w:unhideWhenUsed="0"/>
-    <w:lsdException w:name="Date" w:semiHidden="0" w:unhideWhenUsed="0"/>
-    <w:lsdException w:name="Body Text First Indent" w:semiHidden="0" w:unhideWhenUsed="0"/>
-    <w:lsdException w:name="Hyperlink" w:uiPriority="99"/>
-    <w:lsdException w:name="Strong" w:semiHidden="0" w:unhideWhenUsed="0" w:qFormat="1"/>
-    <w:lsdException w:name="Emphasis" w:semiHidden="0" w:unhideWhenUsed="0" w:qFormat="1"/>
-    <w:lsdException w:name="Table Grid" w:semiHidden="0" w:unhideWhenUsed="0"/>
-    <w:lsdException w:name="Placeholder Text" w:uiPriority="99" w:unhideWhenUsed="0"/>
-    <w:lsdException w:name="No Spacing" w:semiHidden="0" w:uiPriority="1" w:unhideWhenUsed="0" w:qFormat="1"/>
-    <w:lsdException w:name="Light Shading" w:semiHidden="0" w:uiPriority="60" w:unhideWhenUsed="0"/>
-    <w:lsdException w:name="Light List" w:semiHidden="0" w:uiPriority="61" w:unhideWhenUsed="0"/>
-    <w:lsdException w:name="Light Grid" w:semiHidden="0" w:uiPriority="62" w:unhideWhenUsed="0"/>
-    <w:lsdException w:name="Medium Shading 1" w:semiHidden="0" w:uiPriority="63" w:unhideWhenUsed="0"/>
-    <w:lsdException w:name="Medium Shading 2" w:semiHidden="0" w:uiPriority="64" w:unhideWhenUsed="0"/>
-    <w:lsdException w:name="Medium List 1" w:semiHidden="0" w:uiPriority="65" w:unhideWhenUsed="0"/>
-    <w:lsdException w:name="Medium List 2" w:semiHidden="0" w:uiPriority="66" w:unhideWhenUsed="0"/>
-    <w:lsdException w:name="Medium Grid 1" w:semiHidden="0" w:uiPriority="67" w:unhideWhenUsed="0"/>
-    <w:lsdException w:name="Medium Grid 2" w:semiHidden="0" w:uiPriority="68" w:unhideWhenUsed="0"/>
-    <w:lsdException w:name="Medium Grid 3" w:semiHidden="0" w:uiPriority="69" w:unhideWhenUsed="0"/>
-    <w:lsdException w:name="Dark List" w:semiHidden="0" w:uiPriority="70" w:unhideWhenUsed="0"/>
-    <w:lsdException w:name="Colorful Shading" w:semiHidden="0" w:uiPriority="71" w:unhideWhenUsed="0"/>
-    <w:lsdException w:name="Colorful List" w:semiHidden="0" w:uiPriority="72" w:unhideWhenUsed="0"/>
-    <w:lsdException w:name="Colorful Grid" w:semiHidden="0" w:uiPriority="73" w:unhideWhenUsed="0"/>
-    <w:lsdException w:name="Light Shading Accent 1" w:semiHidden="0" w:uiPriority="60" w:unhideWhenUsed="0"/>
-    <w:lsdException w:name="Light List Accent 1" w:semiHidden="0" w:uiPriority="61" w:unhideWhenUsed="0"/>
-    <w:lsdException w:name="Light Grid Accent 1" w:semiHidden="0" w:uiPriority="62" w:unhideWhenUsed="0"/>
-    <w:lsdException w:name="Medium Shading 1 Accent 1" w:semiHidden="0" w:uiPriority="63" w:unhideWhenUsed="0"/>
-    <w:lsdException w:name="Medium Shading 2 Accent 1" w:semiHidden="0" w:uiPriority="64" w:unhideWhenUsed="0"/>
-    <w:lsdException w:name="Medium List 1 Accent 1" w:semiHidden="0" w:uiPriority="65" w:unhideWhenUsed="0"/>
-    <w:lsdException w:name="Revision" w:uiPriority="99" w:unhideWhenUsed="0"/>
-    <w:lsdException w:name="List Paragraph" w:semiHidden="0" w:uiPriority="34" w:unhideWhenUsed="0" w:qFormat="1"/>
-    <w:lsdException w:name="Quote" w:semiHidden="0" w:uiPriority="29" w:unhideWhenUsed="0" w:qFormat="1"/>
-    <w:lsdException w:name="Intense Quote" w:semiHidden="0" w:uiPriority="30" w:unhideWhenUsed="0" w:qFormat="1"/>
-    <w:lsdException w:name="Medium List 2 Accent 1" w:semiHidden="0" w:uiPriority="66" w:unhideWhenUsed="0"/>
-    <w:lsdException w:name="Medium Grid 1 Accent 1" w:semiHidden="0" w:uiPriority="67" w:unhideWhenUsed="0"/>
-    <w:lsdException w:name="Medium Grid 2 Accent 1" w:semiHidden="0" w:uiPriority="68" w:unhideWhenUsed="0"/>
-    <w:lsdException w:name="Medium Grid 3 Accent 1" w:semiHidden="0" w:uiPriority="69" w:unhideWhenUsed="0"/>
-    <w:lsdException w:name="Dark List Accent 1" w:semiHidden="0" w:uiPriority="70" w:unhideWhenUsed="0"/>
-    <w:lsdException w:name="Colorful Shading Accent 1" w:semiHidden="0" w:uiPriority="71" w:unhideWhenUsed="0"/>
-    <w:lsdException w:name="Colorful List Accent 1" w:semiHidden="0" w:uiPriority="72" w:unhideWhenUsed="0"/>
-    <w:lsdException w:name="Colorful Grid Accent 1" w:semiHidden="0" w:uiPriority="73" w:unhideWhenUsed="0"/>
-    <w:lsdException w:name="Light Shading Accent 2" w:semiHidden="0" w:uiPriority="60" w:unhideWhenUsed="0"/>
-    <w:lsdException w:name="Light List Accent 2" w:semiHidden="0" w:uiPriority="61" w:unhideWhenUsed="0"/>
-    <w:lsdException w:name="Light Grid Accent 2" w:semiHidden="0" w:uiPriority="62" w:unhideWhenUsed="0"/>
-    <w:lsdException w:name="Medium Shading 1 Accent 2" w:semiHidden="0" w:uiPriority="63" w:unhideWhenUsed="0"/>
-    <w:lsdException w:name="Medium Shading 2 Accent 2" w:semiHidden="0" w:uiPriority="64" w:unhideWhenUsed="0"/>
-    <w:lsdException w:name="Medium List 1 Accent 2" w:semiHidden="0" w:uiPriority="65" w:unhideWhenUsed="0"/>
-    <w:lsdException w:name="Medium List 2 Accent 2" w:semiHidden="0" w:uiPriority="66" w:unhideWhenUsed="0"/>
-    <w:lsdException w:name="Medium Grid 1 Accent 2" w:semiHidden="0" w:uiPriority="67" w:unhideWhenUsed="0"/>
-    <w:lsdException w:name="Medium Grid 2 Accent 2" w:semiHidden="0" w:uiPriority="68" w:unhideWhenUsed="0"/>
-    <w:lsdException w:name="Medium Grid 3 Accent 2" w:semiHidden="0" w:uiPriority="69" w:unhideWhenUsed="0"/>
-    <w:lsdException w:name="Dark List Accent 2" w:semiHidden="0" w:uiPriority="70" w:unhideWhenUsed="0"/>
-    <w:lsdException w:name="Colorful Shading Accent 2" w:semiHidden="0" w:uiPriority="71" w:unhideWhenUsed="0"/>
-    <w:lsdException w:name="Colorful List Accent 2" w:semiHidden="0" w:uiPriority="72" w:unhideWhenUsed="0"/>
-    <w:lsdException w:name="Colorful Grid Accent 2" w:semiHidden="0" w:uiPriority="73" w:unhideWhenUsed="0"/>
-    <w:lsdException w:name="Light Shading Accent 3" w:semiHidden="0" w:uiPriority="60" w:unhideWhenUsed="0"/>
-    <w:lsdException w:name="Light List Accent 3" w:semiHidden="0" w:uiPriority="61" w:unhideWhenUsed="0"/>
-    <w:lsdException w:name="Light Grid Accent 3" w:semiHidden="0" w:uiPriority="62" w:unhideWhenUsed="0"/>
-    <w:lsdException w:name="Medium Shading 1 Accent 3" w:semiHidden="0" w:uiPriority="63" w:unhideWhenUsed="0"/>
-    <w:lsdException w:name="Medium Shading 2 Accent 3" w:semiHidden="0" w:uiPriority="64" w:unhideWhenUsed="0"/>
-    <w:lsdException w:name="Medium List 1 Accent 3" w:semiHidden="0" w:uiPriority="65" w:unhideWhenUsed="0"/>
-    <w:lsdException w:name="Medium List 2 Accent 3" w:semiHidden="0" w:uiPriority="66" w:unhideWhenUsed="0"/>
-    <w:lsdException w:name="Medium Grid 1 Accent 3" w:semiHidden="0" w:uiPriority="67" w:unhideWhenUsed="0"/>
-    <w:lsdException w:name="Medium Grid 2 Accent 3" w:semiHidden="0" w:uiPriority="68" w:unhideWhenUsed="0"/>
-    <w:lsdException w:name="Medium Grid 3 Accent 3" w:semiHidden="0" w:uiPriority="69" w:unhideWhenUsed="0"/>
-    <w:lsdException w:name="Dark List Accent 3" w:semiHidden="0" w:uiPriority="70" w:unhideWhenUsed="0"/>
-    <w:lsdException w:name="Colorful Shading Accent 3" w:semiHidden="0" w:uiPriority="71" w:unhideWhenUsed="0"/>
-    <w:lsdException w:name="Colorful List Accent 3" w:semiHidden="0" w:uiPriority="72" w:unhideWhenUsed="0"/>
-    <w:lsdException w:name="Colorful Grid Accent 3" w:semiHidden="0" w:uiPriority="73" w:unhideWhenUsed="0"/>
-    <w:lsdException w:name="Light Shading Accent 4" w:semiHidden="0" w:uiPriority="60" w:unhideWhenUsed="0"/>
-    <w:lsdException w:name="Light List Accent 4" w:semiHidden="0" w:uiPriority="61" w:unhideWhenUsed="0"/>
-    <w:lsdException w:name="Light Grid Accent 4" w:semiHidden="0" w:uiPriority="62" w:unhideWhenUsed="0"/>
-    <w:lsdException w:name="Medium Shading 1 Accent 4" w:semiHidden="0" w:uiPriority="63" w:unhideWhenUsed="0"/>
-    <w:lsdException w:name="Medium Shading 2 Accent 4" w:semiHidden="0" w:uiPriority="64" w:unhideWhenUsed="0"/>
-    <w:lsdException w:name="Medium List 1 Accent 4" w:semiHidden="0" w:uiPriority="65" w:unhideWhenUsed="0"/>
-    <w:lsdException w:name="Medium List 2 Accent 4" w:semiHidden="0" w:uiPriority="66" w:unhideWhenUsed="0"/>
-    <w:lsdException w:name="Medium Grid 1 Accent 4" w:semiHidden="0" w:uiPriority="67" w:unhideWhenUsed="0"/>
-    <w:lsdException w:name="Medium Grid 2 Accent 4" w:semiHidden="0" w:uiPriority="68" w:unhideWhenUsed="0"/>
-    <w:lsdException w:name="Medium Grid 3 Accent 4" w:semiHidden="0" w:uiPriority="69" w:unhideWhenUsed="0"/>
-    <w:lsdException w:name="Dark List Accent 4" w:semiHidden="0" w:uiPriority="70" w:unhideWhenUsed="0"/>
-    <w:lsdException w:name="Colorful Shading Accent 4" w:semiHidden="0" w:uiPriority="71" w:unhideWhenUsed="0"/>
-    <w:lsdException w:name="Colorful List Accent 4" w:semiHidden="0" w:uiPriority="72" w:unhideWhenUsed="0"/>
-    <w:lsdException w:name="Colorful Grid Accent 4" w:semiHidden="0" w:uiPriority="73" w:unhideWhenUsed="0"/>
-    <w:lsdException w:name="Light Shading Accent 5" w:semiHidden="0" w:uiPriority="60" w:unhideWhenUsed="0"/>
-    <w:lsdException w:name="Light List Accent 5" w:semiHidden="0" w:uiPriority="61" w:unhideWhenUsed="0"/>
-    <w:lsdException w:name="Light Grid Accent 5" w:semiHidden="0" w:uiPriority="62" w:unhideWhenUsed="0"/>
-    <w:lsdException w:name="Medium Shading 1 Accent 5" w:semiHidden="0" w:uiPriority="63" w:unhideWhenUsed="0"/>
-    <w:lsdException w:name="Medium Shading 2 Accent 5" w:semiHidden="0" w:uiPriority="64" w:unhideWhenUsed="0"/>
-    <w:lsdException w:name="Medium List 1 Accent 5" w:semiHidden="0" w:uiPriority="65" w:unhideWhenUsed="0"/>
-    <w:lsdException w:name="Medium List 2 Accent 5" w:semiHidden="0" w:uiPriority="66" w:unhideWhenUsed="0"/>
-    <w:lsdException w:name="Medium Grid 1 Accent 5" w:semiHidden="0" w:uiPriority="67" w:unhideWhenUsed="0"/>
-    <w:lsdException w:name="Medium Grid 2 Accent 5" w:semiHidden="0" w:uiPriority="68" w:unhideWhenUsed="0"/>
-    <w:lsdException w:name="Medium Grid 3 Accent 5" w:semiHidden="0" w:uiPriority="69" w:unhideWhenUsed="0"/>
-    <w:lsdException w:name="Dark List Accent 5" w:semiHidden="0" w:uiPriority="70" w:unhideWhenUsed="0"/>
-    <w:lsdException w:name="Colorful Shading Accent 5" w:semiHidden="0" w:uiPriority="71" w:unhideWhenUsed="0"/>
-    <w:lsdException w:name="Colorful List Accent 5" w:semiHidden="0" w:uiPriority="72" w:unhideWhenUsed="0"/>
-    <w:lsdException w:name="Colorful Grid Accent 5" w:semiHidden="0" w:uiPriority="73" w:unhideWhenUsed="0"/>
-    <w:lsdException w:name="Light Shading Accent 6" w:semiHidden="0" w:uiPriority="60" w:unhideWhenUsed="0"/>
-    <w:lsdException w:name="Light List Accent 6" w:semiHidden="0" w:uiPriority="61" w:unhideWhenUsed="0"/>
-    <w:lsdException w:name="Light Grid Accent 6" w:semiHidden="0" w:uiPriority="62" w:unhideWhenUsed="0"/>
-    <w:lsdException w:name="Medium Shading 1 Accent 6" w:semiHidden="0" w:uiPriority="63" w:unhideWhenUsed="0"/>
-    <w:lsdException w:name="Medium Shading 2 Accent 6" w:semiHidden="0" w:uiPriority="64" w:unhideWhenUsed="0"/>
-    <w:lsdException w:name="Medium List 1 Accent 6" w:semiHidden="0" w:uiPriority="65" w:unhideWhenUsed="0"/>
-    <w:lsdException w:name="Medium List 2 Accent 6" w:semiHidden="0" w:uiPriority="66" w:unhideWhenUsed="0"/>
-    <w:lsdException w:name="Medium Grid 1 Accent 6" w:semiHidden="0" w:uiPriority="67" w:unhideWhenUsed="0"/>
-    <w:lsdException w:name="Medium Grid 2 Accent 6" w:semiHidden="0" w:uiPriority="68" w:unhideWhenUsed="0"/>
-    <w:lsdException w:name="Medium Grid 3 Accent 6" w:semiHidden="0" w:uiPriority="69" w:unhideWhenUsed="0"/>
-    <w:lsdException w:name="Dark List Accent 6" w:semiHidden="0" w:uiPriority="70" w:unhideWhenUsed="0"/>
-    <w:lsdException w:name="Colorful Shading Accent 6" w:semiHidden="0" w:uiPriority="71" w:unhideWhenUsed="0"/>
-    <w:lsdException w:name="Colorful List Accent 6" w:semiHidden="0" w:uiPriority="72" w:unhideWhenUsed="0"/>
-    <w:lsdException w:name="Colorful Grid Accent 6" w:semiHidden="0" w:uiPriority="73" w:unhideWhenUsed="0"/>
-    <w:lsdException w:name="Subtle Emphasis" w:semiHidden="0" w:uiPriority="19" w:unhideWhenUsed="0" w:qFormat="1"/>
-    <w:lsdException w:name="Intense Emphasis" w:semiHidden="0" w:uiPriority="21" w:unhideWhenUsed="0" w:qFormat="1"/>
-    <w:lsdException w:name="Subtle Reference" w:semiHidden="0" w:uiPriority="31" w:unhideWhenUsed="0" w:qFormat="1"/>
-    <w:lsdException w:name="Intense Reference" w:semiHidden="0" w:uiPriority="32" w:unhideWhenUsed="0" w:qFormat="1"/>
-    <w:lsdException w:name="Book Title" w:semiHidden="0" w:uiPriority="33" w:unhideWhenUsed="0" w:qFormat="1"/>
-    <w:lsdException w:name="Bibliography" w:uiPriority="37"/>
-    <w:lsdException w:name="TOC Heading" w:uiPriority="39" w:qFormat="1"/>
+  <w:latentStyles w:defLockedState="0" w:defUIPriority="0" w:defSemiHidden="0" w:defUnhideWhenUsed="0" w:defQFormat="0" w:count="376">
+    <w:lsdException w:name="Normal" w:qFormat="1"/>
+    <w:lsdException w:name="heading 1" w:qFormat="1"/>
+    <w:lsdException w:name="heading 2" w:qFormat="1"/>
+    <w:lsdException w:name="heading 3" w:semiHidden="1" w:unhideWhenUsed="1" w:qFormat="1"/>
+    <w:lsdException w:name="heading 4" w:semiHidden="1" w:unhideWhenUsed="1" w:qFormat="1"/>
+    <w:lsdException w:name="heading 5" w:qFormat="1"/>
+    <w:lsdException w:name="heading 6" w:semiHidden="1" w:unhideWhenUsed="1" w:qFormat="1"/>
+    <w:lsdException w:name="heading 7" w:semiHidden="1" w:unhideWhenUsed="1" w:qFormat="1"/>
+    <w:lsdException w:name="heading 8" w:semiHidden="1" w:unhideWhenUsed="1" w:qFormat="1"/>
+    <w:lsdException w:name="heading 9" w:semiHidden="1" w:unhideWhenUsed="1" w:qFormat="1"/>
+    <w:lsdException w:name="index 1" w:semiHidden="1" w:unhideWhenUsed="1"/>
+    <w:lsdException w:name="index 2" w:semiHidden="1" w:unhideWhenUsed="1"/>
+    <w:lsdException w:name="index 3" w:semiHidden="1" w:unhideWhenUsed="1"/>
+    <w:lsdException w:name="index 4" w:semiHidden="1" w:unhideWhenUsed="1"/>
+    <w:lsdException w:name="index 5" w:semiHidden="1" w:unhideWhenUsed="1"/>
+    <w:lsdException w:name="index 6" w:semiHidden="1" w:unhideWhenUsed="1"/>
+    <w:lsdException w:name="index 7" w:semiHidden="1" w:unhideWhenUsed="1"/>
+    <w:lsdException w:name="index 8" w:semiHidden="1" w:unhideWhenUsed="1"/>
+    <w:lsdException w:name="index 9" w:semiHidden="1" w:unhideWhenUsed="1"/>
+    <w:lsdException w:name="toc 1" w:semiHidden="1" w:unhideWhenUsed="1"/>
+    <w:lsdException w:name="toc 2" w:semiHidden="1" w:uiPriority="39" w:unhideWhenUsed="1"/>
+    <w:lsdException w:name="toc 3" w:semiHidden="1" w:uiPriority="39" w:unhideWhenUsed="1"/>
+    <w:lsdException w:name="toc 4" w:semiHidden="1" w:unhideWhenUsed="1"/>
+    <w:lsdException w:name="toc 5" w:semiHidden="1" w:unhideWhenUsed="1"/>
+    <w:lsdException w:name="toc 6" w:semiHidden="1" w:unhideWhenUsed="1"/>
+    <w:lsdException w:name="toc 7" w:semiHidden="1" w:unhideWhenUsed="1"/>
+    <w:lsdException w:name="toc 8" w:semiHidden="1" w:unhideWhenUsed="1"/>
+    <w:lsdException w:name="toc 9" w:semiHidden="1" w:unhideWhenUsed="1"/>
+    <w:lsdException w:name="Normal Indent" w:semiHidden="1" w:unhideWhenUsed="1"/>
+    <w:lsdException w:name="footnote text" w:semiHidden="1" w:unhideWhenUsed="1"/>
+    <w:lsdException w:name="annotation text" w:semiHidden="1" w:uiPriority="99" w:unhideWhenUsed="1"/>
+    <w:lsdException w:name="header" w:semiHidden="1" w:unhideWhenUsed="1"/>
+    <w:lsdException w:name="footer" w:semiHidden="1" w:unhideWhenUsed="1"/>
+    <w:lsdException w:name="index heading" w:semiHidden="1" w:unhideWhenUsed="1"/>
+    <w:lsdException w:name="caption" w:semiHidden="1" w:unhideWhenUsed="1" w:qFormat="1"/>
+    <w:lsdException w:name="table of figures" w:semiHidden="1" w:unhideWhenUsed="1"/>
+    <w:lsdException w:name="envelope address" w:semiHidden="1" w:unhideWhenUsed="1"/>
+    <w:lsdException w:name="envelope return" w:semiHidden="1" w:unhideWhenUsed="1"/>
+    <w:lsdException w:name="footnote reference" w:semiHidden="1" w:unhideWhenUsed="1"/>
+    <w:lsdException w:name="annotation reference" w:semiHidden="1" w:uiPriority="99" w:unhideWhenUsed="1"/>
+    <w:lsdException w:name="line number" w:semiHidden="1" w:unhideWhenUsed="1"/>
+    <w:lsdException w:name="page number" w:semiHidden="1" w:unhideWhenUsed="1"/>
+    <w:lsdException w:name="endnote reference" w:semiHidden="1" w:unhideWhenUsed="1"/>
+    <w:lsdException w:name="endnote text" w:semiHidden="1" w:unhideWhenUsed="1"/>
+    <w:lsdException w:name="table of authorities" w:semiHidden="1" w:unhideWhenUsed="1"/>
+    <w:lsdException w:name="macro" w:semiHidden="1" w:unhideWhenUsed="1"/>
+    <w:lsdException w:name="toa heading" w:semiHidden="1" w:unhideWhenUsed="1"/>
+    <w:lsdException w:name="List" w:semiHidden="1" w:unhideWhenUsed="1"/>
+    <w:lsdException w:name="List Bullet" w:semiHidden="1" w:unhideWhenUsed="1"/>
+    <w:lsdException w:name="List 2" w:semiHidden="1" w:unhideWhenUsed="1"/>
+    <w:lsdException w:name="List 3" w:semiHidden="1" w:unhideWhenUsed="1"/>
+    <w:lsdException w:name="List Bullet 2" w:semiHidden="1" w:unhideWhenUsed="1"/>
+    <w:lsdException w:name="List Bullet 3" w:semiHidden="1" w:unhideWhenUsed="1"/>
+    <w:lsdException w:name="List Bullet 4" w:semiHidden="1" w:unhideWhenUsed="1"/>
+    <w:lsdException w:name="List Bullet 5" w:semiHidden="1" w:unhideWhenUsed="1"/>
+    <w:lsdException w:name="List Number 2" w:semiHidden="1" w:unhideWhenUsed="1"/>
+    <w:lsdException w:name="List Number 3" w:semiHidden="1" w:unhideWhenUsed="1"/>
+    <w:lsdException w:name="List Number 4" w:semiHidden="1" w:unhideWhenUsed="1"/>
+    <w:lsdException w:name="List Number 5" w:semiHidden="1" w:unhideWhenUsed="1"/>
+    <w:lsdException w:name="Title" w:qFormat="1"/>
+    <w:lsdException w:name="Closing" w:semiHidden="1" w:unhideWhenUsed="1"/>
+    <w:lsdException w:name="Signature" w:semiHidden="1" w:unhideWhenUsed="1"/>
+    <w:lsdException w:name="Default Paragraph Font" w:semiHidden="1" w:unhideWhenUsed="1"/>
+    <w:lsdException w:name="Body Text" w:semiHidden="1" w:unhideWhenUsed="1"/>
+    <w:lsdException w:name="Body Text Indent" w:semiHidden="1" w:unhideWhenUsed="1"/>
+    <w:lsdException w:name="List Continue" w:semiHidden="1" w:unhideWhenUsed="1"/>
+    <w:lsdException w:name="List Continue 2" w:semiHidden="1" w:unhideWhenUsed="1"/>
+    <w:lsdException w:name="List Continue 3" w:semiHidden="1" w:unhideWhenUsed="1"/>
+    <w:lsdException w:name="List Continue 4" w:semiHidden="1" w:unhideWhenUsed="1"/>
+    <w:lsdException w:name="List Continue 5" w:semiHidden="1" w:unhideWhenUsed="1"/>
+    <w:lsdException w:name="Message Header" w:semiHidden="1" w:unhideWhenUsed="1"/>
+    <w:lsdException w:name="Subtitle" w:qFormat="1"/>
+    <w:lsdException w:name="Body Text First Indent 2" w:semiHidden="1" w:unhideWhenUsed="1"/>
+    <w:lsdException w:name="Note Heading" w:semiHidden="1" w:unhideWhenUsed="1"/>
+    <w:lsdException w:name="Body Text 2" w:semiHidden="1" w:unhideWhenUsed="1"/>
+    <w:lsdException w:name="Body Text 3" w:semiHidden="1" w:unhideWhenUsed="1"/>
+    <w:lsdException w:name="Body Text Indent 2" w:semiHidden="1" w:unhideWhenUsed="1"/>
+    <w:lsdException w:name="Body Text Indent 3" w:semiHidden="1" w:unhideWhenUsed="1"/>
+    <w:lsdException w:name="Block Text" w:semiHidden="1" w:unhideWhenUsed="1"/>
+    <w:lsdException w:name="Hyperlink" w:semiHidden="1" w:uiPriority="99" w:unhideWhenUsed="1"/>
+    <w:lsdException w:name="FollowedHyperlink" w:semiHidden="1" w:unhideWhenUsed="1"/>
+    <w:lsdException w:name="Strong" w:qFormat="1"/>
+    <w:lsdException w:name="Emphasis" w:qFormat="1"/>
+    <w:lsdException w:name="Document Map" w:semiHidden="1" w:unhideWhenUsed="1"/>
+    <w:lsdException w:name="Plain Text" w:semiHidden="1" w:unhideWhenUsed="1"/>
+    <w:lsdException w:name="E-mail Signature" w:semiHidden="1" w:unhideWhenUsed="1"/>
+    <w:lsdException w:name="HTML Top of Form" w:semiHidden="1" w:unhideWhenUsed="1"/>
+    <w:lsdException w:name="HTML Bottom of Form" w:semiHidden="1" w:unhideWhenUsed="1"/>
+    <w:lsdException w:name="Normal (Web)" w:semiHidden="1" w:unhideWhenUsed="1"/>
+    <w:lsdException w:name="HTML Acronym" w:semiHidden="1" w:unhideWhenUsed="1"/>
+    <w:lsdException w:name="HTML Address" w:semiHidden="1" w:unhideWhenUsed="1"/>
+    <w:lsdException w:name="HTML Cite" w:semiHidden="1" w:unhideWhenUsed="1"/>
+    <w:lsdException w:name="HTML Code" w:semiHidden="1" w:unhideWhenUsed="1"/>
+    <w:lsdException w:name="HTML Definition" w:semiHidden="1" w:unhideWhenUsed="1"/>
+    <w:lsdException w:name="HTML Keyboard" w:semiHidden="1" w:unhideWhenUsed="1"/>
+    <w:lsdException w:name="HTML Preformatted" w:semiHidden="1" w:unhideWhenUsed="1"/>
+    <w:lsdException w:name="HTML Sample" w:semiHidden="1" w:unhideWhenUsed="1"/>
+    <w:lsdException w:name="HTML Typewriter" w:semiHidden="1" w:unhideWhenUsed="1"/>
+    <w:lsdException w:name="HTML Variable" w:semiHidden="1" w:unhideWhenUsed="1"/>
+    <w:lsdException w:name="annotation subject" w:semiHidden="1" w:unhideWhenUsed="1"/>
+    <w:lsdException w:name="No List" w:semiHidden="1" w:unhideWhenUsed="1"/>
+    <w:lsdException w:name="Outline List 1" w:semiHidden="1" w:unhideWhenUsed="1"/>
+    <w:lsdException w:name="Outline List 2" w:semiHidden="1" w:unhideWhenUsed="1"/>
+    <w:lsdException w:name="Outline List 3" w:semiHidden="1" w:unhideWhenUsed="1"/>
+    <w:lsdException w:name="Table Simple 1" w:semiHidden="1" w:unhideWhenUsed="1"/>
+    <w:lsdException w:name="Table Simple 2" w:semiHidden="1" w:unhideWhenUsed="1"/>
+    <w:lsdException w:name="Table Simple 3" w:semiHidden="1" w:unhideWhenUsed="1"/>
+    <w:lsdException w:name="Table Classic 1" w:semiHidden="1" w:unhideWhenUsed="1"/>
+    <w:lsdException w:name="Table Classic 2" w:semiHidden="1" w:unhideWhenUsed="1"/>
+    <w:lsdException w:name="Table Classic 3" w:semiHidden="1" w:unhideWhenUsed="1"/>
+    <w:lsdException w:name="Table Classic 4" w:semiHidden="1" w:unhideWhenUsed="1"/>
+    <w:lsdException w:name="Table Colorful 1" w:semiHidden="1" w:unhideWhenUsed="1"/>
+    <w:lsdException w:name="Table Colorful 2" w:semiHidden="1" w:unhideWhenUsed="1"/>
+    <w:lsdException w:name="Table Colorful 3" w:semiHidden="1" w:unhideWhenUsed="1"/>
+    <w:lsdException w:name="Table Columns 1" w:semiHidden="1" w:unhideWhenUsed="1"/>
+    <w:lsdException w:name="Table Columns 2" w:semiHidden="1" w:unhideWhenUsed="1"/>
+    <w:lsdException w:name="Table Columns 3" w:semiHidden="1" w:unhideWhenUsed="1"/>
+    <w:lsdException w:name="Table Columns 4" w:semiHidden="1" w:unhideWhenUsed="1"/>
+    <w:lsdException w:name="Table Columns 5" w:semiHidden="1" w:unhideWhenUsed="1"/>
+    <w:lsdException w:name="Table Grid 1" w:semiHidden="1" w:unhideWhenUsed="1"/>
+    <w:lsdException w:name="Table Grid 2" w:semiHidden="1" w:unhideWhenUsed="1"/>
+    <w:lsdException w:name="Table Grid 3" w:semiHidden="1" w:unhideWhenUsed="1"/>
+    <w:lsdException w:name="Table Grid 4" w:semiHidden="1" w:unhideWhenUsed="1"/>
+    <w:lsdException w:name="Table Grid 5" w:semiHidden="1" w:unhideWhenUsed="1"/>
+    <w:lsdException w:name="Table Grid 6" w:semiHidden="1" w:unhideWhenUsed="1"/>
+    <w:lsdException w:name="Table Grid 7" w:semiHidden="1" w:unhideWhenUsed="1"/>
+    <w:lsdException w:name="Table Grid 8" w:semiHidden="1" w:unhideWhenUsed="1"/>
+    <w:lsdException w:name="Table List 1" w:semiHidden="1" w:unhideWhenUsed="1"/>
+    <w:lsdException w:name="Table List 2" w:semiHidden="1" w:unhideWhenUsed="1"/>
+    <w:lsdException w:name="Table List 3" w:semiHidden="1" w:unhideWhenUsed="1"/>
+    <w:lsdException w:name="Table List 4" w:semiHidden="1" w:unhideWhenUsed="1"/>
+    <w:lsdException w:name="Table List 5" w:semiHidden="1" w:unhideWhenUsed="1"/>
+    <w:lsdException w:name="Table List 6" w:semiHidden="1" w:unhideWhenUsed="1"/>
+    <w:lsdException w:name="Table List 7" w:semiHidden="1" w:unhideWhenUsed="1"/>
+    <w:lsdException w:name="Table List 8" w:semiHidden="1" w:unhideWhenUsed="1"/>
+    <w:lsdException w:name="Table 3D effects 1" w:semiHidden="1" w:unhideWhenUsed="1"/>
+    <w:lsdException w:name="Table 3D effects 2" w:semiHidden="1" w:unhideWhenUsed="1"/>
+    <w:lsdException w:name="Table 3D effects 3" w:semiHidden="1" w:unhideWhenUsed="1"/>
+    <w:lsdException w:name="Table Contemporary" w:semiHidden="1" w:unhideWhenUsed="1"/>
+    <w:lsdException w:name="Table Elegant" w:semiHidden="1" w:unhideWhenUsed="1"/>
+    <w:lsdException w:name="Table Professional" w:semiHidden="1" w:unhideWhenUsed="1"/>
+    <w:lsdException w:name="Table Subtle 2" w:semiHidden="1" w:unhideWhenUsed="1"/>
+    <w:lsdException w:name="Table Web 1" w:semiHidden="1" w:unhideWhenUsed="1"/>
+    <w:lsdException w:name="Balloon Text" w:semiHidden="1" w:unhideWhenUsed="1"/>
+    <w:lsdException w:name="Table Theme" w:semiHidden="1" w:unhideWhenUsed="1"/>
+    <w:lsdException w:name="Placeholder Text" w:semiHidden="1" w:uiPriority="99"/>
+    <w:lsdException w:name="No Spacing" w:uiPriority="1" w:qFormat="1"/>
+    <w:lsdException w:name="Light Shading" w:uiPriority="60"/>
+    <w:lsdException w:name="Light List" w:uiPriority="61"/>
+    <w:lsdException w:name="Light Grid" w:uiPriority="62"/>
+    <w:lsdException w:name="Medium Shading 1" w:uiPriority="63"/>
+    <w:lsdException w:name="Medium Shading 2" w:uiPriority="64"/>
+    <w:lsdException w:name="Medium List 1" w:uiPriority="65"/>
+    <w:lsdException w:name="Medium List 2" w:uiPriority="66"/>
+    <w:lsdException w:name="Medium Grid 1" w:uiPriority="67"/>
+    <w:lsdException w:name="Medium Grid 2" w:uiPriority="68"/>
+    <w:lsdException w:name="Medium Grid 3" w:uiPriority="69"/>
+    <w:lsdException w:name="Dark List" w:uiPriority="70"/>
+    <w:lsdException w:name="Colorful Shading" w:uiPriority="71"/>
+    <w:lsdException w:name="Colorful List" w:uiPriority="72"/>
+    <w:lsdException w:name="Colorful Grid" w:uiPriority="73"/>
+    <w:lsdException w:name="Light Shading Accent 1" w:uiPriority="60"/>
+    <w:lsdException w:name="Light List Accent 1" w:uiPriority="61"/>
+    <w:lsdException w:name="Light Grid Accent 1" w:uiPriority="62"/>
+    <w:lsdException w:name="Medium Shading 1 Accent 1" w:uiPriority="63"/>
+    <w:lsdException w:name="Medium Shading 2 Accent 1" w:uiPriority="64"/>
+    <w:lsdException w:name="Medium List 1 Accent 1" w:uiPriority="65"/>
+    <w:lsdException w:name="Revision" w:semiHidden="1" w:uiPriority="99"/>
+    <w:lsdException w:name="List Paragraph" w:uiPriority="34" w:qFormat="1"/>
+    <w:lsdException w:name="Quote" w:uiPriority="29" w:qFormat="1"/>
+    <w:lsdException w:name="Intense Quote" w:uiPriority="30" w:qFormat="1"/>
+    <w:lsdException w:name="Medium List 2 Accent 1" w:uiPriority="66"/>
+    <w:lsdException w:name="Medium Grid 1 Accent 1" w:uiPriority="67"/>
+    <w:lsdException w:name="Medium Grid 2 Accent 1" w:uiPriority="68"/>
+    <w:lsdException w:name="Medium Grid 3 Accent 1" w:uiPriority="69"/>
+    <w:lsdException w:name="Dark List Accent 1" w:uiPriority="70"/>
+    <w:lsdException w:name="Colorful Shading Accent 1" w:uiPriority="71"/>
+    <w:lsdException w:name="Colorful List Accent 1" w:uiPriority="72"/>
+    <w:lsdException w:name="Colorful Grid Accent 1" w:uiPriority="73"/>
+    <w:lsdException w:name="Light Shading Accent 2" w:uiPriority="60"/>
+    <w:lsdException w:name="Light List Accent 2" w:uiPriority="61"/>
+    <w:lsdException w:name="Light Grid Accent 2" w:uiPriority="62"/>
+    <w:lsdException w:name="Medium Shading 1 Accent 2" w:uiPriority="63"/>
+    <w:lsdException w:name="Medium Shading 2 Accent 2" w:uiPriority="64"/>
+    <w:lsdException w:name="Medium List 1 Accent 2" w:uiPriority="65"/>
+    <w:lsdException w:name="Medium List 2 Accent 2" w:uiPriority="66"/>
+    <w:lsdException w:name="Medium Grid 1 Accent 2" w:uiPriority="67"/>
+    <w:lsdException w:name="Medium Grid 2 Accent 2" w:uiPriority="68"/>
+    <w:lsdException w:name="Medium Grid 3 Accent 2" w:uiPriority="69"/>
+    <w:lsdException w:name="Dark List Accent 2" w:uiPriority="70"/>
+    <w:lsdException w:name="Colorful Shading Accent 2" w:uiPriority="71"/>
+    <w:lsdException w:name="Colorful List Accent 2" w:uiPriority="72"/>
+    <w:lsdException w:name="Colorful Grid Accent 2" w:uiPriority="73"/>
+    <w:lsdException w:name="Light Shading Accent 3" w:uiPriority="60"/>
+    <w:lsdException w:name="Light List Accent 3" w:uiPriority="61"/>
+    <w:lsdException w:name="Light Grid Accent 3" w:uiPriority="62"/>
+    <w:lsdException w:name="Medium Shading 1 Accent 3" w:uiPriority="63"/>
+    <w:lsdException w:name="Medium Shading 2 Accent 3" w:uiPriority="64"/>
+    <w:lsdException w:name="Medium List 1 Accent 3" w:uiPriority="65"/>
+    <w:lsdException w:name="Medium List 2 Accent 3" w:uiPriority="66"/>
+    <w:lsdException w:name="Medium Grid 1 Accent 3" w:uiPriority="67"/>
+    <w:lsdException w:name="Medium Grid 2 Accent 3" w:uiPriority="68"/>
+    <w:lsdException w:name="Medium Grid 3 Accent 3" w:uiPriority="69"/>
+    <w:lsdException w:name="Dark List Accent 3" w:uiPriority="70"/>
+    <w:lsdException w:name="Colorful Shading Accent 3" w:uiPriority="71"/>
+    <w:lsdException w:name="Colorful List Accent 3" w:uiPriority="72"/>
+    <w:lsdException w:name="Colorful Grid Accent 3" w:uiPriority="73"/>
+    <w:lsdException w:name="Light Shading Accent 4" w:uiPriority="60"/>
+    <w:lsdException w:name="Light List Accent 4" w:uiPriority="61"/>
+    <w:lsdException w:name="Light Grid Accent 4" w:uiPriority="62"/>
+    <w:lsdException w:name="Medium Shading 1 Accent 4" w:uiPriority="63"/>
+    <w:lsdException w:name="Medium Shading 2 Accent 4" w:uiPriority="64"/>
+    <w:lsdException w:name="Medium List 1 Accent 4" w:uiPriority="65"/>
+    <w:lsdException w:name="Medium List 2 Accent 4" w:uiPriority="66"/>
+    <w:lsdException w:name="Medium Grid 1 Accent 4" w:uiPriority="67"/>
+    <w:lsdException w:name="Medium Grid 2 Accent 4" w:uiPriority="68"/>
+    <w:lsdException w:name="Medium Grid 3 Accent 4" w:uiPriority="69"/>
+    <w:lsdException w:name="Dark List Accent 4" w:uiPriority="70"/>
+    <w:lsdException w:name="Colorful Shading Accent 4" w:uiPriority="71"/>
+    <w:lsdException w:name="Colorful List Accent 4" w:uiPriority="72"/>
+    <w:lsdException w:name="Colorful Grid Accent 4" w:uiPriority="73"/>
+    <w:lsdException w:name="Light Shading Accent 5" w:uiPriority="60"/>
+    <w:lsdException w:name="Light List Accent 5" w:uiPriority="61"/>
+    <w:lsdException w:name="Light Grid Accent 5" w:uiPriority="62"/>
+    <w:lsdException w:name="Medium Shading 1 Accent 5" w:uiPriority="63"/>
+    <w:lsdException w:name="Medium Shading 2 Accent 5" w:uiPriority="64"/>
+    <w:lsdException w:name="Medium List 1 Accent 5" w:uiPriority="65"/>
+    <w:lsdException w:name="Medium List 2 Accent 5" w:uiPriority="66"/>
+    <w:lsdException w:name="Medium Grid 1 Accent 5" w:uiPriority="67"/>
+    <w:lsdException w:name="Medium Grid 2 Accent 5" w:uiPriority="68"/>
+    <w:lsdException w:name="Medium Grid 3 Accent 5" w:uiPriority="69"/>
+    <w:lsdException w:name="Dark List Accent 5" w:uiPriority="70"/>
+    <w:lsdException w:name="Colorful Shading Accent 5" w:uiPriority="71"/>
+    <w:lsdException w:name="Colorful List Accent 5" w:uiPriority="72"/>
+    <w:lsdException w:name="Colorful Grid Accent 5" w:uiPriority="73"/>
+    <w:lsdException w:name="Light Shading Accent 6" w:uiPriority="60"/>
+    <w:lsdException w:name="Light List Accent 6" w:uiPriority="61"/>
+    <w:lsdException w:name="Light Grid Accent 6" w:uiPriority="62"/>
+    <w:lsdException w:name="Medium Shading 1 Accent 6" w:uiPriority="63"/>
+    <w:lsdException w:name="Medium Shading 2 Accent 6" w:uiPriority="64"/>
+    <w:lsdException w:name="Medium List 1 Accent 6" w:uiPriority="65"/>
+    <w:lsdException w:name="Medium List 2 Accent 6" w:uiPriority="66"/>
+    <w:lsdException w:name="Medium Grid 1 Accent 6" w:uiPriority="67"/>
+    <w:lsdException w:name="Medium Grid 2 Accent 6" w:uiPriority="68"/>
+    <w:lsdException w:name="Medium Grid 3 Accent 6" w:uiPriority="69"/>
+    <w:lsdException w:name="Dark List Accent 6" w:uiPriority="70"/>
+    <w:lsdException w:name="Colorful Shading Accent 6" w:uiPriority="71"/>
+    <w:lsdException w:name="Colorful List Accent 6" w:uiPriority="72"/>
+    <w:lsdException w:name="Colorful Grid Accent 6" w:uiPriority="73"/>
+    <w:lsdException w:name="Subtle Emphasis" w:uiPriority="19" w:qFormat="1"/>
+    <w:lsdException w:name="Intense Emphasis" w:uiPriority="21" w:qFormat="1"/>
+    <w:lsdException w:name="Subtle Reference" w:uiPriority="31" w:qFormat="1"/>
+    <w:lsdException w:name="Intense Reference" w:uiPriority="32" w:qFormat="1"/>
+    <w:lsdException w:name="Book Title" w:uiPriority="33" w:qFormat="1"/>
+    <w:lsdException w:name="Bibliography" w:semiHidden="1" w:uiPriority="37" w:unhideWhenUsed="1"/>
+    <w:lsdException w:name="TOC Heading" w:semiHidden="1" w:uiPriority="39" w:unhideWhenUsed="1" w:qFormat="1"/>
+    <w:lsdException w:name="Plain Table 1" w:uiPriority="41"/>
+    <w:lsdException w:name="Plain Table 2" w:uiPriority="42"/>
+    <w:lsdException w:name="Plain Table 3" w:uiPriority="43"/>
+    <w:lsdException w:name="Plain Table 4" w:uiPriority="44"/>
+    <w:lsdException w:name="Plain Table 5" w:uiPriority="45"/>
+    <w:lsdException w:name="Grid Table Light" w:uiPriority="40"/>
+    <w:lsdException w:name="Grid Table 1 Light" w:uiPriority="46"/>
+    <w:lsdException w:name="Grid Table 2" w:uiPriority="47"/>
+    <w:lsdException w:name="Grid Table 3" w:uiPriority="48"/>
+    <w:lsdException w:name="Grid Table 4" w:uiPriority="49"/>
+    <w:lsdException w:name="Grid Table 5 Dark" w:uiPriority="50"/>
+    <w:lsdException w:name="Grid Table 6 Colorful" w:uiPriority="51"/>
+    <w:lsdException w:name="Grid Table 7 Colorful" w:uiPriority="52"/>
+    <w:lsdException w:name="Grid Table 1 Light Accent 1" w:uiPriority="46"/>
+    <w:lsdException w:name="Grid Table 2 Accent 1" w:uiPriority="47"/>
+    <w:lsdException w:name="Grid Table 3 Accent 1" w:uiPriority="48"/>
+    <w:lsdException w:name="Grid Table 4 Accent 1" w:uiPriority="49"/>
+    <w:lsdException w:name="Grid Table 5 Dark Accent 1" w:uiPriority="50"/>
+    <w:lsdException w:name="Grid Table 6 Colorful Accent 1" w:uiPriority="51"/>
+    <w:lsdException w:name="Grid Table 7 Colorful Accent 1" w:uiPriority="52"/>
+    <w:lsdException w:name="Grid Table 1 Light Accent 2" w:uiPriority="46"/>
+    <w:lsdException w:name="Grid Table 2 Accent 2" w:uiPriority="47"/>
+    <w:lsdException w:name="Grid Table 3 Accent 2" w:uiPriority="48"/>
+    <w:lsdException w:name="Grid Table 4 Accent 2" w:uiPriority="49"/>
+    <w:lsdException w:name="Grid Table 5 Dark Accent 2" w:uiPriority="50"/>
+    <w:lsdException w:name="Grid Table 6 Colorful Accent 2" w:uiPriority="51"/>
+    <w:lsdException w:name="Grid Table 7 Colorful Accent 2" w:uiPriority="52"/>
+    <w:lsdException w:name="Grid Table 1 Light Accent 3" w:uiPriority="46"/>
+    <w:lsdException w:name="Grid Table 2 Accent 3" w:uiPriority="47"/>
+    <w:lsdException w:name="Grid Table 3 Accent 3" w:uiPriority="48"/>
+    <w:lsdException w:name="Grid Table 4 Accent 3" w:uiPriority="49"/>
+    <w:lsdException w:name="Grid Table 5 Dark Accent 3" w:uiPriority="50"/>
+    <w:lsdException w:name="Grid Table 6 Colorful Accent 3" w:uiPriority="51"/>
+    <w:lsdException w:name="Grid Table 7 Colorful Accent 3" w:uiPriority="52"/>
+    <w:lsdException w:name="Grid Table 1 Light Accent 4" w:uiPriority="46"/>
+    <w:lsdException w:name="Grid Table 2 Accent 4" w:uiPriority="47"/>
+    <w:lsdException w:name="Grid Table 3 Accent 4" w:uiPriority="48"/>
+    <w:lsdException w:name="Grid Table 4 Accent 4" w:uiPriority="49"/>
+    <w:lsdException w:name="Grid Table 5 Dark Accent 4" w:uiPriority="50"/>
+    <w:lsdException w:name="Grid Table 6 Colorful Accent 4" w:uiPriority="51"/>
+    <w:lsdException w:name="Grid Table 7 Colorful Accent 4" w:uiPriority="52"/>
+    <w:lsdException w:name="Grid Table 1 Light Accent 5" w:uiPriority="46"/>
+    <w:lsdException w:name="Grid Table 2 Accent 5" w:uiPriority="47"/>
+    <w:lsdException w:name="Grid Table 3 Accent 5" w:uiPriority="48"/>
+    <w:lsdException w:name="Grid Table 4 Accent 5" w:uiPriority="49"/>
+    <w:lsdException w:name="Grid Table 5 Dark Accent 5" w:uiPriority="50"/>
+    <w:lsdException w:name="Grid Table 6 Colorful Accent 5" w:uiPriority="51"/>
+    <w:lsdException w:name="Grid Table 7 Colorful Accent 5" w:uiPriority="52"/>
+    <w:lsdException w:name="Grid Table 1 Light Accent 6" w:uiPriority="46"/>
+    <w:lsdException w:name="Grid Table 2 Accent 6" w:uiPriority="47"/>
+    <w:lsdException w:name="Grid Table 3 Accent 6" w:uiPriority="48"/>
+    <w:lsdException w:name="Grid Table 4 Accent 6" w:uiPriority="49"/>
+    <w:lsdException w:name="Grid Table 5 Dark Accent 6" w:uiPriority="50"/>
+    <w:lsdException w:name="Grid Table 6 Colorful Accent 6" w:uiPriority="51"/>
+    <w:lsdException w:name="Grid Table 7 Colorful Accent 6" w:uiPriority="52"/>
+    <w:lsdException w:name="List Table 1 Light" w:uiPriority="46"/>
+    <w:lsdException w:name="List Table 2" w:uiPriority="47"/>
+    <w:lsdException w:name="List Table 3" w:uiPriority="48"/>
+    <w:lsdException w:name="List Table 4" w:uiPriority="49"/>
+    <w:lsdException w:name="List Table 5 Dark" w:uiPriority="50"/>
+    <w:lsdException w:name="List Table 6 Colorful" w:uiPriority="51"/>
+    <w:lsdException w:name="List Table 7 Colorful" w:uiPriority="52"/>
+    <w:lsdException w:name="List Table 1 Light Accent 1" w:uiPriority="46"/>
+    <w:lsdException w:name="List Table 2 Accent 1" w:uiPriority="47"/>
+    <w:lsdException w:name="List Table 3 Accent 1" w:uiPriority="48"/>
+    <w:lsdException w:name="List Table 4 Accent 1" w:uiPriority="49"/>
+    <w:lsdException w:name="List Table 5 Dark Accent 1" w:uiPriority="50"/>
+    <w:lsdException w:name="List Table 6 Colorful Accent 1" w:uiPriority="51"/>
+    <w:lsdException w:name="List Table 7 Colorful Accent 1" w:uiPriority="52"/>
+    <w:lsdException w:name="List Table 1 Light Accent 2" w:uiPriority="46"/>
+    <w:lsdException w:name="List Table 2 Accent 2" w:uiPriority="47"/>
+    <w:lsdException w:name="List Table 3 Accent 2" w:uiPriority="48"/>
+    <w:lsdException w:name="List Table 4 Accent 2" w:uiPriority="49"/>
+    <w:lsdException w:name="List Table 5 Dark Accent 2" w:uiPriority="50"/>
+    <w:lsdException w:name="List Table 6 Colorful Accent 2" w:uiPriority="51"/>
+    <w:lsdException w:name="List Table 7 Colorful Accent 2" w:uiPriority="52"/>
+    <w:lsdException w:name="List Table 1 Light Accent 3" w:uiPriority="46"/>
+    <w:lsdException w:name="List Table 2 Accent 3" w:uiPriority="47"/>
+    <w:lsdException w:name="List Table 3 Accent 3" w:uiPriority="48"/>
+    <w:lsdException w:name="List Table 4 Accent 3" w:uiPriority="49"/>
+    <w:lsdException w:name="List Table 5 Dark Accent 3" w:uiPriority="50"/>
+    <w:lsdException w:name="List Table 6 Colorful Accent 3" w:uiPriority="51"/>
+    <w:lsdException w:name="List Table 7 Colorful Accent 3" w:uiPriority="52"/>
+    <w:lsdException w:name="List Table 1 Light Accent 4" w:uiPriority="46"/>
+    <w:lsdException w:name="List Table 2 Accent 4" w:uiPriority="47"/>
+    <w:lsdException w:name="List Table 3 Accent 4" w:uiPriority="48"/>
+    <w:lsdException w:name="List Table 4 Accent 4" w:uiPriority="49"/>
+    <w:lsdException w:name="List Table 5 Dark Accent 4" w:uiPriority="50"/>
+    <w:lsdException w:name="List Table 6 Colorful Accent 4" w:uiPriority="51"/>
+    <w:lsdException w:name="List Table 7 Colorful Accent 4" w:uiPriority="52"/>
+    <w:lsdException w:name="List Table 1 Light Accent 5" w:uiPriority="46"/>
+    <w:lsdException w:name="List Table 2 Accent 5" w:uiPriority="47"/>
+    <w:lsdException w:name="List Table 3 Accent 5" w:uiPriority="48"/>
+    <w:lsdException w:name="List Table 4 Accent 5" w:uiPriority="49"/>
+    <w:lsdException w:name="List Table 5 Dark Accent 5" w:uiPriority="50"/>
+    <w:lsdException w:name="List Table 6 Colorful Accent 5" w:uiPriority="51"/>
+    <w:lsdException w:name="List Table 7 Colorful Accent 5" w:uiPriority="52"/>
+    <w:lsdException w:name="List Table 1 Light Accent 6" w:uiPriority="46"/>
+    <w:lsdException w:name="List Table 2 Accent 6" w:uiPriority="47"/>
+    <w:lsdException w:name="List Table 3 Accent 6" w:uiPriority="48"/>
+    <w:lsdException w:name="List Table 4 Accent 6" w:uiPriority="49"/>
+    <w:lsdException w:name="List Table 5 Dark Accent 6" w:uiPriority="50"/>
+    <w:lsdException w:name="List Table 6 Colorful Accent 6" w:uiPriority="51"/>
+    <w:lsdException w:name="List Table 7 Colorful Accent 6" w:uiPriority="52"/>
+    <w:lsdException w:name="Mention" w:semiHidden="1" w:uiPriority="99" w:unhideWhenUsed="1"/>
+    <w:lsdException w:name="Smart Hyperlink" w:semiHidden="1" w:uiPriority="99" w:unhideWhenUsed="1"/>
+    <w:lsdException w:name="Hashtag" w:semiHidden="1" w:uiPriority="99" w:unhideWhenUsed="1"/>
+    <w:lsdException w:name="Unresolved Mention" w:semiHidden="1" w:uiPriority="99" w:unhideWhenUsed="1"/>
+    <w:lsdException w:name="Smart Link" w:semiHidden="1" w:uiPriority="99" w:unhideWhenUsed="1"/>
   </w:latentStyles>
   <w:style w:type="paragraph" w:default="1" w:styleId="Normal">
     <w:name w:val="Normal"/>
@@ -3560,6 +2789,15 @@
 </file>
 
 <file path=customXml/item2.xml><?xml version="1.0" encoding="utf-8"?>
+<?mso-contentType ?>
+<FormTemplates xmlns="http://schemas.microsoft.com/sharepoint/v3/contenttype/forms">
+  <Display>DocumentLibraryForm</Display>
+  <Edit>DocumentLibraryForm</Edit>
+  <New>DocumentLibraryForm</New>
+</FormTemplates>
+</file>
+
+<file path=customXml/item3.xml><?xml version="1.0" encoding="utf-8"?>
 <ct:contentTypeSchema xmlns:ct="http://schemas.microsoft.com/office/2006/metadata/contentType" xmlns:ma="http://schemas.microsoft.com/office/2006/metadata/properties/metaAttributes" ct:_="" ma:_="" ma:contentTypeName="Document" ma:contentTypeID="0x010100C89661B33D63F14697E4D581C32BAF5E" ma:contentTypeVersion="4" ma:contentTypeDescription="Create a new document." ma:contentTypeScope="" ma:versionID="1642361c0cc2e908fc6ef5628dee731f">
   <xsd:schema xmlns:xsd="http://www.w3.org/2001/XMLSchema" xmlns:xs="http://www.w3.org/2001/XMLSchema" xmlns:p="http://schemas.microsoft.com/office/2006/metadata/properties" targetNamespace="http://schemas.microsoft.com/office/2006/metadata/properties" ma:root="true" ma:fieldsID="1dab2e3c9ece9446628f55e6a105fe53">
     <xsd:element name="properties">
@@ -3673,13 +2911,8 @@
 </ct:contentTypeSchema>
 </file>
 
-<file path=customXml/item3.xml><?xml version="1.0" encoding="utf-8"?>
-<?mso-contentType ?>
-<FormTemplates xmlns="http://schemas.microsoft.com/sharepoint/v3/contenttype/forms">
-  <Display>DocumentLibraryForm</Display>
-  <Edit>DocumentLibraryForm</Edit>
-  <New>DocumentLibraryForm</New>
-</FormTemplates>
+<file path=customXml/item4.xml><?xml version="1.0" encoding="utf-8"?>
+<b:Sources xmlns:b="http://schemas.openxmlformats.org/officeDocument/2006/bibliography" xmlns="http://schemas.openxmlformats.org/officeDocument/2006/bibliography" SelectedStyle="\APASixthEditionOfficeOnline.xsl" StyleName="APA" Version="6"/>
 </file>
 
 <file path=customXml/itemProps1.xml><?xml version="1.0" encoding="utf-8"?>
@@ -3692,6 +2925,14 @@
 </file>
 
 <file path=customXml/itemProps2.xml><?xml version="1.0" encoding="utf-8"?>
+<ds:datastoreItem xmlns:ds="http://schemas.openxmlformats.org/officeDocument/2006/customXml" ds:itemID="{8E67CA1F-EC05-4035-9984-AD8F40ABAC13}">
+  <ds:schemaRefs>
+    <ds:schemaRef ds:uri="http://schemas.microsoft.com/sharepoint/v3/contenttype/forms"/>
+  </ds:schemaRefs>
+</ds:datastoreItem>
+</file>
+
+<file path=customXml/itemProps3.xml><?xml version="1.0" encoding="utf-8"?>
 <ds:datastoreItem xmlns:ds="http://schemas.openxmlformats.org/officeDocument/2006/customXml" ds:itemID="{AD8DCD38-600B-450A-B69A-88F0D06B3DAA}">
   <ds:schemaRefs>
     <ds:schemaRef ds:uri="http://schemas.microsoft.com/office/2006/metadata/contentType"/>
@@ -3707,10 +2948,10 @@
 </ds:datastoreItem>
 </file>
 
-<file path=customXml/itemProps3.xml><?xml version="1.0" encoding="utf-8"?>
-<ds:datastoreItem xmlns:ds="http://schemas.openxmlformats.org/officeDocument/2006/customXml" ds:itemID="{8E67CA1F-EC05-4035-9984-AD8F40ABAC13}">
+<file path=customXml/itemProps4.xml><?xml version="1.0" encoding="utf-8"?>
+<ds:datastoreItem xmlns:ds="http://schemas.openxmlformats.org/officeDocument/2006/customXml" ds:itemID="{E3877552-CE12-4790-B001-75CC40874816}">
   <ds:schemaRefs>
-    <ds:schemaRef ds:uri="http://schemas.microsoft.com/sharepoint/v3/contenttype/forms"/>
+    <ds:schemaRef ds:uri="http://schemas.openxmlformats.org/officeDocument/2006/bibliography"/>
   </ds:schemaRefs>
 </ds:datastoreItem>
 </file>